--- a/poorman Replicating dplyr’s Join and Filter Join Functions with base R.docx
+++ b/poorman Replicating dplyr’s Join and Filter Join Functions with base R.docx
@@ -1,6 +1,6 @@
 
 <file path=word/document.xml><?xml version="1.0" encoding="utf-8"?>
-<w:document xmlns:wpc="http://schemas.microsoft.com/office/word/2010/wordprocessingCanvas" xmlns:cx="http://schemas.microsoft.com/office/drawing/2014/chartex" xmlns:cx1="http://schemas.microsoft.com/office/drawing/2015/9/8/chartex" xmlns:cx2="http://schemas.microsoft.com/office/drawing/2015/10/21/chartex" xmlns:cx3="http://schemas.microsoft.com/office/drawing/2016/5/9/chartex" xmlns:cx4="http://schemas.microsoft.com/office/drawing/2016/5/10/chartex" xmlns:cx5="http://schemas.microsoft.com/office/drawing/2016/5/11/chartex" xmlns:cx6="http://schemas.microsoft.com/office/drawing/2016/5/12/chartex" xmlns:cx7="http://schemas.microsoft.com/office/drawing/2016/5/13/chartex" xmlns:cx8="http://schemas.microsoft.com/office/drawing/2016/5/14/chartex" xmlns:mc="http://schemas.openxmlformats.org/markup-compatibility/2006" xmlns:aink="http://schemas.microsoft.com/office/drawing/2016/ink" xmlns:am3d="http://schemas.microsoft.com/office/drawing/2017/model3d" xmlns:o="urn:schemas-microsoft-com:office:office" xmlns:r="http://schemas.openxmlformats.org/officeDocument/2006/relationships" xmlns:m="http://schemas.openxmlformats.org/officeDocument/2006/math" xmlns:v="urn:schemas-microsoft-com:vml" xmlns:wp14="http://schemas.microsoft.com/office/word/2010/wordprocessingDrawing" xmlns:wp="http://schemas.openxmlformats.org/drawingml/2006/wordprocessingDrawing" xmlns:w10="urn:schemas-microsoft-com:office:word" xmlns:w="http://schemas.openxmlformats.org/wordprocessingml/2006/main" xmlns:w14="http://schemas.microsoft.com/office/word/2010/wordml" xmlns:w15="http://schemas.microsoft.com/office/word/2012/wordml" xmlns:w16cex="http://schemas.microsoft.com/office/word/2018/wordml/cex" xmlns:w16cid="http://schemas.microsoft.com/office/word/2016/wordml/cid" xmlns:w16="http://schemas.microsoft.com/office/word/2018/wordml" xmlns:w16sdtdh="http://schemas.microsoft.com/office/word/2020/wordml/sdtdatahash" xmlns:w16se="http://schemas.microsoft.com/office/word/2015/wordml/symex" xmlns:wpg="http://schemas.microsoft.com/office/word/2010/wordprocessingGroup" xmlns:wpi="http://schemas.microsoft.com/office/word/2010/wordprocessingInk" xmlns:wne="http://schemas.microsoft.com/office/word/2006/wordml" xmlns:wps="http://schemas.microsoft.com/office/word/2010/wordprocessingShape" mc:Ignorable="w14 w15 w16se w16cid w16 w16cex w16sdtdh wp14">
+<w:document xmlns:wpc="http://schemas.microsoft.com/office/word/2010/wordprocessingCanvas" xmlns:cx="http://schemas.microsoft.com/office/drawing/2014/chartex" xmlns:cx1="http://schemas.microsoft.com/office/drawing/2015/9/8/chartex" xmlns:cx2="http://schemas.microsoft.com/office/drawing/2015/10/21/chartex" xmlns:cx3="http://schemas.microsoft.com/office/drawing/2016/5/9/chartex" xmlns:cx4="http://schemas.microsoft.com/office/drawing/2016/5/10/chartex" xmlns:cx5="http://schemas.microsoft.com/office/drawing/2016/5/11/chartex" xmlns:cx6="http://schemas.microsoft.com/office/drawing/2016/5/12/chartex" xmlns:cx7="http://schemas.microsoft.com/office/drawing/2016/5/13/chartex" xmlns:cx8="http://schemas.microsoft.com/office/drawing/2016/5/14/chartex" xmlns:mc="http://schemas.openxmlformats.org/markup-compatibility/2006" xmlns:aink="http://schemas.microsoft.com/office/drawing/2016/ink" xmlns:am3d="http://schemas.microsoft.com/office/drawing/2017/model3d" xmlns:o="urn:schemas-microsoft-com:office:office" xmlns:oel="http://schemas.microsoft.com/office/2019/extlst" xmlns:r="http://schemas.openxmlformats.org/officeDocument/2006/relationships" xmlns:m="http://schemas.openxmlformats.org/officeDocument/2006/math" xmlns:v="urn:schemas-microsoft-com:vml" xmlns:wp14="http://schemas.microsoft.com/office/word/2010/wordprocessingDrawing" xmlns:wp="http://schemas.openxmlformats.org/drawingml/2006/wordprocessingDrawing" xmlns:w10="urn:schemas-microsoft-com:office:word" xmlns:w="http://schemas.openxmlformats.org/wordprocessingml/2006/main" xmlns:w14="http://schemas.microsoft.com/office/word/2010/wordml" xmlns:w15="http://schemas.microsoft.com/office/word/2012/wordml" xmlns:w16cex="http://schemas.microsoft.com/office/word/2018/wordml/cex" xmlns:w16cid="http://schemas.microsoft.com/office/word/2016/wordml/cid" xmlns:w16="http://schemas.microsoft.com/office/word/2018/wordml" xmlns:w16sdtdh="http://schemas.microsoft.com/office/word/2020/wordml/sdtdatahash" xmlns:w16se="http://schemas.microsoft.com/office/word/2015/wordml/symex" xmlns:wpg="http://schemas.microsoft.com/office/word/2010/wordprocessingGroup" xmlns:wpi="http://schemas.microsoft.com/office/word/2010/wordprocessingInk" xmlns:wne="http://schemas.microsoft.com/office/word/2006/wordml" xmlns:wps="http://schemas.microsoft.com/office/word/2010/wordprocessingShape" mc:Ignorable="w14 w15 w16se w16cid w16 w16cex w16sdtdh wp14">
   <w:body>
     <w:p>
       <w:pPr>
@@ -58,7 +58,6 @@
         <w:t xml:space="preserve">erforming split-apply-combine operations on R </w:t>
       </w:r>
       <w:proofErr w:type="spellStart"/>
-      <w:proofErr w:type="gramStart"/>
       <w:r>
         <w:rPr>
           <w:rFonts w:ascii="Courier New" w:eastAsia="Times New Roman" w:hAnsi="Courier New" w:cs="Courier New"/>
@@ -78,7 +77,6 @@
         <w:t>s</w:t>
       </w:r>
       <w:proofErr w:type="spellEnd"/>
-      <w:proofErr w:type="gramEnd"/>
       <w:r>
         <w:rPr>
           <w:rFonts w:ascii="Times New Roman" w:eastAsia="Times New Roman" w:hAnsi="Times New Roman" w:cs="Times New Roman"/>
@@ -88,21 +86,19 @@
         </w:rPr>
         <w:t xml:space="preserve"> and how this functionality was used within </w:t>
       </w:r>
-      <w:hyperlink r:id="rId4" w:tgtFrame="_blank" w:history="1">
-        <w:proofErr w:type="spellStart"/>
-        <w:r>
-          <w:rPr>
-            <w:rFonts w:ascii="Courier New" w:eastAsia="Times New Roman" w:hAnsi="Courier New" w:cs="Courier New"/>
-            <w:color w:val="0000FF"/>
-            <w:sz w:val="20"/>
-            <w:szCs w:val="20"/>
-            <w:u w:val="single"/>
-            <w:lang w:eastAsia="en-IN"/>
-          </w:rPr>
-          <w:t>poorman</w:t>
-        </w:r>
-        <w:proofErr w:type="spellEnd"/>
-      </w:hyperlink>
+      <w:proofErr w:type="spellStart"/>
+      <w:r>
+        <w:rPr>
+          <w:rFonts w:ascii="Courier New" w:eastAsia="Times New Roman" w:hAnsi="Courier New" w:cs="Courier New"/>
+          <w:color w:val="0000FF"/>
+          <w:sz w:val="20"/>
+          <w:szCs w:val="20"/>
+          <w:u w:val="single"/>
+          <w:lang w:eastAsia="en-IN"/>
+        </w:rPr>
+        <w:t>poorman</w:t>
+      </w:r>
+      <w:proofErr w:type="spellEnd"/>
       <w:r>
         <w:rPr>
           <w:rFonts w:ascii="Times New Roman" w:eastAsia="Times New Roman" w:hAnsi="Times New Roman" w:cs="Times New Roman"/>
@@ -245,7 +241,6 @@
         <w:t xml:space="preserve">First of all, let’s set up some data to use for our examples. Here I create two </w:t>
       </w:r>
       <w:proofErr w:type="spellStart"/>
-      <w:proofErr w:type="gramStart"/>
       <w:r>
         <w:rPr>
           <w:rFonts w:ascii="Courier New" w:eastAsia="Times New Roman" w:hAnsi="Courier New" w:cs="Courier New"/>
@@ -265,7 +260,6 @@
         <w:t>s</w:t>
       </w:r>
       <w:proofErr w:type="spellEnd"/>
-      <w:proofErr w:type="gramEnd"/>
       <w:r>
         <w:rPr>
           <w:rFonts w:ascii="Times New Roman" w:eastAsia="Times New Roman" w:hAnsi="Times New Roman" w:cs="Times New Roman"/>
@@ -275,25 +269,14 @@
         </w:rPr>
         <w:t>; one containing heights associated with names and IDs; the second containing weights also associated with some names and IDs. Some of these ID and name combinations are common to both tables (e.g. </w:t>
       </w:r>
-      <w:proofErr w:type="gramStart"/>
-      <w:r>
-        <w:rPr>
-          <w:rFonts w:ascii="Courier New" w:eastAsia="Times New Roman" w:hAnsi="Courier New" w:cs="Courier New"/>
-          <w:sz w:val="20"/>
-          <w:szCs w:val="20"/>
-          <w:lang w:eastAsia="en-IN"/>
-        </w:rPr>
-        <w:t>c(</w:t>
-      </w:r>
-      <w:proofErr w:type="gramEnd"/>
-      <w:r>
-        <w:rPr>
-          <w:rFonts w:ascii="Courier New" w:eastAsia="Times New Roman" w:hAnsi="Courier New" w:cs="Courier New"/>
-          <w:sz w:val="20"/>
-          <w:szCs w:val="20"/>
-          <w:lang w:eastAsia="en-IN"/>
-        </w:rPr>
-        <w:t>"id" = 5, "name" = "C")</w:t>
+      <w:r>
+        <w:rPr>
+          <w:rFonts w:ascii="Courier New" w:eastAsia="Times New Roman" w:hAnsi="Courier New" w:cs="Courier New"/>
+          <w:sz w:val="20"/>
+          <w:szCs w:val="20"/>
+          <w:lang w:eastAsia="en-IN"/>
+        </w:rPr>
+        <w:t>c("id" = 5, "name" = "C")</w:t>
       </w:r>
       <w:r>
         <w:rPr>
@@ -401,7 +384,6 @@
         <w:t xml:space="preserve">table1 &lt;- </w:t>
       </w:r>
       <w:proofErr w:type="spellStart"/>
-      <w:proofErr w:type="gramStart"/>
       <w:r>
         <w:rPr>
           <w:rFonts w:ascii="Courier New" w:eastAsia="Times New Roman" w:hAnsi="Courier New" w:cs="Courier New"/>
@@ -412,7 +394,6 @@
         <w:t>data.frame</w:t>
       </w:r>
       <w:proofErr w:type="spellEnd"/>
-      <w:proofErr w:type="gramEnd"/>
       <w:r>
         <w:rPr>
           <w:rFonts w:ascii="Courier New" w:eastAsia="Times New Roman" w:hAnsi="Courier New" w:cs="Courier New"/>
@@ -458,143 +439,83 @@
           <w:szCs w:val="20"/>
           <w:lang w:eastAsia="en-IN"/>
         </w:rPr>
-        <w:t xml:space="preserve">  id = </w:t>
-      </w:r>
-      <w:proofErr w:type="gramStart"/>
-      <w:r>
-        <w:rPr>
-          <w:rFonts w:ascii="Courier New" w:eastAsia="Times New Roman" w:hAnsi="Courier New" w:cs="Courier New"/>
-          <w:sz w:val="20"/>
-          <w:szCs w:val="20"/>
-          <w:lang w:eastAsia="en-IN"/>
-        </w:rPr>
-        <w:t>c(</w:t>
-      </w:r>
-      <w:proofErr w:type="gramEnd"/>
-      <w:r>
-        <w:rPr>
-          <w:rFonts w:ascii="Courier New" w:eastAsia="Times New Roman" w:hAnsi="Courier New" w:cs="Courier New"/>
-          <w:sz w:val="20"/>
-          <w:szCs w:val="20"/>
-          <w:lang w:eastAsia="en-IN"/>
-        </w:rPr>
-        <w:t>1, 3, 5, 7, 9),</w:t>
-      </w:r>
-    </w:p>
-    <w:p>
-      <w:pPr>
-        <w:tabs>
-          <w:tab w:val="left" w:pos="916"/>
-          <w:tab w:val="left" w:pos="1832"/>
-          <w:tab w:val="left" w:pos="2748"/>
-          <w:tab w:val="left" w:pos="3664"/>
-          <w:tab w:val="left" w:pos="4580"/>
-          <w:tab w:val="left" w:pos="5496"/>
-          <w:tab w:val="left" w:pos="6412"/>
-          <w:tab w:val="left" w:pos="7328"/>
-          <w:tab w:val="left" w:pos="8244"/>
-          <w:tab w:val="left" w:pos="9160"/>
-          <w:tab w:val="left" w:pos="10076"/>
-          <w:tab w:val="left" w:pos="10992"/>
-          <w:tab w:val="left" w:pos="11908"/>
-          <w:tab w:val="left" w:pos="12824"/>
-          <w:tab w:val="left" w:pos="13740"/>
-          <w:tab w:val="left" w:pos="14656"/>
-        </w:tabs>
-        <w:spacing w:after="0" w:line="240" w:lineRule="auto"/>
-        <w:rPr>
-          <w:rFonts w:ascii="Courier New" w:eastAsia="Times New Roman" w:hAnsi="Courier New" w:cs="Courier New"/>
-          <w:sz w:val="20"/>
-          <w:szCs w:val="20"/>
-          <w:lang w:eastAsia="en-IN"/>
-        </w:rPr>
-      </w:pPr>
-      <w:r>
-        <w:rPr>
-          <w:rFonts w:ascii="Courier New" w:eastAsia="Times New Roman" w:hAnsi="Courier New" w:cs="Courier New"/>
-          <w:sz w:val="20"/>
-          <w:szCs w:val="20"/>
-          <w:lang w:eastAsia="en-IN"/>
-        </w:rPr>
-        <w:t xml:space="preserve">  name = </w:t>
-      </w:r>
-      <w:proofErr w:type="gramStart"/>
-      <w:r>
-        <w:rPr>
-          <w:rFonts w:ascii="Courier New" w:eastAsia="Times New Roman" w:hAnsi="Courier New" w:cs="Courier New"/>
-          <w:sz w:val="20"/>
-          <w:szCs w:val="20"/>
-          <w:lang w:eastAsia="en-IN"/>
-        </w:rPr>
-        <w:t>LETTERS[</w:t>
-      </w:r>
-      <w:proofErr w:type="gramEnd"/>
-      <w:r>
-        <w:rPr>
-          <w:rFonts w:ascii="Courier New" w:eastAsia="Times New Roman" w:hAnsi="Courier New" w:cs="Courier New"/>
-          <w:sz w:val="20"/>
-          <w:szCs w:val="20"/>
-          <w:lang w:eastAsia="en-IN"/>
-        </w:rPr>
-        <w:t>1:5],</w:t>
-      </w:r>
-    </w:p>
-    <w:p>
-      <w:pPr>
-        <w:tabs>
-          <w:tab w:val="left" w:pos="916"/>
-          <w:tab w:val="left" w:pos="1832"/>
-          <w:tab w:val="left" w:pos="2748"/>
-          <w:tab w:val="left" w:pos="3664"/>
-          <w:tab w:val="left" w:pos="4580"/>
-          <w:tab w:val="left" w:pos="5496"/>
-          <w:tab w:val="left" w:pos="6412"/>
-          <w:tab w:val="left" w:pos="7328"/>
-          <w:tab w:val="left" w:pos="8244"/>
-          <w:tab w:val="left" w:pos="9160"/>
-          <w:tab w:val="left" w:pos="10076"/>
-          <w:tab w:val="left" w:pos="10992"/>
-          <w:tab w:val="left" w:pos="11908"/>
-          <w:tab w:val="left" w:pos="12824"/>
-          <w:tab w:val="left" w:pos="13740"/>
-          <w:tab w:val="left" w:pos="14656"/>
-        </w:tabs>
-        <w:spacing w:after="0" w:line="240" w:lineRule="auto"/>
-        <w:rPr>
-          <w:rFonts w:ascii="Courier New" w:eastAsia="Times New Roman" w:hAnsi="Courier New" w:cs="Courier New"/>
-          <w:sz w:val="20"/>
-          <w:szCs w:val="20"/>
-          <w:lang w:eastAsia="en-IN"/>
-        </w:rPr>
-      </w:pPr>
-      <w:r>
-        <w:rPr>
-          <w:rFonts w:ascii="Courier New" w:eastAsia="Times New Roman" w:hAnsi="Courier New" w:cs="Courier New"/>
-          <w:sz w:val="20"/>
-          <w:szCs w:val="20"/>
-          <w:lang w:eastAsia="en-IN"/>
-        </w:rPr>
-        <w:t xml:space="preserve">  height = </w:t>
-      </w:r>
-      <w:proofErr w:type="gramStart"/>
-      <w:r>
-        <w:rPr>
-          <w:rFonts w:ascii="Courier New" w:eastAsia="Times New Roman" w:hAnsi="Courier New" w:cs="Courier New"/>
-          <w:sz w:val="20"/>
-          <w:szCs w:val="20"/>
-          <w:lang w:eastAsia="en-IN"/>
-        </w:rPr>
-        <w:t>c(</w:t>
-      </w:r>
-      <w:proofErr w:type="gramEnd"/>
-      <w:r>
-        <w:rPr>
-          <w:rFonts w:ascii="Courier New" w:eastAsia="Times New Roman" w:hAnsi="Courier New" w:cs="Courier New"/>
-          <w:sz w:val="20"/>
-          <w:szCs w:val="20"/>
-          <w:lang w:eastAsia="en-IN"/>
-        </w:rPr>
-        <w:t>1, 2, 2, 2, 2),</w:t>
+        <w:t xml:space="preserve">  id = c(1, 3, 5, 7, 9),</w:t>
+      </w:r>
+    </w:p>
+    <w:p>
+      <w:pPr>
+        <w:tabs>
+          <w:tab w:val="left" w:pos="916"/>
+          <w:tab w:val="left" w:pos="1832"/>
+          <w:tab w:val="left" w:pos="2748"/>
+          <w:tab w:val="left" w:pos="3664"/>
+          <w:tab w:val="left" w:pos="4580"/>
+          <w:tab w:val="left" w:pos="5496"/>
+          <w:tab w:val="left" w:pos="6412"/>
+          <w:tab w:val="left" w:pos="7328"/>
+          <w:tab w:val="left" w:pos="8244"/>
+          <w:tab w:val="left" w:pos="9160"/>
+          <w:tab w:val="left" w:pos="10076"/>
+          <w:tab w:val="left" w:pos="10992"/>
+          <w:tab w:val="left" w:pos="11908"/>
+          <w:tab w:val="left" w:pos="12824"/>
+          <w:tab w:val="left" w:pos="13740"/>
+          <w:tab w:val="left" w:pos="14656"/>
+        </w:tabs>
+        <w:spacing w:after="0" w:line="240" w:lineRule="auto"/>
+        <w:rPr>
+          <w:rFonts w:ascii="Courier New" w:eastAsia="Times New Roman" w:hAnsi="Courier New" w:cs="Courier New"/>
+          <w:sz w:val="20"/>
+          <w:szCs w:val="20"/>
+          <w:lang w:eastAsia="en-IN"/>
+        </w:rPr>
+      </w:pPr>
+      <w:r>
+        <w:rPr>
+          <w:rFonts w:ascii="Courier New" w:eastAsia="Times New Roman" w:hAnsi="Courier New" w:cs="Courier New"/>
+          <w:sz w:val="20"/>
+          <w:szCs w:val="20"/>
+          <w:lang w:eastAsia="en-IN"/>
+        </w:rPr>
+        <w:t xml:space="preserve">  name = LETTERS[1:5],</w:t>
+      </w:r>
+    </w:p>
+    <w:p>
+      <w:pPr>
+        <w:tabs>
+          <w:tab w:val="left" w:pos="916"/>
+          <w:tab w:val="left" w:pos="1832"/>
+          <w:tab w:val="left" w:pos="2748"/>
+          <w:tab w:val="left" w:pos="3664"/>
+          <w:tab w:val="left" w:pos="4580"/>
+          <w:tab w:val="left" w:pos="5496"/>
+          <w:tab w:val="left" w:pos="6412"/>
+          <w:tab w:val="left" w:pos="7328"/>
+          <w:tab w:val="left" w:pos="8244"/>
+          <w:tab w:val="left" w:pos="9160"/>
+          <w:tab w:val="left" w:pos="10076"/>
+          <w:tab w:val="left" w:pos="10992"/>
+          <w:tab w:val="left" w:pos="11908"/>
+          <w:tab w:val="left" w:pos="12824"/>
+          <w:tab w:val="left" w:pos="13740"/>
+          <w:tab w:val="left" w:pos="14656"/>
+        </w:tabs>
+        <w:spacing w:after="0" w:line="240" w:lineRule="auto"/>
+        <w:rPr>
+          <w:rFonts w:ascii="Courier New" w:eastAsia="Times New Roman" w:hAnsi="Courier New" w:cs="Courier New"/>
+          <w:sz w:val="20"/>
+          <w:szCs w:val="20"/>
+          <w:lang w:eastAsia="en-IN"/>
+        </w:rPr>
+      </w:pPr>
+      <w:r>
+        <w:rPr>
+          <w:rFonts w:ascii="Courier New" w:eastAsia="Times New Roman" w:hAnsi="Courier New" w:cs="Courier New"/>
+          <w:sz w:val="20"/>
+          <w:szCs w:val="20"/>
+          <w:lang w:eastAsia="en-IN"/>
+        </w:rPr>
+        <w:t xml:space="preserve">  height = c(1, 2, 2, 2, 2),</w:t>
       </w:r>
     </w:p>
     <w:p>
@@ -766,317 +687,197 @@
           <w:szCs w:val="20"/>
           <w:lang w:eastAsia="en-IN"/>
         </w:rPr>
-        <w:t xml:space="preserve">#   </w:t>
-      </w:r>
-      <w:proofErr w:type="gramStart"/>
-      <w:r>
-        <w:rPr>
-          <w:rFonts w:ascii="Courier New" w:eastAsia="Times New Roman" w:hAnsi="Courier New" w:cs="Courier New"/>
-          <w:sz w:val="20"/>
-          <w:szCs w:val="20"/>
-          <w:lang w:eastAsia="en-IN"/>
-        </w:rPr>
-        <w:t>id</w:t>
-      </w:r>
-      <w:proofErr w:type="gramEnd"/>
-      <w:r>
-        <w:rPr>
-          <w:rFonts w:ascii="Courier New" w:eastAsia="Times New Roman" w:hAnsi="Courier New" w:cs="Courier New"/>
-          <w:sz w:val="20"/>
-          <w:szCs w:val="20"/>
-          <w:lang w:eastAsia="en-IN"/>
-        </w:rPr>
-        <w:t xml:space="preserve"> name height</w:t>
-      </w:r>
-    </w:p>
-    <w:p>
-      <w:pPr>
-        <w:tabs>
-          <w:tab w:val="left" w:pos="916"/>
-          <w:tab w:val="left" w:pos="1832"/>
-          <w:tab w:val="left" w:pos="2748"/>
-          <w:tab w:val="left" w:pos="3664"/>
-          <w:tab w:val="left" w:pos="4580"/>
-          <w:tab w:val="left" w:pos="5496"/>
-          <w:tab w:val="left" w:pos="6412"/>
-          <w:tab w:val="left" w:pos="7328"/>
-          <w:tab w:val="left" w:pos="8244"/>
-          <w:tab w:val="left" w:pos="9160"/>
-          <w:tab w:val="left" w:pos="10076"/>
-          <w:tab w:val="left" w:pos="10992"/>
-          <w:tab w:val="left" w:pos="11908"/>
-          <w:tab w:val="left" w:pos="12824"/>
-          <w:tab w:val="left" w:pos="13740"/>
-          <w:tab w:val="left" w:pos="14656"/>
-        </w:tabs>
-        <w:spacing w:after="0" w:line="240" w:lineRule="auto"/>
-        <w:rPr>
-          <w:rFonts w:ascii="Courier New" w:eastAsia="Times New Roman" w:hAnsi="Courier New" w:cs="Courier New"/>
-          <w:sz w:val="20"/>
-          <w:szCs w:val="20"/>
-          <w:lang w:eastAsia="en-IN"/>
-        </w:rPr>
-      </w:pPr>
-      <w:r>
-        <w:rPr>
-          <w:rFonts w:ascii="Courier New" w:eastAsia="Times New Roman" w:hAnsi="Courier New" w:cs="Courier New"/>
-          <w:sz w:val="20"/>
-          <w:szCs w:val="20"/>
-          <w:lang w:eastAsia="en-IN"/>
-        </w:rPr>
-        <w:t xml:space="preserve"># </w:t>
-      </w:r>
-      <w:proofErr w:type="gramStart"/>
-      <w:r>
-        <w:rPr>
-          <w:rFonts w:ascii="Courier New" w:eastAsia="Times New Roman" w:hAnsi="Courier New" w:cs="Courier New"/>
-          <w:sz w:val="20"/>
-          <w:szCs w:val="20"/>
-          <w:lang w:eastAsia="en-IN"/>
-        </w:rPr>
-        <w:t>1  1</w:t>
-      </w:r>
-      <w:proofErr w:type="gramEnd"/>
-      <w:r>
-        <w:rPr>
-          <w:rFonts w:ascii="Courier New" w:eastAsia="Times New Roman" w:hAnsi="Courier New" w:cs="Courier New"/>
-          <w:sz w:val="20"/>
-          <w:szCs w:val="20"/>
-          <w:lang w:eastAsia="en-IN"/>
-        </w:rPr>
-        <w:t xml:space="preserve">    A      1</w:t>
-      </w:r>
-    </w:p>
-    <w:p>
-      <w:pPr>
-        <w:tabs>
-          <w:tab w:val="left" w:pos="916"/>
-          <w:tab w:val="left" w:pos="1832"/>
-          <w:tab w:val="left" w:pos="2748"/>
-          <w:tab w:val="left" w:pos="3664"/>
-          <w:tab w:val="left" w:pos="4580"/>
-          <w:tab w:val="left" w:pos="5496"/>
-          <w:tab w:val="left" w:pos="6412"/>
-          <w:tab w:val="left" w:pos="7328"/>
-          <w:tab w:val="left" w:pos="8244"/>
-          <w:tab w:val="left" w:pos="9160"/>
-          <w:tab w:val="left" w:pos="10076"/>
-          <w:tab w:val="left" w:pos="10992"/>
-          <w:tab w:val="left" w:pos="11908"/>
-          <w:tab w:val="left" w:pos="12824"/>
-          <w:tab w:val="left" w:pos="13740"/>
-          <w:tab w:val="left" w:pos="14656"/>
-        </w:tabs>
-        <w:spacing w:after="0" w:line="240" w:lineRule="auto"/>
-        <w:rPr>
-          <w:rFonts w:ascii="Courier New" w:eastAsia="Times New Roman" w:hAnsi="Courier New" w:cs="Courier New"/>
-          <w:sz w:val="20"/>
-          <w:szCs w:val="20"/>
-          <w:lang w:eastAsia="en-IN"/>
-        </w:rPr>
-      </w:pPr>
-      <w:r>
-        <w:rPr>
-          <w:rFonts w:ascii="Courier New" w:eastAsia="Times New Roman" w:hAnsi="Courier New" w:cs="Courier New"/>
-          <w:sz w:val="20"/>
-          <w:szCs w:val="20"/>
-          <w:lang w:eastAsia="en-IN"/>
-        </w:rPr>
-        <w:t xml:space="preserve"># </w:t>
-      </w:r>
-      <w:proofErr w:type="gramStart"/>
-      <w:r>
-        <w:rPr>
-          <w:rFonts w:ascii="Courier New" w:eastAsia="Times New Roman" w:hAnsi="Courier New" w:cs="Courier New"/>
-          <w:sz w:val="20"/>
-          <w:szCs w:val="20"/>
-          <w:lang w:eastAsia="en-IN"/>
-        </w:rPr>
-        <w:t>2  3</w:t>
-      </w:r>
-      <w:proofErr w:type="gramEnd"/>
-      <w:r>
-        <w:rPr>
-          <w:rFonts w:ascii="Courier New" w:eastAsia="Times New Roman" w:hAnsi="Courier New" w:cs="Courier New"/>
-          <w:sz w:val="20"/>
-          <w:szCs w:val="20"/>
-          <w:lang w:eastAsia="en-IN"/>
-        </w:rPr>
-        <w:t xml:space="preserve">    B      2</w:t>
-      </w:r>
-    </w:p>
-    <w:p>
-      <w:pPr>
-        <w:tabs>
-          <w:tab w:val="left" w:pos="916"/>
-          <w:tab w:val="left" w:pos="1832"/>
-          <w:tab w:val="left" w:pos="2748"/>
-          <w:tab w:val="left" w:pos="3664"/>
-          <w:tab w:val="left" w:pos="4580"/>
-          <w:tab w:val="left" w:pos="5496"/>
-          <w:tab w:val="left" w:pos="6412"/>
-          <w:tab w:val="left" w:pos="7328"/>
-          <w:tab w:val="left" w:pos="8244"/>
-          <w:tab w:val="left" w:pos="9160"/>
-          <w:tab w:val="left" w:pos="10076"/>
-          <w:tab w:val="left" w:pos="10992"/>
-          <w:tab w:val="left" w:pos="11908"/>
-          <w:tab w:val="left" w:pos="12824"/>
-          <w:tab w:val="left" w:pos="13740"/>
-          <w:tab w:val="left" w:pos="14656"/>
-        </w:tabs>
-        <w:spacing w:after="0" w:line="240" w:lineRule="auto"/>
-        <w:rPr>
-          <w:rFonts w:ascii="Courier New" w:eastAsia="Times New Roman" w:hAnsi="Courier New" w:cs="Courier New"/>
-          <w:sz w:val="20"/>
-          <w:szCs w:val="20"/>
-          <w:lang w:eastAsia="en-IN"/>
-        </w:rPr>
-      </w:pPr>
-      <w:r>
-        <w:rPr>
-          <w:rFonts w:ascii="Courier New" w:eastAsia="Times New Roman" w:hAnsi="Courier New" w:cs="Courier New"/>
-          <w:sz w:val="20"/>
-          <w:szCs w:val="20"/>
-          <w:lang w:eastAsia="en-IN"/>
-        </w:rPr>
-        <w:t xml:space="preserve"># </w:t>
-      </w:r>
-      <w:proofErr w:type="gramStart"/>
-      <w:r>
-        <w:rPr>
-          <w:rFonts w:ascii="Courier New" w:eastAsia="Times New Roman" w:hAnsi="Courier New" w:cs="Courier New"/>
-          <w:sz w:val="20"/>
-          <w:szCs w:val="20"/>
-          <w:lang w:eastAsia="en-IN"/>
-        </w:rPr>
-        <w:t>3  5</w:t>
-      </w:r>
-      <w:proofErr w:type="gramEnd"/>
-      <w:r>
-        <w:rPr>
-          <w:rFonts w:ascii="Courier New" w:eastAsia="Times New Roman" w:hAnsi="Courier New" w:cs="Courier New"/>
-          <w:sz w:val="20"/>
-          <w:szCs w:val="20"/>
-          <w:lang w:eastAsia="en-IN"/>
-        </w:rPr>
-        <w:t xml:space="preserve">    C      2</w:t>
-      </w:r>
-    </w:p>
-    <w:p>
-      <w:pPr>
-        <w:tabs>
-          <w:tab w:val="left" w:pos="916"/>
-          <w:tab w:val="left" w:pos="1832"/>
-          <w:tab w:val="left" w:pos="2748"/>
-          <w:tab w:val="left" w:pos="3664"/>
-          <w:tab w:val="left" w:pos="4580"/>
-          <w:tab w:val="left" w:pos="5496"/>
-          <w:tab w:val="left" w:pos="6412"/>
-          <w:tab w:val="left" w:pos="7328"/>
-          <w:tab w:val="left" w:pos="8244"/>
-          <w:tab w:val="left" w:pos="9160"/>
-          <w:tab w:val="left" w:pos="10076"/>
-          <w:tab w:val="left" w:pos="10992"/>
-          <w:tab w:val="left" w:pos="11908"/>
-          <w:tab w:val="left" w:pos="12824"/>
-          <w:tab w:val="left" w:pos="13740"/>
-          <w:tab w:val="left" w:pos="14656"/>
-        </w:tabs>
-        <w:spacing w:after="0" w:line="240" w:lineRule="auto"/>
-        <w:rPr>
-          <w:rFonts w:ascii="Courier New" w:eastAsia="Times New Roman" w:hAnsi="Courier New" w:cs="Courier New"/>
-          <w:sz w:val="20"/>
-          <w:szCs w:val="20"/>
-          <w:lang w:eastAsia="en-IN"/>
-        </w:rPr>
-      </w:pPr>
-      <w:r>
-        <w:rPr>
-          <w:rFonts w:ascii="Courier New" w:eastAsia="Times New Roman" w:hAnsi="Courier New" w:cs="Courier New"/>
-          <w:sz w:val="20"/>
-          <w:szCs w:val="20"/>
-          <w:lang w:eastAsia="en-IN"/>
-        </w:rPr>
-        <w:t xml:space="preserve"># </w:t>
-      </w:r>
-      <w:proofErr w:type="gramStart"/>
-      <w:r>
-        <w:rPr>
-          <w:rFonts w:ascii="Courier New" w:eastAsia="Times New Roman" w:hAnsi="Courier New" w:cs="Courier New"/>
-          <w:sz w:val="20"/>
-          <w:szCs w:val="20"/>
-          <w:lang w:eastAsia="en-IN"/>
-        </w:rPr>
-        <w:t>4  7</w:t>
-      </w:r>
-      <w:proofErr w:type="gramEnd"/>
-      <w:r>
-        <w:rPr>
-          <w:rFonts w:ascii="Courier New" w:eastAsia="Times New Roman" w:hAnsi="Courier New" w:cs="Courier New"/>
-          <w:sz w:val="20"/>
-          <w:szCs w:val="20"/>
-          <w:lang w:eastAsia="en-IN"/>
-        </w:rPr>
-        <w:t xml:space="preserve">    D      2</w:t>
-      </w:r>
-    </w:p>
-    <w:p>
-      <w:pPr>
-        <w:tabs>
-          <w:tab w:val="left" w:pos="916"/>
-          <w:tab w:val="left" w:pos="1832"/>
-          <w:tab w:val="left" w:pos="2748"/>
-          <w:tab w:val="left" w:pos="3664"/>
-          <w:tab w:val="left" w:pos="4580"/>
-          <w:tab w:val="left" w:pos="5496"/>
-          <w:tab w:val="left" w:pos="6412"/>
-          <w:tab w:val="left" w:pos="7328"/>
-          <w:tab w:val="left" w:pos="8244"/>
-          <w:tab w:val="left" w:pos="9160"/>
-          <w:tab w:val="left" w:pos="10076"/>
-          <w:tab w:val="left" w:pos="10992"/>
-          <w:tab w:val="left" w:pos="11908"/>
-          <w:tab w:val="left" w:pos="12824"/>
-          <w:tab w:val="left" w:pos="13740"/>
-          <w:tab w:val="left" w:pos="14656"/>
-        </w:tabs>
-        <w:spacing w:after="0" w:line="240" w:lineRule="auto"/>
-        <w:rPr>
-          <w:rFonts w:ascii="Courier New" w:eastAsia="Times New Roman" w:hAnsi="Courier New" w:cs="Courier New"/>
-          <w:sz w:val="20"/>
-          <w:szCs w:val="20"/>
-          <w:lang w:eastAsia="en-IN"/>
-        </w:rPr>
-      </w:pPr>
-      <w:r>
-        <w:rPr>
-          <w:rFonts w:ascii="Courier New" w:eastAsia="Times New Roman" w:hAnsi="Courier New" w:cs="Courier New"/>
-          <w:sz w:val="20"/>
-          <w:szCs w:val="20"/>
-          <w:lang w:eastAsia="en-IN"/>
-        </w:rPr>
-        <w:t xml:space="preserve"># </w:t>
-      </w:r>
-      <w:proofErr w:type="gramStart"/>
-      <w:r>
-        <w:rPr>
-          <w:rFonts w:ascii="Courier New" w:eastAsia="Times New Roman" w:hAnsi="Courier New" w:cs="Courier New"/>
-          <w:sz w:val="20"/>
-          <w:szCs w:val="20"/>
-          <w:lang w:eastAsia="en-IN"/>
-        </w:rPr>
-        <w:t>5  9</w:t>
-      </w:r>
-      <w:proofErr w:type="gramEnd"/>
-      <w:r>
-        <w:rPr>
-          <w:rFonts w:ascii="Courier New" w:eastAsia="Times New Roman" w:hAnsi="Courier New" w:cs="Courier New"/>
-          <w:sz w:val="20"/>
-          <w:szCs w:val="20"/>
-          <w:lang w:eastAsia="en-IN"/>
-        </w:rPr>
-        <w:t xml:space="preserve">    E      2</w:t>
+        <w:t>#   id name height</w:t>
+      </w:r>
+    </w:p>
+    <w:p>
+      <w:pPr>
+        <w:tabs>
+          <w:tab w:val="left" w:pos="916"/>
+          <w:tab w:val="left" w:pos="1832"/>
+          <w:tab w:val="left" w:pos="2748"/>
+          <w:tab w:val="left" w:pos="3664"/>
+          <w:tab w:val="left" w:pos="4580"/>
+          <w:tab w:val="left" w:pos="5496"/>
+          <w:tab w:val="left" w:pos="6412"/>
+          <w:tab w:val="left" w:pos="7328"/>
+          <w:tab w:val="left" w:pos="8244"/>
+          <w:tab w:val="left" w:pos="9160"/>
+          <w:tab w:val="left" w:pos="10076"/>
+          <w:tab w:val="left" w:pos="10992"/>
+          <w:tab w:val="left" w:pos="11908"/>
+          <w:tab w:val="left" w:pos="12824"/>
+          <w:tab w:val="left" w:pos="13740"/>
+          <w:tab w:val="left" w:pos="14656"/>
+        </w:tabs>
+        <w:spacing w:after="0" w:line="240" w:lineRule="auto"/>
+        <w:rPr>
+          <w:rFonts w:ascii="Courier New" w:eastAsia="Times New Roman" w:hAnsi="Courier New" w:cs="Courier New"/>
+          <w:sz w:val="20"/>
+          <w:szCs w:val="20"/>
+          <w:lang w:eastAsia="en-IN"/>
+        </w:rPr>
+      </w:pPr>
+      <w:r>
+        <w:rPr>
+          <w:rFonts w:ascii="Courier New" w:eastAsia="Times New Roman" w:hAnsi="Courier New" w:cs="Courier New"/>
+          <w:sz w:val="20"/>
+          <w:szCs w:val="20"/>
+          <w:lang w:eastAsia="en-IN"/>
+        </w:rPr>
+        <w:t># 1  1    A      1</w:t>
+      </w:r>
+    </w:p>
+    <w:p>
+      <w:pPr>
+        <w:tabs>
+          <w:tab w:val="left" w:pos="916"/>
+          <w:tab w:val="left" w:pos="1832"/>
+          <w:tab w:val="left" w:pos="2748"/>
+          <w:tab w:val="left" w:pos="3664"/>
+          <w:tab w:val="left" w:pos="4580"/>
+          <w:tab w:val="left" w:pos="5496"/>
+          <w:tab w:val="left" w:pos="6412"/>
+          <w:tab w:val="left" w:pos="7328"/>
+          <w:tab w:val="left" w:pos="8244"/>
+          <w:tab w:val="left" w:pos="9160"/>
+          <w:tab w:val="left" w:pos="10076"/>
+          <w:tab w:val="left" w:pos="10992"/>
+          <w:tab w:val="left" w:pos="11908"/>
+          <w:tab w:val="left" w:pos="12824"/>
+          <w:tab w:val="left" w:pos="13740"/>
+          <w:tab w:val="left" w:pos="14656"/>
+        </w:tabs>
+        <w:spacing w:after="0" w:line="240" w:lineRule="auto"/>
+        <w:rPr>
+          <w:rFonts w:ascii="Courier New" w:eastAsia="Times New Roman" w:hAnsi="Courier New" w:cs="Courier New"/>
+          <w:sz w:val="20"/>
+          <w:szCs w:val="20"/>
+          <w:lang w:eastAsia="en-IN"/>
+        </w:rPr>
+      </w:pPr>
+      <w:r>
+        <w:rPr>
+          <w:rFonts w:ascii="Courier New" w:eastAsia="Times New Roman" w:hAnsi="Courier New" w:cs="Courier New"/>
+          <w:sz w:val="20"/>
+          <w:szCs w:val="20"/>
+          <w:lang w:eastAsia="en-IN"/>
+        </w:rPr>
+        <w:t># 2  3    B      2</w:t>
+      </w:r>
+    </w:p>
+    <w:p>
+      <w:pPr>
+        <w:tabs>
+          <w:tab w:val="left" w:pos="916"/>
+          <w:tab w:val="left" w:pos="1832"/>
+          <w:tab w:val="left" w:pos="2748"/>
+          <w:tab w:val="left" w:pos="3664"/>
+          <w:tab w:val="left" w:pos="4580"/>
+          <w:tab w:val="left" w:pos="5496"/>
+          <w:tab w:val="left" w:pos="6412"/>
+          <w:tab w:val="left" w:pos="7328"/>
+          <w:tab w:val="left" w:pos="8244"/>
+          <w:tab w:val="left" w:pos="9160"/>
+          <w:tab w:val="left" w:pos="10076"/>
+          <w:tab w:val="left" w:pos="10992"/>
+          <w:tab w:val="left" w:pos="11908"/>
+          <w:tab w:val="left" w:pos="12824"/>
+          <w:tab w:val="left" w:pos="13740"/>
+          <w:tab w:val="left" w:pos="14656"/>
+        </w:tabs>
+        <w:spacing w:after="0" w:line="240" w:lineRule="auto"/>
+        <w:rPr>
+          <w:rFonts w:ascii="Courier New" w:eastAsia="Times New Roman" w:hAnsi="Courier New" w:cs="Courier New"/>
+          <w:sz w:val="20"/>
+          <w:szCs w:val="20"/>
+          <w:lang w:eastAsia="en-IN"/>
+        </w:rPr>
+      </w:pPr>
+      <w:r>
+        <w:rPr>
+          <w:rFonts w:ascii="Courier New" w:eastAsia="Times New Roman" w:hAnsi="Courier New" w:cs="Courier New"/>
+          <w:sz w:val="20"/>
+          <w:szCs w:val="20"/>
+          <w:lang w:eastAsia="en-IN"/>
+        </w:rPr>
+        <w:t># 3  5    C      2</w:t>
+      </w:r>
+    </w:p>
+    <w:p>
+      <w:pPr>
+        <w:tabs>
+          <w:tab w:val="left" w:pos="916"/>
+          <w:tab w:val="left" w:pos="1832"/>
+          <w:tab w:val="left" w:pos="2748"/>
+          <w:tab w:val="left" w:pos="3664"/>
+          <w:tab w:val="left" w:pos="4580"/>
+          <w:tab w:val="left" w:pos="5496"/>
+          <w:tab w:val="left" w:pos="6412"/>
+          <w:tab w:val="left" w:pos="7328"/>
+          <w:tab w:val="left" w:pos="8244"/>
+          <w:tab w:val="left" w:pos="9160"/>
+          <w:tab w:val="left" w:pos="10076"/>
+          <w:tab w:val="left" w:pos="10992"/>
+          <w:tab w:val="left" w:pos="11908"/>
+          <w:tab w:val="left" w:pos="12824"/>
+          <w:tab w:val="left" w:pos="13740"/>
+          <w:tab w:val="left" w:pos="14656"/>
+        </w:tabs>
+        <w:spacing w:after="0" w:line="240" w:lineRule="auto"/>
+        <w:rPr>
+          <w:rFonts w:ascii="Courier New" w:eastAsia="Times New Roman" w:hAnsi="Courier New" w:cs="Courier New"/>
+          <w:sz w:val="20"/>
+          <w:szCs w:val="20"/>
+          <w:lang w:eastAsia="en-IN"/>
+        </w:rPr>
+      </w:pPr>
+      <w:r>
+        <w:rPr>
+          <w:rFonts w:ascii="Courier New" w:eastAsia="Times New Roman" w:hAnsi="Courier New" w:cs="Courier New"/>
+          <w:sz w:val="20"/>
+          <w:szCs w:val="20"/>
+          <w:lang w:eastAsia="en-IN"/>
+        </w:rPr>
+        <w:t># 4  7    D      2</w:t>
+      </w:r>
+    </w:p>
+    <w:p>
+      <w:pPr>
+        <w:tabs>
+          <w:tab w:val="left" w:pos="916"/>
+          <w:tab w:val="left" w:pos="1832"/>
+          <w:tab w:val="left" w:pos="2748"/>
+          <w:tab w:val="left" w:pos="3664"/>
+          <w:tab w:val="left" w:pos="4580"/>
+          <w:tab w:val="left" w:pos="5496"/>
+          <w:tab w:val="left" w:pos="6412"/>
+          <w:tab w:val="left" w:pos="7328"/>
+          <w:tab w:val="left" w:pos="8244"/>
+          <w:tab w:val="left" w:pos="9160"/>
+          <w:tab w:val="left" w:pos="10076"/>
+          <w:tab w:val="left" w:pos="10992"/>
+          <w:tab w:val="left" w:pos="11908"/>
+          <w:tab w:val="left" w:pos="12824"/>
+          <w:tab w:val="left" w:pos="13740"/>
+          <w:tab w:val="left" w:pos="14656"/>
+        </w:tabs>
+        <w:spacing w:after="0" w:line="240" w:lineRule="auto"/>
+        <w:rPr>
+          <w:rFonts w:ascii="Courier New" w:eastAsia="Times New Roman" w:hAnsi="Courier New" w:cs="Courier New"/>
+          <w:sz w:val="20"/>
+          <w:szCs w:val="20"/>
+          <w:lang w:eastAsia="en-IN"/>
+        </w:rPr>
+      </w:pPr>
+      <w:r>
+        <w:rPr>
+          <w:rFonts w:ascii="Courier New" w:eastAsia="Times New Roman" w:hAnsi="Courier New" w:cs="Courier New"/>
+          <w:sz w:val="20"/>
+          <w:szCs w:val="20"/>
+          <w:lang w:eastAsia="en-IN"/>
+        </w:rPr>
+        <w:t># 5  9    E      2</w:t>
       </w:r>
     </w:p>
     <w:p>
@@ -1117,7 +918,6 @@
         <w:t xml:space="preserve">table2 &lt;- </w:t>
       </w:r>
       <w:proofErr w:type="spellStart"/>
-      <w:proofErr w:type="gramStart"/>
       <w:r>
         <w:rPr>
           <w:rFonts w:ascii="Courier New" w:eastAsia="Times New Roman" w:hAnsi="Courier New" w:cs="Courier New"/>
@@ -1128,7 +928,6 @@
         <w:t>data.frame</w:t>
       </w:r>
       <w:proofErr w:type="spellEnd"/>
-      <w:proofErr w:type="gramEnd"/>
       <w:r>
         <w:rPr>
           <w:rFonts w:ascii="Courier New" w:eastAsia="Times New Roman" w:hAnsi="Courier New" w:cs="Courier New"/>
@@ -1174,143 +973,83 @@
           <w:szCs w:val="20"/>
           <w:lang w:eastAsia="en-IN"/>
         </w:rPr>
-        <w:t xml:space="preserve">  id = </w:t>
-      </w:r>
-      <w:proofErr w:type="gramStart"/>
-      <w:r>
-        <w:rPr>
-          <w:rFonts w:ascii="Courier New" w:eastAsia="Times New Roman" w:hAnsi="Courier New" w:cs="Courier New"/>
-          <w:sz w:val="20"/>
-          <w:szCs w:val="20"/>
-          <w:lang w:eastAsia="en-IN"/>
-        </w:rPr>
-        <w:t>c(</w:t>
-      </w:r>
-      <w:proofErr w:type="gramEnd"/>
-      <w:r>
-        <w:rPr>
-          <w:rFonts w:ascii="Courier New" w:eastAsia="Times New Roman" w:hAnsi="Courier New" w:cs="Courier New"/>
-          <w:sz w:val="20"/>
-          <w:szCs w:val="20"/>
-          <w:lang w:eastAsia="en-IN"/>
-        </w:rPr>
-        <w:t>2, 4, 5, 7),</w:t>
-      </w:r>
-    </w:p>
-    <w:p>
-      <w:pPr>
-        <w:tabs>
-          <w:tab w:val="left" w:pos="916"/>
-          <w:tab w:val="left" w:pos="1832"/>
-          <w:tab w:val="left" w:pos="2748"/>
-          <w:tab w:val="left" w:pos="3664"/>
-          <w:tab w:val="left" w:pos="4580"/>
-          <w:tab w:val="left" w:pos="5496"/>
-          <w:tab w:val="left" w:pos="6412"/>
-          <w:tab w:val="left" w:pos="7328"/>
-          <w:tab w:val="left" w:pos="8244"/>
-          <w:tab w:val="left" w:pos="9160"/>
-          <w:tab w:val="left" w:pos="10076"/>
-          <w:tab w:val="left" w:pos="10992"/>
-          <w:tab w:val="left" w:pos="11908"/>
-          <w:tab w:val="left" w:pos="12824"/>
-          <w:tab w:val="left" w:pos="13740"/>
-          <w:tab w:val="left" w:pos="14656"/>
-        </w:tabs>
-        <w:spacing w:after="0" w:line="240" w:lineRule="auto"/>
-        <w:rPr>
-          <w:rFonts w:ascii="Courier New" w:eastAsia="Times New Roman" w:hAnsi="Courier New" w:cs="Courier New"/>
-          <w:sz w:val="20"/>
-          <w:szCs w:val="20"/>
-          <w:lang w:eastAsia="en-IN"/>
-        </w:rPr>
-      </w:pPr>
-      <w:r>
-        <w:rPr>
-          <w:rFonts w:ascii="Courier New" w:eastAsia="Times New Roman" w:hAnsi="Courier New" w:cs="Courier New"/>
-          <w:sz w:val="20"/>
-          <w:szCs w:val="20"/>
-          <w:lang w:eastAsia="en-IN"/>
-        </w:rPr>
-        <w:t xml:space="preserve">  name = </w:t>
-      </w:r>
-      <w:proofErr w:type="gramStart"/>
-      <w:r>
-        <w:rPr>
-          <w:rFonts w:ascii="Courier New" w:eastAsia="Times New Roman" w:hAnsi="Courier New" w:cs="Courier New"/>
-          <w:sz w:val="20"/>
-          <w:szCs w:val="20"/>
-          <w:lang w:eastAsia="en-IN"/>
-        </w:rPr>
-        <w:t>LETTERS[</w:t>
-      </w:r>
-      <w:proofErr w:type="gramEnd"/>
-      <w:r>
-        <w:rPr>
-          <w:rFonts w:ascii="Courier New" w:eastAsia="Times New Roman" w:hAnsi="Courier New" w:cs="Courier New"/>
-          <w:sz w:val="20"/>
-          <w:szCs w:val="20"/>
-          <w:lang w:eastAsia="en-IN"/>
-        </w:rPr>
-        <w:t>1:4],</w:t>
-      </w:r>
-    </w:p>
-    <w:p>
-      <w:pPr>
-        <w:tabs>
-          <w:tab w:val="left" w:pos="916"/>
-          <w:tab w:val="left" w:pos="1832"/>
-          <w:tab w:val="left" w:pos="2748"/>
-          <w:tab w:val="left" w:pos="3664"/>
-          <w:tab w:val="left" w:pos="4580"/>
-          <w:tab w:val="left" w:pos="5496"/>
-          <w:tab w:val="left" w:pos="6412"/>
-          <w:tab w:val="left" w:pos="7328"/>
-          <w:tab w:val="left" w:pos="8244"/>
-          <w:tab w:val="left" w:pos="9160"/>
-          <w:tab w:val="left" w:pos="10076"/>
-          <w:tab w:val="left" w:pos="10992"/>
-          <w:tab w:val="left" w:pos="11908"/>
-          <w:tab w:val="left" w:pos="12824"/>
-          <w:tab w:val="left" w:pos="13740"/>
-          <w:tab w:val="left" w:pos="14656"/>
-        </w:tabs>
-        <w:spacing w:after="0" w:line="240" w:lineRule="auto"/>
-        <w:rPr>
-          <w:rFonts w:ascii="Courier New" w:eastAsia="Times New Roman" w:hAnsi="Courier New" w:cs="Courier New"/>
-          <w:sz w:val="20"/>
-          <w:szCs w:val="20"/>
-          <w:lang w:eastAsia="en-IN"/>
-        </w:rPr>
-      </w:pPr>
-      <w:r>
-        <w:rPr>
-          <w:rFonts w:ascii="Courier New" w:eastAsia="Times New Roman" w:hAnsi="Courier New" w:cs="Courier New"/>
-          <w:sz w:val="20"/>
-          <w:szCs w:val="20"/>
-          <w:lang w:eastAsia="en-IN"/>
-        </w:rPr>
-        <w:t xml:space="preserve">  weight = </w:t>
-      </w:r>
-      <w:proofErr w:type="gramStart"/>
-      <w:r>
-        <w:rPr>
-          <w:rFonts w:ascii="Courier New" w:eastAsia="Times New Roman" w:hAnsi="Courier New" w:cs="Courier New"/>
-          <w:sz w:val="20"/>
-          <w:szCs w:val="20"/>
-          <w:lang w:eastAsia="en-IN"/>
-        </w:rPr>
-        <w:t>c(</w:t>
-      </w:r>
-      <w:proofErr w:type="gramEnd"/>
-      <w:r>
-        <w:rPr>
-          <w:rFonts w:ascii="Courier New" w:eastAsia="Times New Roman" w:hAnsi="Courier New" w:cs="Courier New"/>
-          <w:sz w:val="20"/>
-          <w:szCs w:val="20"/>
-          <w:lang w:eastAsia="en-IN"/>
-        </w:rPr>
-        <w:t>2, 3, 4, 5),</w:t>
+        <w:t xml:space="preserve">  id = c(2, 4, 5, 7),</w:t>
+      </w:r>
+    </w:p>
+    <w:p>
+      <w:pPr>
+        <w:tabs>
+          <w:tab w:val="left" w:pos="916"/>
+          <w:tab w:val="left" w:pos="1832"/>
+          <w:tab w:val="left" w:pos="2748"/>
+          <w:tab w:val="left" w:pos="3664"/>
+          <w:tab w:val="left" w:pos="4580"/>
+          <w:tab w:val="left" w:pos="5496"/>
+          <w:tab w:val="left" w:pos="6412"/>
+          <w:tab w:val="left" w:pos="7328"/>
+          <w:tab w:val="left" w:pos="8244"/>
+          <w:tab w:val="left" w:pos="9160"/>
+          <w:tab w:val="left" w:pos="10076"/>
+          <w:tab w:val="left" w:pos="10992"/>
+          <w:tab w:val="left" w:pos="11908"/>
+          <w:tab w:val="left" w:pos="12824"/>
+          <w:tab w:val="left" w:pos="13740"/>
+          <w:tab w:val="left" w:pos="14656"/>
+        </w:tabs>
+        <w:spacing w:after="0" w:line="240" w:lineRule="auto"/>
+        <w:rPr>
+          <w:rFonts w:ascii="Courier New" w:eastAsia="Times New Roman" w:hAnsi="Courier New" w:cs="Courier New"/>
+          <w:sz w:val="20"/>
+          <w:szCs w:val="20"/>
+          <w:lang w:eastAsia="en-IN"/>
+        </w:rPr>
+      </w:pPr>
+      <w:r>
+        <w:rPr>
+          <w:rFonts w:ascii="Courier New" w:eastAsia="Times New Roman" w:hAnsi="Courier New" w:cs="Courier New"/>
+          <w:sz w:val="20"/>
+          <w:szCs w:val="20"/>
+          <w:lang w:eastAsia="en-IN"/>
+        </w:rPr>
+        <w:t xml:space="preserve">  name = LETTERS[1:4],</w:t>
+      </w:r>
+    </w:p>
+    <w:p>
+      <w:pPr>
+        <w:tabs>
+          <w:tab w:val="left" w:pos="916"/>
+          <w:tab w:val="left" w:pos="1832"/>
+          <w:tab w:val="left" w:pos="2748"/>
+          <w:tab w:val="left" w:pos="3664"/>
+          <w:tab w:val="left" w:pos="4580"/>
+          <w:tab w:val="left" w:pos="5496"/>
+          <w:tab w:val="left" w:pos="6412"/>
+          <w:tab w:val="left" w:pos="7328"/>
+          <w:tab w:val="left" w:pos="8244"/>
+          <w:tab w:val="left" w:pos="9160"/>
+          <w:tab w:val="left" w:pos="10076"/>
+          <w:tab w:val="left" w:pos="10992"/>
+          <w:tab w:val="left" w:pos="11908"/>
+          <w:tab w:val="left" w:pos="12824"/>
+          <w:tab w:val="left" w:pos="13740"/>
+          <w:tab w:val="left" w:pos="14656"/>
+        </w:tabs>
+        <w:spacing w:after="0" w:line="240" w:lineRule="auto"/>
+        <w:rPr>
+          <w:rFonts w:ascii="Courier New" w:eastAsia="Times New Roman" w:hAnsi="Courier New" w:cs="Courier New"/>
+          <w:sz w:val="20"/>
+          <w:szCs w:val="20"/>
+          <w:lang w:eastAsia="en-IN"/>
+        </w:rPr>
+      </w:pPr>
+      <w:r>
+        <w:rPr>
+          <w:rFonts w:ascii="Courier New" w:eastAsia="Times New Roman" w:hAnsi="Courier New" w:cs="Courier New"/>
+          <w:sz w:val="20"/>
+          <w:szCs w:val="20"/>
+          <w:lang w:eastAsia="en-IN"/>
+        </w:rPr>
+        <w:t xml:space="preserve">  weight = c(2, 3, 4, 5),</w:t>
       </w:r>
     </w:p>
     <w:p>
@@ -1482,259 +1221,159 @@
           <w:szCs w:val="20"/>
           <w:lang w:eastAsia="en-IN"/>
         </w:rPr>
-        <w:t xml:space="preserve">#   </w:t>
-      </w:r>
-      <w:proofErr w:type="gramStart"/>
-      <w:r>
-        <w:rPr>
-          <w:rFonts w:ascii="Courier New" w:eastAsia="Times New Roman" w:hAnsi="Courier New" w:cs="Courier New"/>
-          <w:sz w:val="20"/>
-          <w:szCs w:val="20"/>
-          <w:lang w:eastAsia="en-IN"/>
-        </w:rPr>
-        <w:t>id</w:t>
-      </w:r>
-      <w:proofErr w:type="gramEnd"/>
-      <w:r>
-        <w:rPr>
-          <w:rFonts w:ascii="Courier New" w:eastAsia="Times New Roman" w:hAnsi="Courier New" w:cs="Courier New"/>
-          <w:sz w:val="20"/>
-          <w:szCs w:val="20"/>
-          <w:lang w:eastAsia="en-IN"/>
-        </w:rPr>
-        <w:t xml:space="preserve"> name weight</w:t>
-      </w:r>
-    </w:p>
-    <w:p>
-      <w:pPr>
-        <w:tabs>
-          <w:tab w:val="left" w:pos="916"/>
-          <w:tab w:val="left" w:pos="1832"/>
-          <w:tab w:val="left" w:pos="2748"/>
-          <w:tab w:val="left" w:pos="3664"/>
-          <w:tab w:val="left" w:pos="4580"/>
-          <w:tab w:val="left" w:pos="5496"/>
-          <w:tab w:val="left" w:pos="6412"/>
-          <w:tab w:val="left" w:pos="7328"/>
-          <w:tab w:val="left" w:pos="8244"/>
-          <w:tab w:val="left" w:pos="9160"/>
-          <w:tab w:val="left" w:pos="10076"/>
-          <w:tab w:val="left" w:pos="10992"/>
-          <w:tab w:val="left" w:pos="11908"/>
-          <w:tab w:val="left" w:pos="12824"/>
-          <w:tab w:val="left" w:pos="13740"/>
-          <w:tab w:val="left" w:pos="14656"/>
-        </w:tabs>
-        <w:spacing w:after="0" w:line="240" w:lineRule="auto"/>
-        <w:rPr>
-          <w:rFonts w:ascii="Courier New" w:eastAsia="Times New Roman" w:hAnsi="Courier New" w:cs="Courier New"/>
-          <w:sz w:val="20"/>
-          <w:szCs w:val="20"/>
-          <w:lang w:eastAsia="en-IN"/>
-        </w:rPr>
-      </w:pPr>
-      <w:r>
-        <w:rPr>
-          <w:rFonts w:ascii="Courier New" w:eastAsia="Times New Roman" w:hAnsi="Courier New" w:cs="Courier New"/>
-          <w:sz w:val="20"/>
-          <w:szCs w:val="20"/>
-          <w:lang w:eastAsia="en-IN"/>
-        </w:rPr>
-        <w:t xml:space="preserve"># </w:t>
-      </w:r>
-      <w:proofErr w:type="gramStart"/>
-      <w:r>
-        <w:rPr>
-          <w:rFonts w:ascii="Courier New" w:eastAsia="Times New Roman" w:hAnsi="Courier New" w:cs="Courier New"/>
-          <w:sz w:val="20"/>
-          <w:szCs w:val="20"/>
-          <w:lang w:eastAsia="en-IN"/>
-        </w:rPr>
-        <w:t>1  2</w:t>
-      </w:r>
-      <w:proofErr w:type="gramEnd"/>
-      <w:r>
-        <w:rPr>
-          <w:rFonts w:ascii="Courier New" w:eastAsia="Times New Roman" w:hAnsi="Courier New" w:cs="Courier New"/>
-          <w:sz w:val="20"/>
-          <w:szCs w:val="20"/>
-          <w:lang w:eastAsia="en-IN"/>
-        </w:rPr>
-        <w:t xml:space="preserve">    A      2</w:t>
-      </w:r>
-    </w:p>
-    <w:p>
-      <w:pPr>
-        <w:tabs>
-          <w:tab w:val="left" w:pos="916"/>
-          <w:tab w:val="left" w:pos="1832"/>
-          <w:tab w:val="left" w:pos="2748"/>
-          <w:tab w:val="left" w:pos="3664"/>
-          <w:tab w:val="left" w:pos="4580"/>
-          <w:tab w:val="left" w:pos="5496"/>
-          <w:tab w:val="left" w:pos="6412"/>
-          <w:tab w:val="left" w:pos="7328"/>
-          <w:tab w:val="left" w:pos="8244"/>
-          <w:tab w:val="left" w:pos="9160"/>
-          <w:tab w:val="left" w:pos="10076"/>
-          <w:tab w:val="left" w:pos="10992"/>
-          <w:tab w:val="left" w:pos="11908"/>
-          <w:tab w:val="left" w:pos="12824"/>
-          <w:tab w:val="left" w:pos="13740"/>
-          <w:tab w:val="left" w:pos="14656"/>
-        </w:tabs>
-        <w:spacing w:after="0" w:line="240" w:lineRule="auto"/>
-        <w:rPr>
-          <w:rFonts w:ascii="Courier New" w:eastAsia="Times New Roman" w:hAnsi="Courier New" w:cs="Courier New"/>
-          <w:sz w:val="20"/>
-          <w:szCs w:val="20"/>
-          <w:lang w:eastAsia="en-IN"/>
-        </w:rPr>
-      </w:pPr>
-      <w:r>
-        <w:rPr>
-          <w:rFonts w:ascii="Courier New" w:eastAsia="Times New Roman" w:hAnsi="Courier New" w:cs="Courier New"/>
-          <w:sz w:val="20"/>
-          <w:szCs w:val="20"/>
-          <w:lang w:eastAsia="en-IN"/>
-        </w:rPr>
-        <w:t xml:space="preserve"># </w:t>
-      </w:r>
-      <w:proofErr w:type="gramStart"/>
-      <w:r>
-        <w:rPr>
-          <w:rFonts w:ascii="Courier New" w:eastAsia="Times New Roman" w:hAnsi="Courier New" w:cs="Courier New"/>
-          <w:sz w:val="20"/>
-          <w:szCs w:val="20"/>
-          <w:lang w:eastAsia="en-IN"/>
-        </w:rPr>
-        <w:t>2  4</w:t>
-      </w:r>
-      <w:proofErr w:type="gramEnd"/>
-      <w:r>
-        <w:rPr>
-          <w:rFonts w:ascii="Courier New" w:eastAsia="Times New Roman" w:hAnsi="Courier New" w:cs="Courier New"/>
-          <w:sz w:val="20"/>
-          <w:szCs w:val="20"/>
-          <w:lang w:eastAsia="en-IN"/>
-        </w:rPr>
-        <w:t xml:space="preserve">    B      3</w:t>
-      </w:r>
-    </w:p>
-    <w:p>
-      <w:pPr>
-        <w:tabs>
-          <w:tab w:val="left" w:pos="916"/>
-          <w:tab w:val="left" w:pos="1832"/>
-          <w:tab w:val="left" w:pos="2748"/>
-          <w:tab w:val="left" w:pos="3664"/>
-          <w:tab w:val="left" w:pos="4580"/>
-          <w:tab w:val="left" w:pos="5496"/>
-          <w:tab w:val="left" w:pos="6412"/>
-          <w:tab w:val="left" w:pos="7328"/>
-          <w:tab w:val="left" w:pos="8244"/>
-          <w:tab w:val="left" w:pos="9160"/>
-          <w:tab w:val="left" w:pos="10076"/>
-          <w:tab w:val="left" w:pos="10992"/>
-          <w:tab w:val="left" w:pos="11908"/>
-          <w:tab w:val="left" w:pos="12824"/>
-          <w:tab w:val="left" w:pos="13740"/>
-          <w:tab w:val="left" w:pos="14656"/>
-        </w:tabs>
-        <w:spacing w:after="0" w:line="240" w:lineRule="auto"/>
-        <w:rPr>
-          <w:rFonts w:ascii="Courier New" w:eastAsia="Times New Roman" w:hAnsi="Courier New" w:cs="Courier New"/>
-          <w:sz w:val="20"/>
-          <w:szCs w:val="20"/>
-          <w:lang w:eastAsia="en-IN"/>
-        </w:rPr>
-      </w:pPr>
-      <w:r>
-        <w:rPr>
-          <w:rFonts w:ascii="Courier New" w:eastAsia="Times New Roman" w:hAnsi="Courier New" w:cs="Courier New"/>
-          <w:sz w:val="20"/>
-          <w:szCs w:val="20"/>
-          <w:lang w:eastAsia="en-IN"/>
-        </w:rPr>
-        <w:t xml:space="preserve"># </w:t>
-      </w:r>
-      <w:proofErr w:type="gramStart"/>
-      <w:r>
-        <w:rPr>
-          <w:rFonts w:ascii="Courier New" w:eastAsia="Times New Roman" w:hAnsi="Courier New" w:cs="Courier New"/>
-          <w:sz w:val="20"/>
-          <w:szCs w:val="20"/>
-          <w:lang w:eastAsia="en-IN"/>
-        </w:rPr>
-        <w:t>3  5</w:t>
-      </w:r>
-      <w:proofErr w:type="gramEnd"/>
-      <w:r>
-        <w:rPr>
-          <w:rFonts w:ascii="Courier New" w:eastAsia="Times New Roman" w:hAnsi="Courier New" w:cs="Courier New"/>
-          <w:sz w:val="20"/>
-          <w:szCs w:val="20"/>
-          <w:lang w:eastAsia="en-IN"/>
-        </w:rPr>
-        <w:t xml:space="preserve">    C      4</w:t>
-      </w:r>
-    </w:p>
-    <w:p>
-      <w:pPr>
-        <w:tabs>
-          <w:tab w:val="left" w:pos="916"/>
-          <w:tab w:val="left" w:pos="1832"/>
-          <w:tab w:val="left" w:pos="2748"/>
-          <w:tab w:val="left" w:pos="3664"/>
-          <w:tab w:val="left" w:pos="4580"/>
-          <w:tab w:val="left" w:pos="5496"/>
-          <w:tab w:val="left" w:pos="6412"/>
-          <w:tab w:val="left" w:pos="7328"/>
-          <w:tab w:val="left" w:pos="8244"/>
-          <w:tab w:val="left" w:pos="9160"/>
-          <w:tab w:val="left" w:pos="10076"/>
-          <w:tab w:val="left" w:pos="10992"/>
-          <w:tab w:val="left" w:pos="11908"/>
-          <w:tab w:val="left" w:pos="12824"/>
-          <w:tab w:val="left" w:pos="13740"/>
-          <w:tab w:val="left" w:pos="14656"/>
-        </w:tabs>
-        <w:spacing w:after="0" w:line="240" w:lineRule="auto"/>
-        <w:rPr>
-          <w:rFonts w:ascii="Courier New" w:eastAsia="Times New Roman" w:hAnsi="Courier New" w:cs="Courier New"/>
-          <w:sz w:val="20"/>
-          <w:szCs w:val="20"/>
-          <w:lang w:eastAsia="en-IN"/>
-        </w:rPr>
-      </w:pPr>
-      <w:r>
-        <w:rPr>
-          <w:rFonts w:ascii="Courier New" w:eastAsia="Times New Roman" w:hAnsi="Courier New" w:cs="Courier New"/>
-          <w:sz w:val="20"/>
-          <w:szCs w:val="20"/>
-          <w:lang w:eastAsia="en-IN"/>
-        </w:rPr>
-        <w:t xml:space="preserve"># </w:t>
-      </w:r>
-      <w:proofErr w:type="gramStart"/>
-      <w:r>
-        <w:rPr>
-          <w:rFonts w:ascii="Courier New" w:eastAsia="Times New Roman" w:hAnsi="Courier New" w:cs="Courier New"/>
-          <w:sz w:val="20"/>
-          <w:szCs w:val="20"/>
-          <w:lang w:eastAsia="en-IN"/>
-        </w:rPr>
-        <w:t>4  7</w:t>
-      </w:r>
-      <w:proofErr w:type="gramEnd"/>
-      <w:r>
-        <w:rPr>
-          <w:rFonts w:ascii="Courier New" w:eastAsia="Times New Roman" w:hAnsi="Courier New" w:cs="Courier New"/>
-          <w:sz w:val="20"/>
-          <w:szCs w:val="20"/>
-          <w:lang w:eastAsia="en-IN"/>
-        </w:rPr>
-        <w:t xml:space="preserve">    D      5</w:t>
+        <w:t>#   id name weight</w:t>
+      </w:r>
+    </w:p>
+    <w:p>
+      <w:pPr>
+        <w:tabs>
+          <w:tab w:val="left" w:pos="916"/>
+          <w:tab w:val="left" w:pos="1832"/>
+          <w:tab w:val="left" w:pos="2748"/>
+          <w:tab w:val="left" w:pos="3664"/>
+          <w:tab w:val="left" w:pos="4580"/>
+          <w:tab w:val="left" w:pos="5496"/>
+          <w:tab w:val="left" w:pos="6412"/>
+          <w:tab w:val="left" w:pos="7328"/>
+          <w:tab w:val="left" w:pos="8244"/>
+          <w:tab w:val="left" w:pos="9160"/>
+          <w:tab w:val="left" w:pos="10076"/>
+          <w:tab w:val="left" w:pos="10992"/>
+          <w:tab w:val="left" w:pos="11908"/>
+          <w:tab w:val="left" w:pos="12824"/>
+          <w:tab w:val="left" w:pos="13740"/>
+          <w:tab w:val="left" w:pos="14656"/>
+        </w:tabs>
+        <w:spacing w:after="0" w:line="240" w:lineRule="auto"/>
+        <w:rPr>
+          <w:rFonts w:ascii="Courier New" w:eastAsia="Times New Roman" w:hAnsi="Courier New" w:cs="Courier New"/>
+          <w:sz w:val="20"/>
+          <w:szCs w:val="20"/>
+          <w:lang w:eastAsia="en-IN"/>
+        </w:rPr>
+      </w:pPr>
+      <w:r>
+        <w:rPr>
+          <w:rFonts w:ascii="Courier New" w:eastAsia="Times New Roman" w:hAnsi="Courier New" w:cs="Courier New"/>
+          <w:sz w:val="20"/>
+          <w:szCs w:val="20"/>
+          <w:lang w:eastAsia="en-IN"/>
+        </w:rPr>
+        <w:t># 1  2    A      2</w:t>
+      </w:r>
+    </w:p>
+    <w:p>
+      <w:pPr>
+        <w:tabs>
+          <w:tab w:val="left" w:pos="916"/>
+          <w:tab w:val="left" w:pos="1832"/>
+          <w:tab w:val="left" w:pos="2748"/>
+          <w:tab w:val="left" w:pos="3664"/>
+          <w:tab w:val="left" w:pos="4580"/>
+          <w:tab w:val="left" w:pos="5496"/>
+          <w:tab w:val="left" w:pos="6412"/>
+          <w:tab w:val="left" w:pos="7328"/>
+          <w:tab w:val="left" w:pos="8244"/>
+          <w:tab w:val="left" w:pos="9160"/>
+          <w:tab w:val="left" w:pos="10076"/>
+          <w:tab w:val="left" w:pos="10992"/>
+          <w:tab w:val="left" w:pos="11908"/>
+          <w:tab w:val="left" w:pos="12824"/>
+          <w:tab w:val="left" w:pos="13740"/>
+          <w:tab w:val="left" w:pos="14656"/>
+        </w:tabs>
+        <w:spacing w:after="0" w:line="240" w:lineRule="auto"/>
+        <w:rPr>
+          <w:rFonts w:ascii="Courier New" w:eastAsia="Times New Roman" w:hAnsi="Courier New" w:cs="Courier New"/>
+          <w:sz w:val="20"/>
+          <w:szCs w:val="20"/>
+          <w:lang w:eastAsia="en-IN"/>
+        </w:rPr>
+      </w:pPr>
+      <w:r>
+        <w:rPr>
+          <w:rFonts w:ascii="Courier New" w:eastAsia="Times New Roman" w:hAnsi="Courier New" w:cs="Courier New"/>
+          <w:sz w:val="20"/>
+          <w:szCs w:val="20"/>
+          <w:lang w:eastAsia="en-IN"/>
+        </w:rPr>
+        <w:t># 2  4    B      3</w:t>
+      </w:r>
+    </w:p>
+    <w:p>
+      <w:pPr>
+        <w:tabs>
+          <w:tab w:val="left" w:pos="916"/>
+          <w:tab w:val="left" w:pos="1832"/>
+          <w:tab w:val="left" w:pos="2748"/>
+          <w:tab w:val="left" w:pos="3664"/>
+          <w:tab w:val="left" w:pos="4580"/>
+          <w:tab w:val="left" w:pos="5496"/>
+          <w:tab w:val="left" w:pos="6412"/>
+          <w:tab w:val="left" w:pos="7328"/>
+          <w:tab w:val="left" w:pos="8244"/>
+          <w:tab w:val="left" w:pos="9160"/>
+          <w:tab w:val="left" w:pos="10076"/>
+          <w:tab w:val="left" w:pos="10992"/>
+          <w:tab w:val="left" w:pos="11908"/>
+          <w:tab w:val="left" w:pos="12824"/>
+          <w:tab w:val="left" w:pos="13740"/>
+          <w:tab w:val="left" w:pos="14656"/>
+        </w:tabs>
+        <w:spacing w:after="0" w:line="240" w:lineRule="auto"/>
+        <w:rPr>
+          <w:rFonts w:ascii="Courier New" w:eastAsia="Times New Roman" w:hAnsi="Courier New" w:cs="Courier New"/>
+          <w:sz w:val="20"/>
+          <w:szCs w:val="20"/>
+          <w:lang w:eastAsia="en-IN"/>
+        </w:rPr>
+      </w:pPr>
+      <w:r>
+        <w:rPr>
+          <w:rFonts w:ascii="Courier New" w:eastAsia="Times New Roman" w:hAnsi="Courier New" w:cs="Courier New"/>
+          <w:sz w:val="20"/>
+          <w:szCs w:val="20"/>
+          <w:lang w:eastAsia="en-IN"/>
+        </w:rPr>
+        <w:t># 3  5    C      4</w:t>
+      </w:r>
+    </w:p>
+    <w:p>
+      <w:pPr>
+        <w:tabs>
+          <w:tab w:val="left" w:pos="916"/>
+          <w:tab w:val="left" w:pos="1832"/>
+          <w:tab w:val="left" w:pos="2748"/>
+          <w:tab w:val="left" w:pos="3664"/>
+          <w:tab w:val="left" w:pos="4580"/>
+          <w:tab w:val="left" w:pos="5496"/>
+          <w:tab w:val="left" w:pos="6412"/>
+          <w:tab w:val="left" w:pos="7328"/>
+          <w:tab w:val="left" w:pos="8244"/>
+          <w:tab w:val="left" w:pos="9160"/>
+          <w:tab w:val="left" w:pos="10076"/>
+          <w:tab w:val="left" w:pos="10992"/>
+          <w:tab w:val="left" w:pos="11908"/>
+          <w:tab w:val="left" w:pos="12824"/>
+          <w:tab w:val="left" w:pos="13740"/>
+          <w:tab w:val="left" w:pos="14656"/>
+        </w:tabs>
+        <w:spacing w:after="0" w:line="240" w:lineRule="auto"/>
+        <w:rPr>
+          <w:rFonts w:ascii="Courier New" w:eastAsia="Times New Roman" w:hAnsi="Courier New" w:cs="Courier New"/>
+          <w:sz w:val="20"/>
+          <w:szCs w:val="20"/>
+          <w:lang w:eastAsia="en-IN"/>
+        </w:rPr>
+      </w:pPr>
+      <w:r>
+        <w:rPr>
+          <w:rFonts w:ascii="Courier New" w:eastAsia="Times New Roman" w:hAnsi="Courier New" w:cs="Courier New"/>
+          <w:sz w:val="20"/>
+          <w:szCs w:val="20"/>
+          <w:lang w:eastAsia="en-IN"/>
+        </w:rPr>
+        <w:t># 4  7    D      5</w:t>
       </w:r>
     </w:p>
     <w:p>
@@ -1774,25 +1413,14 @@
         </w:rPr>
         <w:t xml:space="preserve">, the function we use for joining tables together is called </w:t>
       </w:r>
-      <w:proofErr w:type="gramStart"/>
-      <w:r>
-        <w:rPr>
-          <w:rFonts w:ascii="Courier New" w:eastAsia="Times New Roman" w:hAnsi="Courier New" w:cs="Courier New"/>
-          <w:sz w:val="20"/>
-          <w:szCs w:val="20"/>
-          <w:lang w:eastAsia="en-IN"/>
-        </w:rPr>
-        <w:t>merge(</w:t>
-      </w:r>
-      <w:proofErr w:type="gramEnd"/>
-      <w:r>
-        <w:rPr>
-          <w:rFonts w:ascii="Courier New" w:eastAsia="Times New Roman" w:hAnsi="Courier New" w:cs="Courier New"/>
-          <w:sz w:val="20"/>
-          <w:szCs w:val="20"/>
-          <w:lang w:eastAsia="en-IN"/>
-        </w:rPr>
-        <w:t>)</w:t>
+      <w:r>
+        <w:rPr>
+          <w:rFonts w:ascii="Courier New" w:eastAsia="Times New Roman" w:hAnsi="Courier New" w:cs="Courier New"/>
+          <w:sz w:val="20"/>
+          <w:szCs w:val="20"/>
+          <w:lang w:eastAsia="en-IN"/>
+        </w:rPr>
+        <w:t>merge()</w:t>
       </w:r>
       <w:r>
         <w:rPr>
@@ -1938,27 +1566,7 @@
           <w:szCs w:val="20"/>
           <w:lang w:eastAsia="en-IN"/>
         </w:rPr>
-        <w:t xml:space="preserve">Note that depending on your circumstance you may not wish to join on all common columns. For </w:t>
-      </w:r>
-      <w:proofErr w:type="gramStart"/>
-      <w:r>
-        <w:rPr>
-          <w:rFonts w:ascii="Times New Roman" w:eastAsia="Times New Roman" w:hAnsi="Times New Roman" w:cs="Times New Roman"/>
-          <w:sz w:val="20"/>
-          <w:szCs w:val="20"/>
-          <w:lang w:eastAsia="en-IN"/>
-        </w:rPr>
-        <w:t>example</w:t>
-      </w:r>
-      <w:proofErr w:type="gramEnd"/>
-      <w:r>
-        <w:rPr>
-          <w:rFonts w:ascii="Times New Roman" w:eastAsia="Times New Roman" w:hAnsi="Times New Roman" w:cs="Times New Roman"/>
-          <w:sz w:val="20"/>
-          <w:szCs w:val="20"/>
-          <w:lang w:eastAsia="en-IN"/>
-        </w:rPr>
-        <w:t xml:space="preserve"> you may have two tables that have columns with the same name but actually contain different data.</w:t>
+        <w:t>Note that depending on your circumstance you may not wish to join on all common columns. For example you may have two tables that have columns with the same name but actually contain different data.</w:t>
       </w:r>
     </w:p>
     <w:p>
@@ -1982,7 +1590,6 @@
         <w:t xml:space="preserve">When we perform the inner join therefore, we will expect a </w:t>
       </w:r>
       <w:proofErr w:type="spellStart"/>
-      <w:proofErr w:type="gramStart"/>
       <w:r>
         <w:rPr>
           <w:rFonts w:ascii="Courier New" w:eastAsia="Times New Roman" w:hAnsi="Courier New" w:cs="Courier New"/>
@@ -1993,7 +1600,6 @@
         <w:t>data.frame</w:t>
       </w:r>
       <w:proofErr w:type="spellEnd"/>
-      <w:proofErr w:type="gramEnd"/>
       <w:r>
         <w:rPr>
           <w:rFonts w:ascii="Times New Roman" w:eastAsia="Times New Roman" w:hAnsi="Times New Roman" w:cs="Times New Roman"/>
@@ -2059,25 +1665,14 @@
         </w:rPr>
         <w:t xml:space="preserve">To perform an inner join, we use the </w:t>
       </w:r>
-      <w:proofErr w:type="gramStart"/>
-      <w:r>
-        <w:rPr>
-          <w:rFonts w:ascii="Courier New" w:eastAsia="Times New Roman" w:hAnsi="Courier New" w:cs="Courier New"/>
-          <w:sz w:val="20"/>
-          <w:szCs w:val="20"/>
-          <w:lang w:eastAsia="en-IN"/>
-        </w:rPr>
-        <w:t>merge(</w:t>
-      </w:r>
-      <w:proofErr w:type="gramEnd"/>
-      <w:r>
-        <w:rPr>
-          <w:rFonts w:ascii="Courier New" w:eastAsia="Times New Roman" w:hAnsi="Courier New" w:cs="Courier New"/>
-          <w:sz w:val="20"/>
-          <w:szCs w:val="20"/>
-          <w:lang w:eastAsia="en-IN"/>
-        </w:rPr>
-        <w:t>)</w:t>
+      <w:r>
+        <w:rPr>
+          <w:rFonts w:ascii="Courier New" w:eastAsia="Times New Roman" w:hAnsi="Courier New" w:cs="Courier New"/>
+          <w:sz w:val="20"/>
+          <w:szCs w:val="20"/>
+          <w:lang w:eastAsia="en-IN"/>
+        </w:rPr>
+        <w:t>merge()</w:t>
       </w:r>
       <w:r>
         <w:rPr>
@@ -2117,199 +1712,128 @@
           <w:lang w:eastAsia="en-IN"/>
         </w:rPr>
       </w:pPr>
-      <w:proofErr w:type="gramStart"/>
-      <w:r>
-        <w:rPr>
-          <w:rFonts w:ascii="Courier New" w:eastAsia="Times New Roman" w:hAnsi="Courier New" w:cs="Courier New"/>
-          <w:sz w:val="20"/>
-          <w:szCs w:val="20"/>
-          <w:lang w:eastAsia="en-IN"/>
-        </w:rPr>
-        <w:t>merge(</w:t>
-      </w:r>
-      <w:proofErr w:type="gramEnd"/>
-      <w:r>
-        <w:rPr>
-          <w:rFonts w:ascii="Courier New" w:eastAsia="Times New Roman" w:hAnsi="Courier New" w:cs="Courier New"/>
-          <w:sz w:val="20"/>
-          <w:szCs w:val="20"/>
-          <w:lang w:eastAsia="en-IN"/>
-        </w:rPr>
-        <w:t>x = table1, y = table2)</w:t>
-      </w:r>
-    </w:p>
-    <w:p>
-      <w:pPr>
-        <w:tabs>
-          <w:tab w:val="left" w:pos="916"/>
-          <w:tab w:val="left" w:pos="1832"/>
-          <w:tab w:val="left" w:pos="2748"/>
-          <w:tab w:val="left" w:pos="3664"/>
-          <w:tab w:val="left" w:pos="4580"/>
-          <w:tab w:val="left" w:pos="5496"/>
-          <w:tab w:val="left" w:pos="6412"/>
-          <w:tab w:val="left" w:pos="7328"/>
-          <w:tab w:val="left" w:pos="8244"/>
-          <w:tab w:val="left" w:pos="9160"/>
-          <w:tab w:val="left" w:pos="10076"/>
-          <w:tab w:val="left" w:pos="10992"/>
-          <w:tab w:val="left" w:pos="11908"/>
-          <w:tab w:val="left" w:pos="12824"/>
-          <w:tab w:val="left" w:pos="13740"/>
-          <w:tab w:val="left" w:pos="14656"/>
-        </w:tabs>
-        <w:spacing w:after="0" w:line="240" w:lineRule="auto"/>
-        <w:rPr>
-          <w:rFonts w:ascii="Courier New" w:eastAsia="Times New Roman" w:hAnsi="Courier New" w:cs="Courier New"/>
-          <w:sz w:val="20"/>
-          <w:szCs w:val="20"/>
-          <w:lang w:eastAsia="en-IN"/>
-        </w:rPr>
-      </w:pPr>
-      <w:r>
-        <w:rPr>
-          <w:rFonts w:ascii="Courier New" w:eastAsia="Times New Roman" w:hAnsi="Courier New" w:cs="Courier New"/>
-          <w:sz w:val="20"/>
-          <w:szCs w:val="20"/>
-          <w:lang w:eastAsia="en-IN"/>
-        </w:rPr>
-        <w:t xml:space="preserve">#   </w:t>
-      </w:r>
-      <w:proofErr w:type="gramStart"/>
-      <w:r>
-        <w:rPr>
-          <w:rFonts w:ascii="Courier New" w:eastAsia="Times New Roman" w:hAnsi="Courier New" w:cs="Courier New"/>
-          <w:sz w:val="20"/>
-          <w:szCs w:val="20"/>
-          <w:lang w:eastAsia="en-IN"/>
-        </w:rPr>
-        <w:t>id</w:t>
-      </w:r>
-      <w:proofErr w:type="gramEnd"/>
-      <w:r>
-        <w:rPr>
-          <w:rFonts w:ascii="Courier New" w:eastAsia="Times New Roman" w:hAnsi="Courier New" w:cs="Courier New"/>
-          <w:sz w:val="20"/>
-          <w:szCs w:val="20"/>
-          <w:lang w:eastAsia="en-IN"/>
-        </w:rPr>
-        <w:t xml:space="preserve"> name height weight</w:t>
-      </w:r>
-    </w:p>
-    <w:p>
-      <w:pPr>
-        <w:tabs>
-          <w:tab w:val="left" w:pos="916"/>
-          <w:tab w:val="left" w:pos="1832"/>
-          <w:tab w:val="left" w:pos="2748"/>
-          <w:tab w:val="left" w:pos="3664"/>
-          <w:tab w:val="left" w:pos="4580"/>
-          <w:tab w:val="left" w:pos="5496"/>
-          <w:tab w:val="left" w:pos="6412"/>
-          <w:tab w:val="left" w:pos="7328"/>
-          <w:tab w:val="left" w:pos="8244"/>
-          <w:tab w:val="left" w:pos="9160"/>
-          <w:tab w:val="left" w:pos="10076"/>
-          <w:tab w:val="left" w:pos="10992"/>
-          <w:tab w:val="left" w:pos="11908"/>
-          <w:tab w:val="left" w:pos="12824"/>
-          <w:tab w:val="left" w:pos="13740"/>
-          <w:tab w:val="left" w:pos="14656"/>
-        </w:tabs>
-        <w:spacing w:after="0" w:line="240" w:lineRule="auto"/>
-        <w:rPr>
-          <w:rFonts w:ascii="Courier New" w:eastAsia="Times New Roman" w:hAnsi="Courier New" w:cs="Courier New"/>
-          <w:sz w:val="20"/>
-          <w:szCs w:val="20"/>
-          <w:lang w:eastAsia="en-IN"/>
-        </w:rPr>
-      </w:pPr>
-      <w:r>
-        <w:rPr>
-          <w:rFonts w:ascii="Courier New" w:eastAsia="Times New Roman" w:hAnsi="Courier New" w:cs="Courier New"/>
-          <w:sz w:val="20"/>
-          <w:szCs w:val="20"/>
-          <w:lang w:eastAsia="en-IN"/>
-        </w:rPr>
-        <w:t xml:space="preserve"># </w:t>
-      </w:r>
-      <w:proofErr w:type="gramStart"/>
-      <w:r>
-        <w:rPr>
-          <w:rFonts w:ascii="Courier New" w:eastAsia="Times New Roman" w:hAnsi="Courier New" w:cs="Courier New"/>
-          <w:sz w:val="20"/>
-          <w:szCs w:val="20"/>
-          <w:lang w:eastAsia="en-IN"/>
-        </w:rPr>
-        <w:t>1  5</w:t>
-      </w:r>
-      <w:proofErr w:type="gramEnd"/>
-      <w:r>
-        <w:rPr>
-          <w:rFonts w:ascii="Courier New" w:eastAsia="Times New Roman" w:hAnsi="Courier New" w:cs="Courier New"/>
-          <w:sz w:val="20"/>
-          <w:szCs w:val="20"/>
-          <w:lang w:eastAsia="en-IN"/>
-        </w:rPr>
-        <w:t xml:space="preserve">    C      2      4</w:t>
-      </w:r>
-    </w:p>
-    <w:p>
-      <w:pPr>
-        <w:tabs>
-          <w:tab w:val="left" w:pos="916"/>
-          <w:tab w:val="left" w:pos="1832"/>
-          <w:tab w:val="left" w:pos="2748"/>
-          <w:tab w:val="left" w:pos="3664"/>
-          <w:tab w:val="left" w:pos="4580"/>
-          <w:tab w:val="left" w:pos="5496"/>
-          <w:tab w:val="left" w:pos="6412"/>
-          <w:tab w:val="left" w:pos="7328"/>
-          <w:tab w:val="left" w:pos="8244"/>
-          <w:tab w:val="left" w:pos="9160"/>
-          <w:tab w:val="left" w:pos="10076"/>
-          <w:tab w:val="left" w:pos="10992"/>
-          <w:tab w:val="left" w:pos="11908"/>
-          <w:tab w:val="left" w:pos="12824"/>
-          <w:tab w:val="left" w:pos="13740"/>
-          <w:tab w:val="left" w:pos="14656"/>
-        </w:tabs>
-        <w:spacing w:after="0" w:line="240" w:lineRule="auto"/>
-        <w:rPr>
-          <w:rFonts w:ascii="Courier New" w:eastAsia="Times New Roman" w:hAnsi="Courier New" w:cs="Courier New"/>
-          <w:sz w:val="20"/>
-          <w:szCs w:val="20"/>
-          <w:lang w:eastAsia="en-IN"/>
-        </w:rPr>
-      </w:pPr>
-      <w:r>
-        <w:rPr>
-          <w:rFonts w:ascii="Courier New" w:eastAsia="Times New Roman" w:hAnsi="Courier New" w:cs="Courier New"/>
-          <w:sz w:val="20"/>
-          <w:szCs w:val="20"/>
-          <w:lang w:eastAsia="en-IN"/>
-        </w:rPr>
-        <w:t xml:space="preserve"># </w:t>
-      </w:r>
-      <w:proofErr w:type="gramStart"/>
-      <w:r>
-        <w:rPr>
-          <w:rFonts w:ascii="Courier New" w:eastAsia="Times New Roman" w:hAnsi="Courier New" w:cs="Courier New"/>
-          <w:sz w:val="20"/>
-          <w:szCs w:val="20"/>
-          <w:lang w:eastAsia="en-IN"/>
-        </w:rPr>
-        <w:t>2  7</w:t>
-      </w:r>
-      <w:proofErr w:type="gramEnd"/>
-      <w:r>
-        <w:rPr>
-          <w:rFonts w:ascii="Courier New" w:eastAsia="Times New Roman" w:hAnsi="Courier New" w:cs="Courier New"/>
-          <w:sz w:val="20"/>
-          <w:szCs w:val="20"/>
-          <w:lang w:eastAsia="en-IN"/>
-        </w:rPr>
-        <w:t xml:space="preserve">    D      2      5</w:t>
+      <w:r>
+        <w:rPr>
+          <w:rFonts w:ascii="Courier New" w:eastAsia="Times New Roman" w:hAnsi="Courier New" w:cs="Courier New"/>
+          <w:sz w:val="20"/>
+          <w:szCs w:val="20"/>
+          <w:lang w:eastAsia="en-IN"/>
+        </w:rPr>
+        <w:t>merge(x = table1, y = table2)</w:t>
+      </w:r>
+    </w:p>
+    <w:p>
+      <w:pPr>
+        <w:tabs>
+          <w:tab w:val="left" w:pos="916"/>
+          <w:tab w:val="left" w:pos="1832"/>
+          <w:tab w:val="left" w:pos="2748"/>
+          <w:tab w:val="left" w:pos="3664"/>
+          <w:tab w:val="left" w:pos="4580"/>
+          <w:tab w:val="left" w:pos="5496"/>
+          <w:tab w:val="left" w:pos="6412"/>
+          <w:tab w:val="left" w:pos="7328"/>
+          <w:tab w:val="left" w:pos="8244"/>
+          <w:tab w:val="left" w:pos="9160"/>
+          <w:tab w:val="left" w:pos="10076"/>
+          <w:tab w:val="left" w:pos="10992"/>
+          <w:tab w:val="left" w:pos="11908"/>
+          <w:tab w:val="left" w:pos="12824"/>
+          <w:tab w:val="left" w:pos="13740"/>
+          <w:tab w:val="left" w:pos="14656"/>
+        </w:tabs>
+        <w:spacing w:after="0" w:line="240" w:lineRule="auto"/>
+        <w:rPr>
+          <w:rFonts w:ascii="Courier New" w:eastAsia="Times New Roman" w:hAnsi="Courier New" w:cs="Courier New"/>
+          <w:sz w:val="20"/>
+          <w:szCs w:val="20"/>
+          <w:lang w:eastAsia="en-IN"/>
+        </w:rPr>
+      </w:pPr>
+      <w:r>
+        <w:rPr>
+          <w:rFonts w:ascii="Courier New" w:eastAsia="Times New Roman" w:hAnsi="Courier New" w:cs="Courier New"/>
+          <w:sz w:val="20"/>
+          <w:szCs w:val="20"/>
+          <w:lang w:eastAsia="en-IN"/>
+        </w:rPr>
+        <w:t>#   id name height weight</w:t>
+      </w:r>
+    </w:p>
+    <w:p>
+      <w:pPr>
+        <w:tabs>
+          <w:tab w:val="left" w:pos="916"/>
+          <w:tab w:val="left" w:pos="1832"/>
+          <w:tab w:val="left" w:pos="2748"/>
+          <w:tab w:val="left" w:pos="3664"/>
+          <w:tab w:val="left" w:pos="4580"/>
+          <w:tab w:val="left" w:pos="5496"/>
+          <w:tab w:val="left" w:pos="6412"/>
+          <w:tab w:val="left" w:pos="7328"/>
+          <w:tab w:val="left" w:pos="8244"/>
+          <w:tab w:val="left" w:pos="9160"/>
+          <w:tab w:val="left" w:pos="10076"/>
+          <w:tab w:val="left" w:pos="10992"/>
+          <w:tab w:val="left" w:pos="11908"/>
+          <w:tab w:val="left" w:pos="12824"/>
+          <w:tab w:val="left" w:pos="13740"/>
+          <w:tab w:val="left" w:pos="14656"/>
+        </w:tabs>
+        <w:spacing w:after="0" w:line="240" w:lineRule="auto"/>
+        <w:rPr>
+          <w:rFonts w:ascii="Courier New" w:eastAsia="Times New Roman" w:hAnsi="Courier New" w:cs="Courier New"/>
+          <w:sz w:val="20"/>
+          <w:szCs w:val="20"/>
+          <w:lang w:eastAsia="en-IN"/>
+        </w:rPr>
+      </w:pPr>
+      <w:r>
+        <w:rPr>
+          <w:rFonts w:ascii="Courier New" w:eastAsia="Times New Roman" w:hAnsi="Courier New" w:cs="Courier New"/>
+          <w:sz w:val="20"/>
+          <w:szCs w:val="20"/>
+          <w:lang w:eastAsia="en-IN"/>
+        </w:rPr>
+        <w:t># 1  5    C      2      4</w:t>
+      </w:r>
+    </w:p>
+    <w:p>
+      <w:pPr>
+        <w:tabs>
+          <w:tab w:val="left" w:pos="916"/>
+          <w:tab w:val="left" w:pos="1832"/>
+          <w:tab w:val="left" w:pos="2748"/>
+          <w:tab w:val="left" w:pos="3664"/>
+          <w:tab w:val="left" w:pos="4580"/>
+          <w:tab w:val="left" w:pos="5496"/>
+          <w:tab w:val="left" w:pos="6412"/>
+          <w:tab w:val="left" w:pos="7328"/>
+          <w:tab w:val="left" w:pos="8244"/>
+          <w:tab w:val="left" w:pos="9160"/>
+          <w:tab w:val="left" w:pos="10076"/>
+          <w:tab w:val="left" w:pos="10992"/>
+          <w:tab w:val="left" w:pos="11908"/>
+          <w:tab w:val="left" w:pos="12824"/>
+          <w:tab w:val="left" w:pos="13740"/>
+          <w:tab w:val="left" w:pos="14656"/>
+        </w:tabs>
+        <w:spacing w:after="0" w:line="240" w:lineRule="auto"/>
+        <w:rPr>
+          <w:rFonts w:ascii="Courier New" w:eastAsia="Times New Roman" w:hAnsi="Courier New" w:cs="Courier New"/>
+          <w:sz w:val="20"/>
+          <w:szCs w:val="20"/>
+          <w:lang w:eastAsia="en-IN"/>
+        </w:rPr>
+      </w:pPr>
+      <w:r>
+        <w:rPr>
+          <w:rFonts w:ascii="Courier New" w:eastAsia="Times New Roman" w:hAnsi="Courier New" w:cs="Courier New"/>
+          <w:sz w:val="20"/>
+          <w:szCs w:val="20"/>
+          <w:lang w:eastAsia="en-IN"/>
+        </w:rPr>
+        <w:t># 2  7    D      2      5</w:t>
       </w:r>
     </w:p>
     <w:p>
@@ -2331,25 +1855,14 @@
         </w:rPr>
         <w:t xml:space="preserve">When performing a join, we typically specify which columns we would like to join on. </w:t>
       </w:r>
-      <w:proofErr w:type="gramStart"/>
-      <w:r>
-        <w:rPr>
-          <w:rFonts w:ascii="Courier New" w:eastAsia="Times New Roman" w:hAnsi="Courier New" w:cs="Courier New"/>
-          <w:sz w:val="20"/>
-          <w:szCs w:val="20"/>
-          <w:lang w:eastAsia="en-IN"/>
-        </w:rPr>
-        <w:t>merge(</w:t>
-      </w:r>
-      <w:proofErr w:type="gramEnd"/>
-      <w:r>
-        <w:rPr>
-          <w:rFonts w:ascii="Courier New" w:eastAsia="Times New Roman" w:hAnsi="Courier New" w:cs="Courier New"/>
-          <w:sz w:val="20"/>
-          <w:szCs w:val="20"/>
-          <w:lang w:eastAsia="en-IN"/>
-        </w:rPr>
-        <w:t>)</w:t>
+      <w:r>
+        <w:rPr>
+          <w:rFonts w:ascii="Courier New" w:eastAsia="Times New Roman" w:hAnsi="Courier New" w:cs="Courier New"/>
+          <w:sz w:val="20"/>
+          <w:szCs w:val="20"/>
+          <w:lang w:eastAsia="en-IN"/>
+        </w:rPr>
+        <w:t>merge()</w:t>
       </w:r>
       <w:r>
         <w:rPr>
@@ -2523,199 +2036,128 @@
           <w:lang w:eastAsia="en-IN"/>
         </w:rPr>
       </w:pPr>
-      <w:proofErr w:type="gramStart"/>
-      <w:r>
-        <w:rPr>
-          <w:rFonts w:ascii="Courier New" w:eastAsia="Times New Roman" w:hAnsi="Courier New" w:cs="Courier New"/>
-          <w:sz w:val="20"/>
-          <w:szCs w:val="20"/>
-          <w:lang w:eastAsia="en-IN"/>
-        </w:rPr>
-        <w:t>merge(</w:t>
-      </w:r>
-      <w:proofErr w:type="gramEnd"/>
-      <w:r>
-        <w:rPr>
-          <w:rFonts w:ascii="Courier New" w:eastAsia="Times New Roman" w:hAnsi="Courier New" w:cs="Courier New"/>
-          <w:sz w:val="20"/>
-          <w:szCs w:val="20"/>
-          <w:lang w:eastAsia="en-IN"/>
-        </w:rPr>
-        <w:t>x = table1, y = table2, by = c("id", "name"))</w:t>
-      </w:r>
-    </w:p>
-    <w:p>
-      <w:pPr>
-        <w:tabs>
-          <w:tab w:val="left" w:pos="916"/>
-          <w:tab w:val="left" w:pos="1832"/>
-          <w:tab w:val="left" w:pos="2748"/>
-          <w:tab w:val="left" w:pos="3664"/>
-          <w:tab w:val="left" w:pos="4580"/>
-          <w:tab w:val="left" w:pos="5496"/>
-          <w:tab w:val="left" w:pos="6412"/>
-          <w:tab w:val="left" w:pos="7328"/>
-          <w:tab w:val="left" w:pos="8244"/>
-          <w:tab w:val="left" w:pos="9160"/>
-          <w:tab w:val="left" w:pos="10076"/>
-          <w:tab w:val="left" w:pos="10992"/>
-          <w:tab w:val="left" w:pos="11908"/>
-          <w:tab w:val="left" w:pos="12824"/>
-          <w:tab w:val="left" w:pos="13740"/>
-          <w:tab w:val="left" w:pos="14656"/>
-        </w:tabs>
-        <w:spacing w:after="0" w:line="240" w:lineRule="auto"/>
-        <w:rPr>
-          <w:rFonts w:ascii="Courier New" w:eastAsia="Times New Roman" w:hAnsi="Courier New" w:cs="Courier New"/>
-          <w:sz w:val="20"/>
-          <w:szCs w:val="20"/>
-          <w:lang w:eastAsia="en-IN"/>
-        </w:rPr>
-      </w:pPr>
-      <w:r>
-        <w:rPr>
-          <w:rFonts w:ascii="Courier New" w:eastAsia="Times New Roman" w:hAnsi="Courier New" w:cs="Courier New"/>
-          <w:sz w:val="20"/>
-          <w:szCs w:val="20"/>
-          <w:lang w:eastAsia="en-IN"/>
-        </w:rPr>
-        <w:t xml:space="preserve">#   </w:t>
-      </w:r>
-      <w:proofErr w:type="gramStart"/>
-      <w:r>
-        <w:rPr>
-          <w:rFonts w:ascii="Courier New" w:eastAsia="Times New Roman" w:hAnsi="Courier New" w:cs="Courier New"/>
-          <w:sz w:val="20"/>
-          <w:szCs w:val="20"/>
-          <w:lang w:eastAsia="en-IN"/>
-        </w:rPr>
-        <w:t>id</w:t>
-      </w:r>
-      <w:proofErr w:type="gramEnd"/>
-      <w:r>
-        <w:rPr>
-          <w:rFonts w:ascii="Courier New" w:eastAsia="Times New Roman" w:hAnsi="Courier New" w:cs="Courier New"/>
-          <w:sz w:val="20"/>
-          <w:szCs w:val="20"/>
-          <w:lang w:eastAsia="en-IN"/>
-        </w:rPr>
-        <w:t xml:space="preserve"> name height weight</w:t>
-      </w:r>
-    </w:p>
-    <w:p>
-      <w:pPr>
-        <w:tabs>
-          <w:tab w:val="left" w:pos="916"/>
-          <w:tab w:val="left" w:pos="1832"/>
-          <w:tab w:val="left" w:pos="2748"/>
-          <w:tab w:val="left" w:pos="3664"/>
-          <w:tab w:val="left" w:pos="4580"/>
-          <w:tab w:val="left" w:pos="5496"/>
-          <w:tab w:val="left" w:pos="6412"/>
-          <w:tab w:val="left" w:pos="7328"/>
-          <w:tab w:val="left" w:pos="8244"/>
-          <w:tab w:val="left" w:pos="9160"/>
-          <w:tab w:val="left" w:pos="10076"/>
-          <w:tab w:val="left" w:pos="10992"/>
-          <w:tab w:val="left" w:pos="11908"/>
-          <w:tab w:val="left" w:pos="12824"/>
-          <w:tab w:val="left" w:pos="13740"/>
-          <w:tab w:val="left" w:pos="14656"/>
-        </w:tabs>
-        <w:spacing w:after="0" w:line="240" w:lineRule="auto"/>
-        <w:rPr>
-          <w:rFonts w:ascii="Courier New" w:eastAsia="Times New Roman" w:hAnsi="Courier New" w:cs="Courier New"/>
-          <w:sz w:val="20"/>
-          <w:szCs w:val="20"/>
-          <w:lang w:eastAsia="en-IN"/>
-        </w:rPr>
-      </w:pPr>
-      <w:r>
-        <w:rPr>
-          <w:rFonts w:ascii="Courier New" w:eastAsia="Times New Roman" w:hAnsi="Courier New" w:cs="Courier New"/>
-          <w:sz w:val="20"/>
-          <w:szCs w:val="20"/>
-          <w:lang w:eastAsia="en-IN"/>
-        </w:rPr>
-        <w:t xml:space="preserve"># </w:t>
-      </w:r>
-      <w:proofErr w:type="gramStart"/>
-      <w:r>
-        <w:rPr>
-          <w:rFonts w:ascii="Courier New" w:eastAsia="Times New Roman" w:hAnsi="Courier New" w:cs="Courier New"/>
-          <w:sz w:val="20"/>
-          <w:szCs w:val="20"/>
-          <w:lang w:eastAsia="en-IN"/>
-        </w:rPr>
-        <w:t>1  5</w:t>
-      </w:r>
-      <w:proofErr w:type="gramEnd"/>
-      <w:r>
-        <w:rPr>
-          <w:rFonts w:ascii="Courier New" w:eastAsia="Times New Roman" w:hAnsi="Courier New" w:cs="Courier New"/>
-          <w:sz w:val="20"/>
-          <w:szCs w:val="20"/>
-          <w:lang w:eastAsia="en-IN"/>
-        </w:rPr>
-        <w:t xml:space="preserve">    C      2      4</w:t>
-      </w:r>
-    </w:p>
-    <w:p>
-      <w:pPr>
-        <w:tabs>
-          <w:tab w:val="left" w:pos="916"/>
-          <w:tab w:val="left" w:pos="1832"/>
-          <w:tab w:val="left" w:pos="2748"/>
-          <w:tab w:val="left" w:pos="3664"/>
-          <w:tab w:val="left" w:pos="4580"/>
-          <w:tab w:val="left" w:pos="5496"/>
-          <w:tab w:val="left" w:pos="6412"/>
-          <w:tab w:val="left" w:pos="7328"/>
-          <w:tab w:val="left" w:pos="8244"/>
-          <w:tab w:val="left" w:pos="9160"/>
-          <w:tab w:val="left" w:pos="10076"/>
-          <w:tab w:val="left" w:pos="10992"/>
-          <w:tab w:val="left" w:pos="11908"/>
-          <w:tab w:val="left" w:pos="12824"/>
-          <w:tab w:val="left" w:pos="13740"/>
-          <w:tab w:val="left" w:pos="14656"/>
-        </w:tabs>
-        <w:spacing w:after="0" w:line="240" w:lineRule="auto"/>
-        <w:rPr>
-          <w:rFonts w:ascii="Courier New" w:eastAsia="Times New Roman" w:hAnsi="Courier New" w:cs="Courier New"/>
-          <w:sz w:val="20"/>
-          <w:szCs w:val="20"/>
-          <w:lang w:eastAsia="en-IN"/>
-        </w:rPr>
-      </w:pPr>
-      <w:r>
-        <w:rPr>
-          <w:rFonts w:ascii="Courier New" w:eastAsia="Times New Roman" w:hAnsi="Courier New" w:cs="Courier New"/>
-          <w:sz w:val="20"/>
-          <w:szCs w:val="20"/>
-          <w:lang w:eastAsia="en-IN"/>
-        </w:rPr>
-        <w:t xml:space="preserve"># </w:t>
-      </w:r>
-      <w:proofErr w:type="gramStart"/>
-      <w:r>
-        <w:rPr>
-          <w:rFonts w:ascii="Courier New" w:eastAsia="Times New Roman" w:hAnsi="Courier New" w:cs="Courier New"/>
-          <w:sz w:val="20"/>
-          <w:szCs w:val="20"/>
-          <w:lang w:eastAsia="en-IN"/>
-        </w:rPr>
-        <w:t>2  7</w:t>
-      </w:r>
-      <w:proofErr w:type="gramEnd"/>
-      <w:r>
-        <w:rPr>
-          <w:rFonts w:ascii="Courier New" w:eastAsia="Times New Roman" w:hAnsi="Courier New" w:cs="Courier New"/>
-          <w:sz w:val="20"/>
-          <w:szCs w:val="20"/>
-          <w:lang w:eastAsia="en-IN"/>
-        </w:rPr>
-        <w:t xml:space="preserve">    D      2      5</w:t>
+      <w:r>
+        <w:rPr>
+          <w:rFonts w:ascii="Courier New" w:eastAsia="Times New Roman" w:hAnsi="Courier New" w:cs="Courier New"/>
+          <w:sz w:val="20"/>
+          <w:szCs w:val="20"/>
+          <w:lang w:eastAsia="en-IN"/>
+        </w:rPr>
+        <w:t>merge(x = table1, y = table2, by = c("id", "name"))</w:t>
+      </w:r>
+    </w:p>
+    <w:p>
+      <w:pPr>
+        <w:tabs>
+          <w:tab w:val="left" w:pos="916"/>
+          <w:tab w:val="left" w:pos="1832"/>
+          <w:tab w:val="left" w:pos="2748"/>
+          <w:tab w:val="left" w:pos="3664"/>
+          <w:tab w:val="left" w:pos="4580"/>
+          <w:tab w:val="left" w:pos="5496"/>
+          <w:tab w:val="left" w:pos="6412"/>
+          <w:tab w:val="left" w:pos="7328"/>
+          <w:tab w:val="left" w:pos="8244"/>
+          <w:tab w:val="left" w:pos="9160"/>
+          <w:tab w:val="left" w:pos="10076"/>
+          <w:tab w:val="left" w:pos="10992"/>
+          <w:tab w:val="left" w:pos="11908"/>
+          <w:tab w:val="left" w:pos="12824"/>
+          <w:tab w:val="left" w:pos="13740"/>
+          <w:tab w:val="left" w:pos="14656"/>
+        </w:tabs>
+        <w:spacing w:after="0" w:line="240" w:lineRule="auto"/>
+        <w:rPr>
+          <w:rFonts w:ascii="Courier New" w:eastAsia="Times New Roman" w:hAnsi="Courier New" w:cs="Courier New"/>
+          <w:sz w:val="20"/>
+          <w:szCs w:val="20"/>
+          <w:lang w:eastAsia="en-IN"/>
+        </w:rPr>
+      </w:pPr>
+      <w:r>
+        <w:rPr>
+          <w:rFonts w:ascii="Courier New" w:eastAsia="Times New Roman" w:hAnsi="Courier New" w:cs="Courier New"/>
+          <w:sz w:val="20"/>
+          <w:szCs w:val="20"/>
+          <w:lang w:eastAsia="en-IN"/>
+        </w:rPr>
+        <w:t>#   id name height weight</w:t>
+      </w:r>
+    </w:p>
+    <w:p>
+      <w:pPr>
+        <w:tabs>
+          <w:tab w:val="left" w:pos="916"/>
+          <w:tab w:val="left" w:pos="1832"/>
+          <w:tab w:val="left" w:pos="2748"/>
+          <w:tab w:val="left" w:pos="3664"/>
+          <w:tab w:val="left" w:pos="4580"/>
+          <w:tab w:val="left" w:pos="5496"/>
+          <w:tab w:val="left" w:pos="6412"/>
+          <w:tab w:val="left" w:pos="7328"/>
+          <w:tab w:val="left" w:pos="8244"/>
+          <w:tab w:val="left" w:pos="9160"/>
+          <w:tab w:val="left" w:pos="10076"/>
+          <w:tab w:val="left" w:pos="10992"/>
+          <w:tab w:val="left" w:pos="11908"/>
+          <w:tab w:val="left" w:pos="12824"/>
+          <w:tab w:val="left" w:pos="13740"/>
+          <w:tab w:val="left" w:pos="14656"/>
+        </w:tabs>
+        <w:spacing w:after="0" w:line="240" w:lineRule="auto"/>
+        <w:rPr>
+          <w:rFonts w:ascii="Courier New" w:eastAsia="Times New Roman" w:hAnsi="Courier New" w:cs="Courier New"/>
+          <w:sz w:val="20"/>
+          <w:szCs w:val="20"/>
+          <w:lang w:eastAsia="en-IN"/>
+        </w:rPr>
+      </w:pPr>
+      <w:r>
+        <w:rPr>
+          <w:rFonts w:ascii="Courier New" w:eastAsia="Times New Roman" w:hAnsi="Courier New" w:cs="Courier New"/>
+          <w:sz w:val="20"/>
+          <w:szCs w:val="20"/>
+          <w:lang w:eastAsia="en-IN"/>
+        </w:rPr>
+        <w:t># 1  5    C      2      4</w:t>
+      </w:r>
+    </w:p>
+    <w:p>
+      <w:pPr>
+        <w:tabs>
+          <w:tab w:val="left" w:pos="916"/>
+          <w:tab w:val="left" w:pos="1832"/>
+          <w:tab w:val="left" w:pos="2748"/>
+          <w:tab w:val="left" w:pos="3664"/>
+          <w:tab w:val="left" w:pos="4580"/>
+          <w:tab w:val="left" w:pos="5496"/>
+          <w:tab w:val="left" w:pos="6412"/>
+          <w:tab w:val="left" w:pos="7328"/>
+          <w:tab w:val="left" w:pos="8244"/>
+          <w:tab w:val="left" w:pos="9160"/>
+          <w:tab w:val="left" w:pos="10076"/>
+          <w:tab w:val="left" w:pos="10992"/>
+          <w:tab w:val="left" w:pos="11908"/>
+          <w:tab w:val="left" w:pos="12824"/>
+          <w:tab w:val="left" w:pos="13740"/>
+          <w:tab w:val="left" w:pos="14656"/>
+        </w:tabs>
+        <w:spacing w:after="0" w:line="240" w:lineRule="auto"/>
+        <w:rPr>
+          <w:rFonts w:ascii="Courier New" w:eastAsia="Times New Roman" w:hAnsi="Courier New" w:cs="Courier New"/>
+          <w:sz w:val="20"/>
+          <w:szCs w:val="20"/>
+          <w:lang w:eastAsia="en-IN"/>
+        </w:rPr>
+      </w:pPr>
+      <w:r>
+        <w:rPr>
+          <w:rFonts w:ascii="Courier New" w:eastAsia="Times New Roman" w:hAnsi="Courier New" w:cs="Courier New"/>
+          <w:sz w:val="20"/>
+          <w:szCs w:val="20"/>
+          <w:lang w:eastAsia="en-IN"/>
+        </w:rPr>
+        <w:t># 2  7    D      2      5</w:t>
       </w:r>
     </w:p>
     <w:p>
@@ -2765,17 +2207,7 @@
           <w:szCs w:val="20"/>
           <w:lang w:eastAsia="en-IN"/>
         </w:rPr>
-        <w:t>inner_</w:t>
-      </w:r>
-      <w:proofErr w:type="gramStart"/>
-      <w:r>
-        <w:rPr>
-          <w:rFonts w:ascii="Courier New" w:eastAsia="Times New Roman" w:hAnsi="Courier New" w:cs="Courier New"/>
-          <w:sz w:val="20"/>
-          <w:szCs w:val="20"/>
-          <w:lang w:eastAsia="en-IN"/>
-        </w:rPr>
-        <w:t>join</w:t>
+        <w:t>inner_join</w:t>
       </w:r>
       <w:proofErr w:type="spellEnd"/>
       <w:r>
@@ -2785,17 +2217,7 @@
           <w:szCs w:val="20"/>
           <w:lang w:eastAsia="en-IN"/>
         </w:rPr>
-        <w:t>(</w:t>
-      </w:r>
-      <w:proofErr w:type="gramEnd"/>
-      <w:r>
-        <w:rPr>
-          <w:rFonts w:ascii="Courier New" w:eastAsia="Times New Roman" w:hAnsi="Courier New" w:cs="Courier New"/>
-          <w:sz w:val="20"/>
-          <w:szCs w:val="20"/>
-          <w:lang w:eastAsia="en-IN"/>
-        </w:rPr>
-        <w:t>)</w:t>
+        <w:t>()</w:t>
       </w:r>
       <w:r>
         <w:rPr>
@@ -2900,201 +2322,121 @@
           <w:szCs w:val="20"/>
           <w:lang w:eastAsia="en-IN"/>
         </w:rPr>
-        <w:t xml:space="preserve"># Joining, by = </w:t>
-      </w:r>
-      <w:proofErr w:type="gramStart"/>
-      <w:r>
-        <w:rPr>
-          <w:rFonts w:ascii="Courier New" w:eastAsia="Times New Roman" w:hAnsi="Courier New" w:cs="Courier New"/>
-          <w:sz w:val="20"/>
-          <w:szCs w:val="20"/>
-          <w:lang w:eastAsia="en-IN"/>
-        </w:rPr>
-        <w:t>c(</w:t>
-      </w:r>
-      <w:proofErr w:type="gramEnd"/>
-      <w:r>
-        <w:rPr>
-          <w:rFonts w:ascii="Courier New" w:eastAsia="Times New Roman" w:hAnsi="Courier New" w:cs="Courier New"/>
-          <w:sz w:val="20"/>
-          <w:szCs w:val="20"/>
-          <w:lang w:eastAsia="en-IN"/>
-        </w:rPr>
-        <w:t>"id", "name")</w:t>
-      </w:r>
-    </w:p>
-    <w:p>
-      <w:pPr>
-        <w:tabs>
-          <w:tab w:val="left" w:pos="916"/>
-          <w:tab w:val="left" w:pos="1832"/>
-          <w:tab w:val="left" w:pos="2748"/>
-          <w:tab w:val="left" w:pos="3664"/>
-          <w:tab w:val="left" w:pos="4580"/>
-          <w:tab w:val="left" w:pos="5496"/>
-          <w:tab w:val="left" w:pos="6412"/>
-          <w:tab w:val="left" w:pos="7328"/>
-          <w:tab w:val="left" w:pos="8244"/>
-          <w:tab w:val="left" w:pos="9160"/>
-          <w:tab w:val="left" w:pos="10076"/>
-          <w:tab w:val="left" w:pos="10992"/>
-          <w:tab w:val="left" w:pos="11908"/>
-          <w:tab w:val="left" w:pos="12824"/>
-          <w:tab w:val="left" w:pos="13740"/>
-          <w:tab w:val="left" w:pos="14656"/>
-        </w:tabs>
-        <w:spacing w:after="0" w:line="240" w:lineRule="auto"/>
-        <w:rPr>
-          <w:rFonts w:ascii="Courier New" w:eastAsia="Times New Roman" w:hAnsi="Courier New" w:cs="Courier New"/>
-          <w:sz w:val="20"/>
-          <w:szCs w:val="20"/>
-          <w:lang w:eastAsia="en-IN"/>
-        </w:rPr>
-      </w:pPr>
-      <w:r>
-        <w:rPr>
-          <w:rFonts w:ascii="Courier New" w:eastAsia="Times New Roman" w:hAnsi="Courier New" w:cs="Courier New"/>
-          <w:sz w:val="20"/>
-          <w:szCs w:val="20"/>
-          <w:lang w:eastAsia="en-IN"/>
-        </w:rPr>
-        <w:t xml:space="preserve">#   </w:t>
-      </w:r>
-      <w:proofErr w:type="gramStart"/>
-      <w:r>
-        <w:rPr>
-          <w:rFonts w:ascii="Courier New" w:eastAsia="Times New Roman" w:hAnsi="Courier New" w:cs="Courier New"/>
-          <w:sz w:val="20"/>
-          <w:szCs w:val="20"/>
-          <w:lang w:eastAsia="en-IN"/>
-        </w:rPr>
-        <w:t>id</w:t>
-      </w:r>
-      <w:proofErr w:type="gramEnd"/>
-      <w:r>
-        <w:rPr>
-          <w:rFonts w:ascii="Courier New" w:eastAsia="Times New Roman" w:hAnsi="Courier New" w:cs="Courier New"/>
-          <w:sz w:val="20"/>
-          <w:szCs w:val="20"/>
-          <w:lang w:eastAsia="en-IN"/>
-        </w:rPr>
-        <w:t xml:space="preserve"> name height weight</w:t>
-      </w:r>
-    </w:p>
-    <w:p>
-      <w:pPr>
-        <w:tabs>
-          <w:tab w:val="left" w:pos="916"/>
-          <w:tab w:val="left" w:pos="1832"/>
-          <w:tab w:val="left" w:pos="2748"/>
-          <w:tab w:val="left" w:pos="3664"/>
-          <w:tab w:val="left" w:pos="4580"/>
-          <w:tab w:val="left" w:pos="5496"/>
-          <w:tab w:val="left" w:pos="6412"/>
-          <w:tab w:val="left" w:pos="7328"/>
-          <w:tab w:val="left" w:pos="8244"/>
-          <w:tab w:val="left" w:pos="9160"/>
-          <w:tab w:val="left" w:pos="10076"/>
-          <w:tab w:val="left" w:pos="10992"/>
-          <w:tab w:val="left" w:pos="11908"/>
-          <w:tab w:val="left" w:pos="12824"/>
-          <w:tab w:val="left" w:pos="13740"/>
-          <w:tab w:val="left" w:pos="14656"/>
-        </w:tabs>
-        <w:spacing w:after="0" w:line="240" w:lineRule="auto"/>
-        <w:rPr>
-          <w:rFonts w:ascii="Courier New" w:eastAsia="Times New Roman" w:hAnsi="Courier New" w:cs="Courier New"/>
-          <w:sz w:val="20"/>
-          <w:szCs w:val="20"/>
-          <w:lang w:eastAsia="en-IN"/>
-        </w:rPr>
-      </w:pPr>
-      <w:r>
-        <w:rPr>
-          <w:rFonts w:ascii="Courier New" w:eastAsia="Times New Roman" w:hAnsi="Courier New" w:cs="Courier New"/>
-          <w:sz w:val="20"/>
-          <w:szCs w:val="20"/>
-          <w:lang w:eastAsia="en-IN"/>
-        </w:rPr>
-        <w:t xml:space="preserve"># </w:t>
-      </w:r>
-      <w:proofErr w:type="gramStart"/>
-      <w:r>
-        <w:rPr>
-          <w:rFonts w:ascii="Courier New" w:eastAsia="Times New Roman" w:hAnsi="Courier New" w:cs="Courier New"/>
-          <w:sz w:val="20"/>
-          <w:szCs w:val="20"/>
-          <w:lang w:eastAsia="en-IN"/>
-        </w:rPr>
-        <w:t>1  5</w:t>
-      </w:r>
-      <w:proofErr w:type="gramEnd"/>
-      <w:r>
-        <w:rPr>
-          <w:rFonts w:ascii="Courier New" w:eastAsia="Times New Roman" w:hAnsi="Courier New" w:cs="Courier New"/>
-          <w:sz w:val="20"/>
-          <w:szCs w:val="20"/>
-          <w:lang w:eastAsia="en-IN"/>
-        </w:rPr>
-        <w:t xml:space="preserve">    C      2      4</w:t>
-      </w:r>
-    </w:p>
-    <w:p>
-      <w:pPr>
-        <w:tabs>
-          <w:tab w:val="left" w:pos="916"/>
-          <w:tab w:val="left" w:pos="1832"/>
-          <w:tab w:val="left" w:pos="2748"/>
-          <w:tab w:val="left" w:pos="3664"/>
-          <w:tab w:val="left" w:pos="4580"/>
-          <w:tab w:val="left" w:pos="5496"/>
-          <w:tab w:val="left" w:pos="6412"/>
-          <w:tab w:val="left" w:pos="7328"/>
-          <w:tab w:val="left" w:pos="8244"/>
-          <w:tab w:val="left" w:pos="9160"/>
-          <w:tab w:val="left" w:pos="10076"/>
-          <w:tab w:val="left" w:pos="10992"/>
-          <w:tab w:val="left" w:pos="11908"/>
-          <w:tab w:val="left" w:pos="12824"/>
-          <w:tab w:val="left" w:pos="13740"/>
-          <w:tab w:val="left" w:pos="14656"/>
-        </w:tabs>
-        <w:spacing w:after="0" w:line="240" w:lineRule="auto"/>
-        <w:rPr>
-          <w:rFonts w:ascii="Courier New" w:eastAsia="Times New Roman" w:hAnsi="Courier New" w:cs="Courier New"/>
-          <w:sz w:val="20"/>
-          <w:szCs w:val="20"/>
-          <w:lang w:eastAsia="en-IN"/>
-        </w:rPr>
-      </w:pPr>
-      <w:r>
-        <w:rPr>
-          <w:rFonts w:ascii="Courier New" w:eastAsia="Times New Roman" w:hAnsi="Courier New" w:cs="Courier New"/>
-          <w:sz w:val="20"/>
-          <w:szCs w:val="20"/>
-          <w:lang w:eastAsia="en-IN"/>
-        </w:rPr>
-        <w:t xml:space="preserve"># </w:t>
-      </w:r>
-      <w:proofErr w:type="gramStart"/>
-      <w:r>
-        <w:rPr>
-          <w:rFonts w:ascii="Courier New" w:eastAsia="Times New Roman" w:hAnsi="Courier New" w:cs="Courier New"/>
-          <w:sz w:val="20"/>
-          <w:szCs w:val="20"/>
-          <w:lang w:eastAsia="en-IN"/>
-        </w:rPr>
-        <w:t>2  7</w:t>
-      </w:r>
-      <w:proofErr w:type="gramEnd"/>
-      <w:r>
-        <w:rPr>
-          <w:rFonts w:ascii="Courier New" w:eastAsia="Times New Roman" w:hAnsi="Courier New" w:cs="Courier New"/>
-          <w:sz w:val="20"/>
-          <w:szCs w:val="20"/>
-          <w:lang w:eastAsia="en-IN"/>
-        </w:rPr>
-        <w:t xml:space="preserve">    D      2      5</w:t>
+        <w:t># Joining, by = c("id", "name")</w:t>
+      </w:r>
+    </w:p>
+    <w:p>
+      <w:pPr>
+        <w:tabs>
+          <w:tab w:val="left" w:pos="916"/>
+          <w:tab w:val="left" w:pos="1832"/>
+          <w:tab w:val="left" w:pos="2748"/>
+          <w:tab w:val="left" w:pos="3664"/>
+          <w:tab w:val="left" w:pos="4580"/>
+          <w:tab w:val="left" w:pos="5496"/>
+          <w:tab w:val="left" w:pos="6412"/>
+          <w:tab w:val="left" w:pos="7328"/>
+          <w:tab w:val="left" w:pos="8244"/>
+          <w:tab w:val="left" w:pos="9160"/>
+          <w:tab w:val="left" w:pos="10076"/>
+          <w:tab w:val="left" w:pos="10992"/>
+          <w:tab w:val="left" w:pos="11908"/>
+          <w:tab w:val="left" w:pos="12824"/>
+          <w:tab w:val="left" w:pos="13740"/>
+          <w:tab w:val="left" w:pos="14656"/>
+        </w:tabs>
+        <w:spacing w:after="0" w:line="240" w:lineRule="auto"/>
+        <w:rPr>
+          <w:rFonts w:ascii="Courier New" w:eastAsia="Times New Roman" w:hAnsi="Courier New" w:cs="Courier New"/>
+          <w:sz w:val="20"/>
+          <w:szCs w:val="20"/>
+          <w:lang w:eastAsia="en-IN"/>
+        </w:rPr>
+      </w:pPr>
+      <w:r>
+        <w:rPr>
+          <w:rFonts w:ascii="Courier New" w:eastAsia="Times New Roman" w:hAnsi="Courier New" w:cs="Courier New"/>
+          <w:sz w:val="20"/>
+          <w:szCs w:val="20"/>
+          <w:lang w:eastAsia="en-IN"/>
+        </w:rPr>
+        <w:t>#   id name height weight</w:t>
+      </w:r>
+    </w:p>
+    <w:p>
+      <w:pPr>
+        <w:tabs>
+          <w:tab w:val="left" w:pos="916"/>
+          <w:tab w:val="left" w:pos="1832"/>
+          <w:tab w:val="left" w:pos="2748"/>
+          <w:tab w:val="left" w:pos="3664"/>
+          <w:tab w:val="left" w:pos="4580"/>
+          <w:tab w:val="left" w:pos="5496"/>
+          <w:tab w:val="left" w:pos="6412"/>
+          <w:tab w:val="left" w:pos="7328"/>
+          <w:tab w:val="left" w:pos="8244"/>
+          <w:tab w:val="left" w:pos="9160"/>
+          <w:tab w:val="left" w:pos="10076"/>
+          <w:tab w:val="left" w:pos="10992"/>
+          <w:tab w:val="left" w:pos="11908"/>
+          <w:tab w:val="left" w:pos="12824"/>
+          <w:tab w:val="left" w:pos="13740"/>
+          <w:tab w:val="left" w:pos="14656"/>
+        </w:tabs>
+        <w:spacing w:after="0" w:line="240" w:lineRule="auto"/>
+        <w:rPr>
+          <w:rFonts w:ascii="Courier New" w:eastAsia="Times New Roman" w:hAnsi="Courier New" w:cs="Courier New"/>
+          <w:sz w:val="20"/>
+          <w:szCs w:val="20"/>
+          <w:lang w:eastAsia="en-IN"/>
+        </w:rPr>
+      </w:pPr>
+      <w:r>
+        <w:rPr>
+          <w:rFonts w:ascii="Courier New" w:eastAsia="Times New Roman" w:hAnsi="Courier New" w:cs="Courier New"/>
+          <w:sz w:val="20"/>
+          <w:szCs w:val="20"/>
+          <w:lang w:eastAsia="en-IN"/>
+        </w:rPr>
+        <w:t># 1  5    C      2      4</w:t>
+      </w:r>
+    </w:p>
+    <w:p>
+      <w:pPr>
+        <w:tabs>
+          <w:tab w:val="left" w:pos="916"/>
+          <w:tab w:val="left" w:pos="1832"/>
+          <w:tab w:val="left" w:pos="2748"/>
+          <w:tab w:val="left" w:pos="3664"/>
+          <w:tab w:val="left" w:pos="4580"/>
+          <w:tab w:val="left" w:pos="5496"/>
+          <w:tab w:val="left" w:pos="6412"/>
+          <w:tab w:val="left" w:pos="7328"/>
+          <w:tab w:val="left" w:pos="8244"/>
+          <w:tab w:val="left" w:pos="9160"/>
+          <w:tab w:val="left" w:pos="10076"/>
+          <w:tab w:val="left" w:pos="10992"/>
+          <w:tab w:val="left" w:pos="11908"/>
+          <w:tab w:val="left" w:pos="12824"/>
+          <w:tab w:val="left" w:pos="13740"/>
+          <w:tab w:val="left" w:pos="14656"/>
+        </w:tabs>
+        <w:spacing w:after="0" w:line="240" w:lineRule="auto"/>
+        <w:rPr>
+          <w:rFonts w:ascii="Courier New" w:eastAsia="Times New Roman" w:hAnsi="Courier New" w:cs="Courier New"/>
+          <w:sz w:val="20"/>
+          <w:szCs w:val="20"/>
+          <w:lang w:eastAsia="en-IN"/>
+        </w:rPr>
+      </w:pPr>
+      <w:r>
+        <w:rPr>
+          <w:rFonts w:ascii="Courier New" w:eastAsia="Times New Roman" w:hAnsi="Courier New" w:cs="Courier New"/>
+          <w:sz w:val="20"/>
+          <w:szCs w:val="20"/>
+          <w:lang w:eastAsia="en-IN"/>
+        </w:rPr>
+        <w:t># 2  7    D      2      5</w:t>
       </w:r>
     </w:p>
     <w:p>
@@ -3213,25 +2555,14 @@
         </w:rPr>
         <w:t xml:space="preserve">, we perform this type of join with the </w:t>
       </w:r>
-      <w:proofErr w:type="gramStart"/>
-      <w:r>
-        <w:rPr>
-          <w:rFonts w:ascii="Courier New" w:eastAsia="Times New Roman" w:hAnsi="Courier New" w:cs="Courier New"/>
-          <w:sz w:val="20"/>
-          <w:szCs w:val="20"/>
-          <w:lang w:eastAsia="en-IN"/>
-        </w:rPr>
-        <w:t>merge(</w:t>
-      </w:r>
-      <w:proofErr w:type="gramEnd"/>
-      <w:r>
-        <w:rPr>
-          <w:rFonts w:ascii="Courier New" w:eastAsia="Times New Roman" w:hAnsi="Courier New" w:cs="Courier New"/>
-          <w:sz w:val="20"/>
-          <w:szCs w:val="20"/>
-          <w:lang w:eastAsia="en-IN"/>
-        </w:rPr>
-        <w:t>)</w:t>
+      <w:r>
+        <w:rPr>
+          <w:rFonts w:ascii="Courier New" w:eastAsia="Times New Roman" w:hAnsi="Courier New" w:cs="Courier New"/>
+          <w:sz w:val="20"/>
+          <w:szCs w:val="20"/>
+          <w:lang w:eastAsia="en-IN"/>
+        </w:rPr>
+        <w:t>merge()</w:t>
       </w:r>
       <w:r>
         <w:rPr>
@@ -3300,25 +2631,14 @@
           <w:lang w:eastAsia="en-IN"/>
         </w:rPr>
       </w:pPr>
-      <w:proofErr w:type="gramStart"/>
-      <w:r>
-        <w:rPr>
-          <w:rFonts w:ascii="Courier New" w:eastAsia="Times New Roman" w:hAnsi="Courier New" w:cs="Courier New"/>
-          <w:sz w:val="20"/>
-          <w:szCs w:val="20"/>
-          <w:lang w:eastAsia="en-IN"/>
-        </w:rPr>
-        <w:t>merge(</w:t>
-      </w:r>
-      <w:proofErr w:type="gramEnd"/>
-      <w:r>
-        <w:rPr>
-          <w:rFonts w:ascii="Courier New" w:eastAsia="Times New Roman" w:hAnsi="Courier New" w:cs="Courier New"/>
-          <w:sz w:val="20"/>
-          <w:szCs w:val="20"/>
-          <w:lang w:eastAsia="en-IN"/>
-        </w:rPr>
-        <w:t xml:space="preserve">x = table1, y = table2, </w:t>
+      <w:r>
+        <w:rPr>
+          <w:rFonts w:ascii="Courier New" w:eastAsia="Times New Roman" w:hAnsi="Courier New" w:cs="Courier New"/>
+          <w:sz w:val="20"/>
+          <w:szCs w:val="20"/>
+          <w:lang w:eastAsia="en-IN"/>
+        </w:rPr>
+        <w:t xml:space="preserve">merge(x = table1, y = table2, </w:t>
       </w:r>
       <w:proofErr w:type="spellStart"/>
       <w:r>
@@ -3376,317 +2696,197 @@
           <w:szCs w:val="20"/>
           <w:lang w:eastAsia="en-IN"/>
         </w:rPr>
-        <w:t xml:space="preserve">#   </w:t>
-      </w:r>
-      <w:proofErr w:type="gramStart"/>
-      <w:r>
-        <w:rPr>
-          <w:rFonts w:ascii="Courier New" w:eastAsia="Times New Roman" w:hAnsi="Courier New" w:cs="Courier New"/>
-          <w:sz w:val="20"/>
-          <w:szCs w:val="20"/>
-          <w:lang w:eastAsia="en-IN"/>
-        </w:rPr>
-        <w:t>id</w:t>
-      </w:r>
-      <w:proofErr w:type="gramEnd"/>
-      <w:r>
-        <w:rPr>
-          <w:rFonts w:ascii="Courier New" w:eastAsia="Times New Roman" w:hAnsi="Courier New" w:cs="Courier New"/>
-          <w:sz w:val="20"/>
-          <w:szCs w:val="20"/>
-          <w:lang w:eastAsia="en-IN"/>
-        </w:rPr>
-        <w:t xml:space="preserve"> name height weight</w:t>
-      </w:r>
-    </w:p>
-    <w:p>
-      <w:pPr>
-        <w:tabs>
-          <w:tab w:val="left" w:pos="916"/>
-          <w:tab w:val="left" w:pos="1832"/>
-          <w:tab w:val="left" w:pos="2748"/>
-          <w:tab w:val="left" w:pos="3664"/>
-          <w:tab w:val="left" w:pos="4580"/>
-          <w:tab w:val="left" w:pos="5496"/>
-          <w:tab w:val="left" w:pos="6412"/>
-          <w:tab w:val="left" w:pos="7328"/>
-          <w:tab w:val="left" w:pos="8244"/>
-          <w:tab w:val="left" w:pos="9160"/>
-          <w:tab w:val="left" w:pos="10076"/>
-          <w:tab w:val="left" w:pos="10992"/>
-          <w:tab w:val="left" w:pos="11908"/>
-          <w:tab w:val="left" w:pos="12824"/>
-          <w:tab w:val="left" w:pos="13740"/>
-          <w:tab w:val="left" w:pos="14656"/>
-        </w:tabs>
-        <w:spacing w:after="0" w:line="240" w:lineRule="auto"/>
-        <w:rPr>
-          <w:rFonts w:ascii="Courier New" w:eastAsia="Times New Roman" w:hAnsi="Courier New" w:cs="Courier New"/>
-          <w:sz w:val="20"/>
-          <w:szCs w:val="20"/>
-          <w:lang w:eastAsia="en-IN"/>
-        </w:rPr>
-      </w:pPr>
-      <w:r>
-        <w:rPr>
-          <w:rFonts w:ascii="Courier New" w:eastAsia="Times New Roman" w:hAnsi="Courier New" w:cs="Courier New"/>
-          <w:sz w:val="20"/>
-          <w:szCs w:val="20"/>
-          <w:lang w:eastAsia="en-IN"/>
-        </w:rPr>
-        <w:t xml:space="preserve"># </w:t>
-      </w:r>
-      <w:proofErr w:type="gramStart"/>
-      <w:r>
-        <w:rPr>
-          <w:rFonts w:ascii="Courier New" w:eastAsia="Times New Roman" w:hAnsi="Courier New" w:cs="Courier New"/>
-          <w:sz w:val="20"/>
-          <w:szCs w:val="20"/>
-          <w:lang w:eastAsia="en-IN"/>
-        </w:rPr>
-        <w:t>1  1</w:t>
-      </w:r>
-      <w:proofErr w:type="gramEnd"/>
-      <w:r>
-        <w:rPr>
-          <w:rFonts w:ascii="Courier New" w:eastAsia="Times New Roman" w:hAnsi="Courier New" w:cs="Courier New"/>
-          <w:sz w:val="20"/>
-          <w:szCs w:val="20"/>
-          <w:lang w:eastAsia="en-IN"/>
-        </w:rPr>
-        <w:t xml:space="preserve">    A      1     NA</w:t>
-      </w:r>
-    </w:p>
-    <w:p>
-      <w:pPr>
-        <w:tabs>
-          <w:tab w:val="left" w:pos="916"/>
-          <w:tab w:val="left" w:pos="1832"/>
-          <w:tab w:val="left" w:pos="2748"/>
-          <w:tab w:val="left" w:pos="3664"/>
-          <w:tab w:val="left" w:pos="4580"/>
-          <w:tab w:val="left" w:pos="5496"/>
-          <w:tab w:val="left" w:pos="6412"/>
-          <w:tab w:val="left" w:pos="7328"/>
-          <w:tab w:val="left" w:pos="8244"/>
-          <w:tab w:val="left" w:pos="9160"/>
-          <w:tab w:val="left" w:pos="10076"/>
-          <w:tab w:val="left" w:pos="10992"/>
-          <w:tab w:val="left" w:pos="11908"/>
-          <w:tab w:val="left" w:pos="12824"/>
-          <w:tab w:val="left" w:pos="13740"/>
-          <w:tab w:val="left" w:pos="14656"/>
-        </w:tabs>
-        <w:spacing w:after="0" w:line="240" w:lineRule="auto"/>
-        <w:rPr>
-          <w:rFonts w:ascii="Courier New" w:eastAsia="Times New Roman" w:hAnsi="Courier New" w:cs="Courier New"/>
-          <w:sz w:val="20"/>
-          <w:szCs w:val="20"/>
-          <w:lang w:eastAsia="en-IN"/>
-        </w:rPr>
-      </w:pPr>
-      <w:r>
-        <w:rPr>
-          <w:rFonts w:ascii="Courier New" w:eastAsia="Times New Roman" w:hAnsi="Courier New" w:cs="Courier New"/>
-          <w:sz w:val="20"/>
-          <w:szCs w:val="20"/>
-          <w:lang w:eastAsia="en-IN"/>
-        </w:rPr>
-        <w:t xml:space="preserve"># </w:t>
-      </w:r>
-      <w:proofErr w:type="gramStart"/>
-      <w:r>
-        <w:rPr>
-          <w:rFonts w:ascii="Courier New" w:eastAsia="Times New Roman" w:hAnsi="Courier New" w:cs="Courier New"/>
-          <w:sz w:val="20"/>
-          <w:szCs w:val="20"/>
-          <w:lang w:eastAsia="en-IN"/>
-        </w:rPr>
-        <w:t>2  3</w:t>
-      </w:r>
-      <w:proofErr w:type="gramEnd"/>
-      <w:r>
-        <w:rPr>
-          <w:rFonts w:ascii="Courier New" w:eastAsia="Times New Roman" w:hAnsi="Courier New" w:cs="Courier New"/>
-          <w:sz w:val="20"/>
-          <w:szCs w:val="20"/>
-          <w:lang w:eastAsia="en-IN"/>
-        </w:rPr>
-        <w:t xml:space="preserve">    B      2     NA</w:t>
-      </w:r>
-    </w:p>
-    <w:p>
-      <w:pPr>
-        <w:tabs>
-          <w:tab w:val="left" w:pos="916"/>
-          <w:tab w:val="left" w:pos="1832"/>
-          <w:tab w:val="left" w:pos="2748"/>
-          <w:tab w:val="left" w:pos="3664"/>
-          <w:tab w:val="left" w:pos="4580"/>
-          <w:tab w:val="left" w:pos="5496"/>
-          <w:tab w:val="left" w:pos="6412"/>
-          <w:tab w:val="left" w:pos="7328"/>
-          <w:tab w:val="left" w:pos="8244"/>
-          <w:tab w:val="left" w:pos="9160"/>
-          <w:tab w:val="left" w:pos="10076"/>
-          <w:tab w:val="left" w:pos="10992"/>
-          <w:tab w:val="left" w:pos="11908"/>
-          <w:tab w:val="left" w:pos="12824"/>
-          <w:tab w:val="left" w:pos="13740"/>
-          <w:tab w:val="left" w:pos="14656"/>
-        </w:tabs>
-        <w:spacing w:after="0" w:line="240" w:lineRule="auto"/>
-        <w:rPr>
-          <w:rFonts w:ascii="Courier New" w:eastAsia="Times New Roman" w:hAnsi="Courier New" w:cs="Courier New"/>
-          <w:sz w:val="20"/>
-          <w:szCs w:val="20"/>
-          <w:lang w:eastAsia="en-IN"/>
-        </w:rPr>
-      </w:pPr>
-      <w:r>
-        <w:rPr>
-          <w:rFonts w:ascii="Courier New" w:eastAsia="Times New Roman" w:hAnsi="Courier New" w:cs="Courier New"/>
-          <w:sz w:val="20"/>
-          <w:szCs w:val="20"/>
-          <w:lang w:eastAsia="en-IN"/>
-        </w:rPr>
-        <w:t xml:space="preserve"># </w:t>
-      </w:r>
-      <w:proofErr w:type="gramStart"/>
-      <w:r>
-        <w:rPr>
-          <w:rFonts w:ascii="Courier New" w:eastAsia="Times New Roman" w:hAnsi="Courier New" w:cs="Courier New"/>
-          <w:sz w:val="20"/>
-          <w:szCs w:val="20"/>
-          <w:lang w:eastAsia="en-IN"/>
-        </w:rPr>
-        <w:t>3  5</w:t>
-      </w:r>
-      <w:proofErr w:type="gramEnd"/>
-      <w:r>
-        <w:rPr>
-          <w:rFonts w:ascii="Courier New" w:eastAsia="Times New Roman" w:hAnsi="Courier New" w:cs="Courier New"/>
-          <w:sz w:val="20"/>
-          <w:szCs w:val="20"/>
-          <w:lang w:eastAsia="en-IN"/>
-        </w:rPr>
-        <w:t xml:space="preserve">    C      2      4</w:t>
-      </w:r>
-    </w:p>
-    <w:p>
-      <w:pPr>
-        <w:tabs>
-          <w:tab w:val="left" w:pos="916"/>
-          <w:tab w:val="left" w:pos="1832"/>
-          <w:tab w:val="left" w:pos="2748"/>
-          <w:tab w:val="left" w:pos="3664"/>
-          <w:tab w:val="left" w:pos="4580"/>
-          <w:tab w:val="left" w:pos="5496"/>
-          <w:tab w:val="left" w:pos="6412"/>
-          <w:tab w:val="left" w:pos="7328"/>
-          <w:tab w:val="left" w:pos="8244"/>
-          <w:tab w:val="left" w:pos="9160"/>
-          <w:tab w:val="left" w:pos="10076"/>
-          <w:tab w:val="left" w:pos="10992"/>
-          <w:tab w:val="left" w:pos="11908"/>
-          <w:tab w:val="left" w:pos="12824"/>
-          <w:tab w:val="left" w:pos="13740"/>
-          <w:tab w:val="left" w:pos="14656"/>
-        </w:tabs>
-        <w:spacing w:after="0" w:line="240" w:lineRule="auto"/>
-        <w:rPr>
-          <w:rFonts w:ascii="Courier New" w:eastAsia="Times New Roman" w:hAnsi="Courier New" w:cs="Courier New"/>
-          <w:sz w:val="20"/>
-          <w:szCs w:val="20"/>
-          <w:lang w:eastAsia="en-IN"/>
-        </w:rPr>
-      </w:pPr>
-      <w:r>
-        <w:rPr>
-          <w:rFonts w:ascii="Courier New" w:eastAsia="Times New Roman" w:hAnsi="Courier New" w:cs="Courier New"/>
-          <w:sz w:val="20"/>
-          <w:szCs w:val="20"/>
-          <w:lang w:eastAsia="en-IN"/>
-        </w:rPr>
-        <w:t xml:space="preserve"># </w:t>
-      </w:r>
-      <w:proofErr w:type="gramStart"/>
-      <w:r>
-        <w:rPr>
-          <w:rFonts w:ascii="Courier New" w:eastAsia="Times New Roman" w:hAnsi="Courier New" w:cs="Courier New"/>
-          <w:sz w:val="20"/>
-          <w:szCs w:val="20"/>
-          <w:lang w:eastAsia="en-IN"/>
-        </w:rPr>
-        <w:t>4  7</w:t>
-      </w:r>
-      <w:proofErr w:type="gramEnd"/>
-      <w:r>
-        <w:rPr>
-          <w:rFonts w:ascii="Courier New" w:eastAsia="Times New Roman" w:hAnsi="Courier New" w:cs="Courier New"/>
-          <w:sz w:val="20"/>
-          <w:szCs w:val="20"/>
-          <w:lang w:eastAsia="en-IN"/>
-        </w:rPr>
-        <w:t xml:space="preserve">    D      2      5</w:t>
-      </w:r>
-    </w:p>
-    <w:p>
-      <w:pPr>
-        <w:tabs>
-          <w:tab w:val="left" w:pos="916"/>
-          <w:tab w:val="left" w:pos="1832"/>
-          <w:tab w:val="left" w:pos="2748"/>
-          <w:tab w:val="left" w:pos="3664"/>
-          <w:tab w:val="left" w:pos="4580"/>
-          <w:tab w:val="left" w:pos="5496"/>
-          <w:tab w:val="left" w:pos="6412"/>
-          <w:tab w:val="left" w:pos="7328"/>
-          <w:tab w:val="left" w:pos="8244"/>
-          <w:tab w:val="left" w:pos="9160"/>
-          <w:tab w:val="left" w:pos="10076"/>
-          <w:tab w:val="left" w:pos="10992"/>
-          <w:tab w:val="left" w:pos="11908"/>
-          <w:tab w:val="left" w:pos="12824"/>
-          <w:tab w:val="left" w:pos="13740"/>
-          <w:tab w:val="left" w:pos="14656"/>
-        </w:tabs>
-        <w:spacing w:after="0" w:line="240" w:lineRule="auto"/>
-        <w:rPr>
-          <w:rFonts w:ascii="Courier New" w:eastAsia="Times New Roman" w:hAnsi="Courier New" w:cs="Courier New"/>
-          <w:sz w:val="20"/>
-          <w:szCs w:val="20"/>
-          <w:lang w:eastAsia="en-IN"/>
-        </w:rPr>
-      </w:pPr>
-      <w:r>
-        <w:rPr>
-          <w:rFonts w:ascii="Courier New" w:eastAsia="Times New Roman" w:hAnsi="Courier New" w:cs="Courier New"/>
-          <w:sz w:val="20"/>
-          <w:szCs w:val="20"/>
-          <w:lang w:eastAsia="en-IN"/>
-        </w:rPr>
-        <w:t xml:space="preserve"># </w:t>
-      </w:r>
-      <w:proofErr w:type="gramStart"/>
-      <w:r>
-        <w:rPr>
-          <w:rFonts w:ascii="Courier New" w:eastAsia="Times New Roman" w:hAnsi="Courier New" w:cs="Courier New"/>
-          <w:sz w:val="20"/>
-          <w:szCs w:val="20"/>
-          <w:lang w:eastAsia="en-IN"/>
-        </w:rPr>
-        <w:t>5  9</w:t>
-      </w:r>
-      <w:proofErr w:type="gramEnd"/>
-      <w:r>
-        <w:rPr>
-          <w:rFonts w:ascii="Courier New" w:eastAsia="Times New Roman" w:hAnsi="Courier New" w:cs="Courier New"/>
-          <w:sz w:val="20"/>
-          <w:szCs w:val="20"/>
-          <w:lang w:eastAsia="en-IN"/>
-        </w:rPr>
-        <w:t xml:space="preserve">    E      2     NA</w:t>
+        <w:t>#   id name height weight</w:t>
+      </w:r>
+    </w:p>
+    <w:p>
+      <w:pPr>
+        <w:tabs>
+          <w:tab w:val="left" w:pos="916"/>
+          <w:tab w:val="left" w:pos="1832"/>
+          <w:tab w:val="left" w:pos="2748"/>
+          <w:tab w:val="left" w:pos="3664"/>
+          <w:tab w:val="left" w:pos="4580"/>
+          <w:tab w:val="left" w:pos="5496"/>
+          <w:tab w:val="left" w:pos="6412"/>
+          <w:tab w:val="left" w:pos="7328"/>
+          <w:tab w:val="left" w:pos="8244"/>
+          <w:tab w:val="left" w:pos="9160"/>
+          <w:tab w:val="left" w:pos="10076"/>
+          <w:tab w:val="left" w:pos="10992"/>
+          <w:tab w:val="left" w:pos="11908"/>
+          <w:tab w:val="left" w:pos="12824"/>
+          <w:tab w:val="left" w:pos="13740"/>
+          <w:tab w:val="left" w:pos="14656"/>
+        </w:tabs>
+        <w:spacing w:after="0" w:line="240" w:lineRule="auto"/>
+        <w:rPr>
+          <w:rFonts w:ascii="Courier New" w:eastAsia="Times New Roman" w:hAnsi="Courier New" w:cs="Courier New"/>
+          <w:sz w:val="20"/>
+          <w:szCs w:val="20"/>
+          <w:lang w:eastAsia="en-IN"/>
+        </w:rPr>
+      </w:pPr>
+      <w:r>
+        <w:rPr>
+          <w:rFonts w:ascii="Courier New" w:eastAsia="Times New Roman" w:hAnsi="Courier New" w:cs="Courier New"/>
+          <w:sz w:val="20"/>
+          <w:szCs w:val="20"/>
+          <w:lang w:eastAsia="en-IN"/>
+        </w:rPr>
+        <w:t># 1  1    A      1     NA</w:t>
+      </w:r>
+    </w:p>
+    <w:p>
+      <w:pPr>
+        <w:tabs>
+          <w:tab w:val="left" w:pos="916"/>
+          <w:tab w:val="left" w:pos="1832"/>
+          <w:tab w:val="left" w:pos="2748"/>
+          <w:tab w:val="left" w:pos="3664"/>
+          <w:tab w:val="left" w:pos="4580"/>
+          <w:tab w:val="left" w:pos="5496"/>
+          <w:tab w:val="left" w:pos="6412"/>
+          <w:tab w:val="left" w:pos="7328"/>
+          <w:tab w:val="left" w:pos="8244"/>
+          <w:tab w:val="left" w:pos="9160"/>
+          <w:tab w:val="left" w:pos="10076"/>
+          <w:tab w:val="left" w:pos="10992"/>
+          <w:tab w:val="left" w:pos="11908"/>
+          <w:tab w:val="left" w:pos="12824"/>
+          <w:tab w:val="left" w:pos="13740"/>
+          <w:tab w:val="left" w:pos="14656"/>
+        </w:tabs>
+        <w:spacing w:after="0" w:line="240" w:lineRule="auto"/>
+        <w:rPr>
+          <w:rFonts w:ascii="Courier New" w:eastAsia="Times New Roman" w:hAnsi="Courier New" w:cs="Courier New"/>
+          <w:sz w:val="20"/>
+          <w:szCs w:val="20"/>
+          <w:lang w:eastAsia="en-IN"/>
+        </w:rPr>
+      </w:pPr>
+      <w:r>
+        <w:rPr>
+          <w:rFonts w:ascii="Courier New" w:eastAsia="Times New Roman" w:hAnsi="Courier New" w:cs="Courier New"/>
+          <w:sz w:val="20"/>
+          <w:szCs w:val="20"/>
+          <w:lang w:eastAsia="en-IN"/>
+        </w:rPr>
+        <w:t># 2  3    B      2     NA</w:t>
+      </w:r>
+    </w:p>
+    <w:p>
+      <w:pPr>
+        <w:tabs>
+          <w:tab w:val="left" w:pos="916"/>
+          <w:tab w:val="left" w:pos="1832"/>
+          <w:tab w:val="left" w:pos="2748"/>
+          <w:tab w:val="left" w:pos="3664"/>
+          <w:tab w:val="left" w:pos="4580"/>
+          <w:tab w:val="left" w:pos="5496"/>
+          <w:tab w:val="left" w:pos="6412"/>
+          <w:tab w:val="left" w:pos="7328"/>
+          <w:tab w:val="left" w:pos="8244"/>
+          <w:tab w:val="left" w:pos="9160"/>
+          <w:tab w:val="left" w:pos="10076"/>
+          <w:tab w:val="left" w:pos="10992"/>
+          <w:tab w:val="left" w:pos="11908"/>
+          <w:tab w:val="left" w:pos="12824"/>
+          <w:tab w:val="left" w:pos="13740"/>
+          <w:tab w:val="left" w:pos="14656"/>
+        </w:tabs>
+        <w:spacing w:after="0" w:line="240" w:lineRule="auto"/>
+        <w:rPr>
+          <w:rFonts w:ascii="Courier New" w:eastAsia="Times New Roman" w:hAnsi="Courier New" w:cs="Courier New"/>
+          <w:sz w:val="20"/>
+          <w:szCs w:val="20"/>
+          <w:lang w:eastAsia="en-IN"/>
+        </w:rPr>
+      </w:pPr>
+      <w:r>
+        <w:rPr>
+          <w:rFonts w:ascii="Courier New" w:eastAsia="Times New Roman" w:hAnsi="Courier New" w:cs="Courier New"/>
+          <w:sz w:val="20"/>
+          <w:szCs w:val="20"/>
+          <w:lang w:eastAsia="en-IN"/>
+        </w:rPr>
+        <w:t># 3  5    C      2      4</w:t>
+      </w:r>
+    </w:p>
+    <w:p>
+      <w:pPr>
+        <w:tabs>
+          <w:tab w:val="left" w:pos="916"/>
+          <w:tab w:val="left" w:pos="1832"/>
+          <w:tab w:val="left" w:pos="2748"/>
+          <w:tab w:val="left" w:pos="3664"/>
+          <w:tab w:val="left" w:pos="4580"/>
+          <w:tab w:val="left" w:pos="5496"/>
+          <w:tab w:val="left" w:pos="6412"/>
+          <w:tab w:val="left" w:pos="7328"/>
+          <w:tab w:val="left" w:pos="8244"/>
+          <w:tab w:val="left" w:pos="9160"/>
+          <w:tab w:val="left" w:pos="10076"/>
+          <w:tab w:val="left" w:pos="10992"/>
+          <w:tab w:val="left" w:pos="11908"/>
+          <w:tab w:val="left" w:pos="12824"/>
+          <w:tab w:val="left" w:pos="13740"/>
+          <w:tab w:val="left" w:pos="14656"/>
+        </w:tabs>
+        <w:spacing w:after="0" w:line="240" w:lineRule="auto"/>
+        <w:rPr>
+          <w:rFonts w:ascii="Courier New" w:eastAsia="Times New Roman" w:hAnsi="Courier New" w:cs="Courier New"/>
+          <w:sz w:val="20"/>
+          <w:szCs w:val="20"/>
+          <w:lang w:eastAsia="en-IN"/>
+        </w:rPr>
+      </w:pPr>
+      <w:r>
+        <w:rPr>
+          <w:rFonts w:ascii="Courier New" w:eastAsia="Times New Roman" w:hAnsi="Courier New" w:cs="Courier New"/>
+          <w:sz w:val="20"/>
+          <w:szCs w:val="20"/>
+          <w:lang w:eastAsia="en-IN"/>
+        </w:rPr>
+        <w:t># 4  7    D      2      5</w:t>
+      </w:r>
+    </w:p>
+    <w:p>
+      <w:pPr>
+        <w:tabs>
+          <w:tab w:val="left" w:pos="916"/>
+          <w:tab w:val="left" w:pos="1832"/>
+          <w:tab w:val="left" w:pos="2748"/>
+          <w:tab w:val="left" w:pos="3664"/>
+          <w:tab w:val="left" w:pos="4580"/>
+          <w:tab w:val="left" w:pos="5496"/>
+          <w:tab w:val="left" w:pos="6412"/>
+          <w:tab w:val="left" w:pos="7328"/>
+          <w:tab w:val="left" w:pos="8244"/>
+          <w:tab w:val="left" w:pos="9160"/>
+          <w:tab w:val="left" w:pos="10076"/>
+          <w:tab w:val="left" w:pos="10992"/>
+          <w:tab w:val="left" w:pos="11908"/>
+          <w:tab w:val="left" w:pos="12824"/>
+          <w:tab w:val="left" w:pos="13740"/>
+          <w:tab w:val="left" w:pos="14656"/>
+        </w:tabs>
+        <w:spacing w:after="0" w:line="240" w:lineRule="auto"/>
+        <w:rPr>
+          <w:rFonts w:ascii="Courier New" w:eastAsia="Times New Roman" w:hAnsi="Courier New" w:cs="Courier New"/>
+          <w:sz w:val="20"/>
+          <w:szCs w:val="20"/>
+          <w:lang w:eastAsia="en-IN"/>
+        </w:rPr>
+      </w:pPr>
+      <w:r>
+        <w:rPr>
+          <w:rFonts w:ascii="Courier New" w:eastAsia="Times New Roman" w:hAnsi="Courier New" w:cs="Courier New"/>
+          <w:sz w:val="20"/>
+          <w:szCs w:val="20"/>
+          <w:lang w:eastAsia="en-IN"/>
+        </w:rPr>
+        <w:t># 5  9    E      2     NA</w:t>
       </w:r>
     </w:p>
     <w:p>
@@ -3736,17 +2936,7 @@
           <w:szCs w:val="20"/>
           <w:lang w:eastAsia="en-IN"/>
         </w:rPr>
-        <w:t>left_</w:t>
-      </w:r>
-      <w:proofErr w:type="gramStart"/>
-      <w:r>
-        <w:rPr>
-          <w:rFonts w:ascii="Courier New" w:eastAsia="Times New Roman" w:hAnsi="Courier New" w:cs="Courier New"/>
-          <w:sz w:val="20"/>
-          <w:szCs w:val="20"/>
-          <w:lang w:eastAsia="en-IN"/>
-        </w:rPr>
-        <w:t>join</w:t>
+        <w:t>left_join</w:t>
       </w:r>
       <w:proofErr w:type="spellEnd"/>
       <w:r>
@@ -3756,17 +2946,7 @@
           <w:szCs w:val="20"/>
           <w:lang w:eastAsia="en-IN"/>
         </w:rPr>
-        <w:t>(</w:t>
-      </w:r>
-      <w:proofErr w:type="gramEnd"/>
-      <w:r>
-        <w:rPr>
-          <w:rFonts w:ascii="Courier New" w:eastAsia="Times New Roman" w:hAnsi="Courier New" w:cs="Courier New"/>
-          <w:sz w:val="20"/>
-          <w:szCs w:val="20"/>
-          <w:lang w:eastAsia="en-IN"/>
-        </w:rPr>
-        <w:t>)</w:t>
+        <w:t>()</w:t>
       </w:r>
       <w:r>
         <w:rPr>
@@ -3871,317 +3051,197 @@
           <w:szCs w:val="20"/>
           <w:lang w:eastAsia="en-IN"/>
         </w:rPr>
-        <w:t xml:space="preserve"># Joining, by = </w:t>
-      </w:r>
-      <w:proofErr w:type="gramStart"/>
-      <w:r>
-        <w:rPr>
-          <w:rFonts w:ascii="Courier New" w:eastAsia="Times New Roman" w:hAnsi="Courier New" w:cs="Courier New"/>
-          <w:sz w:val="20"/>
-          <w:szCs w:val="20"/>
-          <w:lang w:eastAsia="en-IN"/>
-        </w:rPr>
-        <w:t>c(</w:t>
-      </w:r>
-      <w:proofErr w:type="gramEnd"/>
-      <w:r>
-        <w:rPr>
-          <w:rFonts w:ascii="Courier New" w:eastAsia="Times New Roman" w:hAnsi="Courier New" w:cs="Courier New"/>
-          <w:sz w:val="20"/>
-          <w:szCs w:val="20"/>
-          <w:lang w:eastAsia="en-IN"/>
-        </w:rPr>
-        <w:t>"id", "name")</w:t>
-      </w:r>
-    </w:p>
-    <w:p>
-      <w:pPr>
-        <w:tabs>
-          <w:tab w:val="left" w:pos="916"/>
-          <w:tab w:val="left" w:pos="1832"/>
-          <w:tab w:val="left" w:pos="2748"/>
-          <w:tab w:val="left" w:pos="3664"/>
-          <w:tab w:val="left" w:pos="4580"/>
-          <w:tab w:val="left" w:pos="5496"/>
-          <w:tab w:val="left" w:pos="6412"/>
-          <w:tab w:val="left" w:pos="7328"/>
-          <w:tab w:val="left" w:pos="8244"/>
-          <w:tab w:val="left" w:pos="9160"/>
-          <w:tab w:val="left" w:pos="10076"/>
-          <w:tab w:val="left" w:pos="10992"/>
-          <w:tab w:val="left" w:pos="11908"/>
-          <w:tab w:val="left" w:pos="12824"/>
-          <w:tab w:val="left" w:pos="13740"/>
-          <w:tab w:val="left" w:pos="14656"/>
-        </w:tabs>
-        <w:spacing w:after="0" w:line="240" w:lineRule="auto"/>
-        <w:rPr>
-          <w:rFonts w:ascii="Courier New" w:eastAsia="Times New Roman" w:hAnsi="Courier New" w:cs="Courier New"/>
-          <w:sz w:val="20"/>
-          <w:szCs w:val="20"/>
-          <w:lang w:eastAsia="en-IN"/>
-        </w:rPr>
-      </w:pPr>
-      <w:r>
-        <w:rPr>
-          <w:rFonts w:ascii="Courier New" w:eastAsia="Times New Roman" w:hAnsi="Courier New" w:cs="Courier New"/>
-          <w:sz w:val="20"/>
-          <w:szCs w:val="20"/>
-          <w:lang w:eastAsia="en-IN"/>
-        </w:rPr>
-        <w:t xml:space="preserve">#   </w:t>
-      </w:r>
-      <w:proofErr w:type="gramStart"/>
-      <w:r>
-        <w:rPr>
-          <w:rFonts w:ascii="Courier New" w:eastAsia="Times New Roman" w:hAnsi="Courier New" w:cs="Courier New"/>
-          <w:sz w:val="20"/>
-          <w:szCs w:val="20"/>
-          <w:lang w:eastAsia="en-IN"/>
-        </w:rPr>
-        <w:t>id</w:t>
-      </w:r>
-      <w:proofErr w:type="gramEnd"/>
-      <w:r>
-        <w:rPr>
-          <w:rFonts w:ascii="Courier New" w:eastAsia="Times New Roman" w:hAnsi="Courier New" w:cs="Courier New"/>
-          <w:sz w:val="20"/>
-          <w:szCs w:val="20"/>
-          <w:lang w:eastAsia="en-IN"/>
-        </w:rPr>
-        <w:t xml:space="preserve"> name height weight</w:t>
-      </w:r>
-    </w:p>
-    <w:p>
-      <w:pPr>
-        <w:tabs>
-          <w:tab w:val="left" w:pos="916"/>
-          <w:tab w:val="left" w:pos="1832"/>
-          <w:tab w:val="left" w:pos="2748"/>
-          <w:tab w:val="left" w:pos="3664"/>
-          <w:tab w:val="left" w:pos="4580"/>
-          <w:tab w:val="left" w:pos="5496"/>
-          <w:tab w:val="left" w:pos="6412"/>
-          <w:tab w:val="left" w:pos="7328"/>
-          <w:tab w:val="left" w:pos="8244"/>
-          <w:tab w:val="left" w:pos="9160"/>
-          <w:tab w:val="left" w:pos="10076"/>
-          <w:tab w:val="left" w:pos="10992"/>
-          <w:tab w:val="left" w:pos="11908"/>
-          <w:tab w:val="left" w:pos="12824"/>
-          <w:tab w:val="left" w:pos="13740"/>
-          <w:tab w:val="left" w:pos="14656"/>
-        </w:tabs>
-        <w:spacing w:after="0" w:line="240" w:lineRule="auto"/>
-        <w:rPr>
-          <w:rFonts w:ascii="Courier New" w:eastAsia="Times New Roman" w:hAnsi="Courier New" w:cs="Courier New"/>
-          <w:sz w:val="20"/>
-          <w:szCs w:val="20"/>
-          <w:lang w:eastAsia="en-IN"/>
-        </w:rPr>
-      </w:pPr>
-      <w:r>
-        <w:rPr>
-          <w:rFonts w:ascii="Courier New" w:eastAsia="Times New Roman" w:hAnsi="Courier New" w:cs="Courier New"/>
-          <w:sz w:val="20"/>
-          <w:szCs w:val="20"/>
-          <w:lang w:eastAsia="en-IN"/>
-        </w:rPr>
-        <w:t xml:space="preserve"># </w:t>
-      </w:r>
-      <w:proofErr w:type="gramStart"/>
-      <w:r>
-        <w:rPr>
-          <w:rFonts w:ascii="Courier New" w:eastAsia="Times New Roman" w:hAnsi="Courier New" w:cs="Courier New"/>
-          <w:sz w:val="20"/>
-          <w:szCs w:val="20"/>
-          <w:lang w:eastAsia="en-IN"/>
-        </w:rPr>
-        <w:t>1  1</w:t>
-      </w:r>
-      <w:proofErr w:type="gramEnd"/>
-      <w:r>
-        <w:rPr>
-          <w:rFonts w:ascii="Courier New" w:eastAsia="Times New Roman" w:hAnsi="Courier New" w:cs="Courier New"/>
-          <w:sz w:val="20"/>
-          <w:szCs w:val="20"/>
-          <w:lang w:eastAsia="en-IN"/>
-        </w:rPr>
-        <w:t xml:space="preserve">    A      1     NA</w:t>
-      </w:r>
-    </w:p>
-    <w:p>
-      <w:pPr>
-        <w:tabs>
-          <w:tab w:val="left" w:pos="916"/>
-          <w:tab w:val="left" w:pos="1832"/>
-          <w:tab w:val="left" w:pos="2748"/>
-          <w:tab w:val="left" w:pos="3664"/>
-          <w:tab w:val="left" w:pos="4580"/>
-          <w:tab w:val="left" w:pos="5496"/>
-          <w:tab w:val="left" w:pos="6412"/>
-          <w:tab w:val="left" w:pos="7328"/>
-          <w:tab w:val="left" w:pos="8244"/>
-          <w:tab w:val="left" w:pos="9160"/>
-          <w:tab w:val="left" w:pos="10076"/>
-          <w:tab w:val="left" w:pos="10992"/>
-          <w:tab w:val="left" w:pos="11908"/>
-          <w:tab w:val="left" w:pos="12824"/>
-          <w:tab w:val="left" w:pos="13740"/>
-          <w:tab w:val="left" w:pos="14656"/>
-        </w:tabs>
-        <w:spacing w:after="0" w:line="240" w:lineRule="auto"/>
-        <w:rPr>
-          <w:rFonts w:ascii="Courier New" w:eastAsia="Times New Roman" w:hAnsi="Courier New" w:cs="Courier New"/>
-          <w:sz w:val="20"/>
-          <w:szCs w:val="20"/>
-          <w:lang w:eastAsia="en-IN"/>
-        </w:rPr>
-      </w:pPr>
-      <w:r>
-        <w:rPr>
-          <w:rFonts w:ascii="Courier New" w:eastAsia="Times New Roman" w:hAnsi="Courier New" w:cs="Courier New"/>
-          <w:sz w:val="20"/>
-          <w:szCs w:val="20"/>
-          <w:lang w:eastAsia="en-IN"/>
-        </w:rPr>
-        <w:t xml:space="preserve"># </w:t>
-      </w:r>
-      <w:proofErr w:type="gramStart"/>
-      <w:r>
-        <w:rPr>
-          <w:rFonts w:ascii="Courier New" w:eastAsia="Times New Roman" w:hAnsi="Courier New" w:cs="Courier New"/>
-          <w:sz w:val="20"/>
-          <w:szCs w:val="20"/>
-          <w:lang w:eastAsia="en-IN"/>
-        </w:rPr>
-        <w:t>2  3</w:t>
-      </w:r>
-      <w:proofErr w:type="gramEnd"/>
-      <w:r>
-        <w:rPr>
-          <w:rFonts w:ascii="Courier New" w:eastAsia="Times New Roman" w:hAnsi="Courier New" w:cs="Courier New"/>
-          <w:sz w:val="20"/>
-          <w:szCs w:val="20"/>
-          <w:lang w:eastAsia="en-IN"/>
-        </w:rPr>
-        <w:t xml:space="preserve">    B      2     NA</w:t>
-      </w:r>
-    </w:p>
-    <w:p>
-      <w:pPr>
-        <w:tabs>
-          <w:tab w:val="left" w:pos="916"/>
-          <w:tab w:val="left" w:pos="1832"/>
-          <w:tab w:val="left" w:pos="2748"/>
-          <w:tab w:val="left" w:pos="3664"/>
-          <w:tab w:val="left" w:pos="4580"/>
-          <w:tab w:val="left" w:pos="5496"/>
-          <w:tab w:val="left" w:pos="6412"/>
-          <w:tab w:val="left" w:pos="7328"/>
-          <w:tab w:val="left" w:pos="8244"/>
-          <w:tab w:val="left" w:pos="9160"/>
-          <w:tab w:val="left" w:pos="10076"/>
-          <w:tab w:val="left" w:pos="10992"/>
-          <w:tab w:val="left" w:pos="11908"/>
-          <w:tab w:val="left" w:pos="12824"/>
-          <w:tab w:val="left" w:pos="13740"/>
-          <w:tab w:val="left" w:pos="14656"/>
-        </w:tabs>
-        <w:spacing w:after="0" w:line="240" w:lineRule="auto"/>
-        <w:rPr>
-          <w:rFonts w:ascii="Courier New" w:eastAsia="Times New Roman" w:hAnsi="Courier New" w:cs="Courier New"/>
-          <w:sz w:val="20"/>
-          <w:szCs w:val="20"/>
-          <w:lang w:eastAsia="en-IN"/>
-        </w:rPr>
-      </w:pPr>
-      <w:r>
-        <w:rPr>
-          <w:rFonts w:ascii="Courier New" w:eastAsia="Times New Roman" w:hAnsi="Courier New" w:cs="Courier New"/>
-          <w:sz w:val="20"/>
-          <w:szCs w:val="20"/>
-          <w:lang w:eastAsia="en-IN"/>
-        </w:rPr>
-        <w:t xml:space="preserve"># </w:t>
-      </w:r>
-      <w:proofErr w:type="gramStart"/>
-      <w:r>
-        <w:rPr>
-          <w:rFonts w:ascii="Courier New" w:eastAsia="Times New Roman" w:hAnsi="Courier New" w:cs="Courier New"/>
-          <w:sz w:val="20"/>
-          <w:szCs w:val="20"/>
-          <w:lang w:eastAsia="en-IN"/>
-        </w:rPr>
-        <w:t>3  5</w:t>
-      </w:r>
-      <w:proofErr w:type="gramEnd"/>
-      <w:r>
-        <w:rPr>
-          <w:rFonts w:ascii="Courier New" w:eastAsia="Times New Roman" w:hAnsi="Courier New" w:cs="Courier New"/>
-          <w:sz w:val="20"/>
-          <w:szCs w:val="20"/>
-          <w:lang w:eastAsia="en-IN"/>
-        </w:rPr>
-        <w:t xml:space="preserve">    C      2      4</w:t>
-      </w:r>
-    </w:p>
-    <w:p>
-      <w:pPr>
-        <w:tabs>
-          <w:tab w:val="left" w:pos="916"/>
-          <w:tab w:val="left" w:pos="1832"/>
-          <w:tab w:val="left" w:pos="2748"/>
-          <w:tab w:val="left" w:pos="3664"/>
-          <w:tab w:val="left" w:pos="4580"/>
-          <w:tab w:val="left" w:pos="5496"/>
-          <w:tab w:val="left" w:pos="6412"/>
-          <w:tab w:val="left" w:pos="7328"/>
-          <w:tab w:val="left" w:pos="8244"/>
-          <w:tab w:val="left" w:pos="9160"/>
-          <w:tab w:val="left" w:pos="10076"/>
-          <w:tab w:val="left" w:pos="10992"/>
-          <w:tab w:val="left" w:pos="11908"/>
-          <w:tab w:val="left" w:pos="12824"/>
-          <w:tab w:val="left" w:pos="13740"/>
-          <w:tab w:val="left" w:pos="14656"/>
-        </w:tabs>
-        <w:spacing w:after="0" w:line="240" w:lineRule="auto"/>
-        <w:rPr>
-          <w:rFonts w:ascii="Courier New" w:eastAsia="Times New Roman" w:hAnsi="Courier New" w:cs="Courier New"/>
-          <w:sz w:val="20"/>
-          <w:szCs w:val="20"/>
-          <w:lang w:eastAsia="en-IN"/>
-        </w:rPr>
-      </w:pPr>
-      <w:r>
-        <w:rPr>
-          <w:rFonts w:ascii="Courier New" w:eastAsia="Times New Roman" w:hAnsi="Courier New" w:cs="Courier New"/>
-          <w:sz w:val="20"/>
-          <w:szCs w:val="20"/>
-          <w:lang w:eastAsia="en-IN"/>
-        </w:rPr>
-        <w:t xml:space="preserve"># </w:t>
-      </w:r>
-      <w:proofErr w:type="gramStart"/>
-      <w:r>
-        <w:rPr>
-          <w:rFonts w:ascii="Courier New" w:eastAsia="Times New Roman" w:hAnsi="Courier New" w:cs="Courier New"/>
-          <w:sz w:val="20"/>
-          <w:szCs w:val="20"/>
-          <w:lang w:eastAsia="en-IN"/>
-        </w:rPr>
-        <w:t>4  7</w:t>
-      </w:r>
-      <w:proofErr w:type="gramEnd"/>
-      <w:r>
-        <w:rPr>
-          <w:rFonts w:ascii="Courier New" w:eastAsia="Times New Roman" w:hAnsi="Courier New" w:cs="Courier New"/>
-          <w:sz w:val="20"/>
-          <w:szCs w:val="20"/>
-          <w:lang w:eastAsia="en-IN"/>
-        </w:rPr>
-        <w:t xml:space="preserve">    D      2      5</w:t>
+        <w:t># Joining, by = c("id", "name")</w:t>
+      </w:r>
+    </w:p>
+    <w:p>
+      <w:pPr>
+        <w:tabs>
+          <w:tab w:val="left" w:pos="916"/>
+          <w:tab w:val="left" w:pos="1832"/>
+          <w:tab w:val="left" w:pos="2748"/>
+          <w:tab w:val="left" w:pos="3664"/>
+          <w:tab w:val="left" w:pos="4580"/>
+          <w:tab w:val="left" w:pos="5496"/>
+          <w:tab w:val="left" w:pos="6412"/>
+          <w:tab w:val="left" w:pos="7328"/>
+          <w:tab w:val="left" w:pos="8244"/>
+          <w:tab w:val="left" w:pos="9160"/>
+          <w:tab w:val="left" w:pos="10076"/>
+          <w:tab w:val="left" w:pos="10992"/>
+          <w:tab w:val="left" w:pos="11908"/>
+          <w:tab w:val="left" w:pos="12824"/>
+          <w:tab w:val="left" w:pos="13740"/>
+          <w:tab w:val="left" w:pos="14656"/>
+        </w:tabs>
+        <w:spacing w:after="0" w:line="240" w:lineRule="auto"/>
+        <w:rPr>
+          <w:rFonts w:ascii="Courier New" w:eastAsia="Times New Roman" w:hAnsi="Courier New" w:cs="Courier New"/>
+          <w:sz w:val="20"/>
+          <w:szCs w:val="20"/>
+          <w:lang w:eastAsia="en-IN"/>
+        </w:rPr>
+      </w:pPr>
+      <w:r>
+        <w:rPr>
+          <w:rFonts w:ascii="Courier New" w:eastAsia="Times New Roman" w:hAnsi="Courier New" w:cs="Courier New"/>
+          <w:sz w:val="20"/>
+          <w:szCs w:val="20"/>
+          <w:lang w:eastAsia="en-IN"/>
+        </w:rPr>
+        <w:t>#   id name height weight</w:t>
+      </w:r>
+    </w:p>
+    <w:p>
+      <w:pPr>
+        <w:tabs>
+          <w:tab w:val="left" w:pos="916"/>
+          <w:tab w:val="left" w:pos="1832"/>
+          <w:tab w:val="left" w:pos="2748"/>
+          <w:tab w:val="left" w:pos="3664"/>
+          <w:tab w:val="left" w:pos="4580"/>
+          <w:tab w:val="left" w:pos="5496"/>
+          <w:tab w:val="left" w:pos="6412"/>
+          <w:tab w:val="left" w:pos="7328"/>
+          <w:tab w:val="left" w:pos="8244"/>
+          <w:tab w:val="left" w:pos="9160"/>
+          <w:tab w:val="left" w:pos="10076"/>
+          <w:tab w:val="left" w:pos="10992"/>
+          <w:tab w:val="left" w:pos="11908"/>
+          <w:tab w:val="left" w:pos="12824"/>
+          <w:tab w:val="left" w:pos="13740"/>
+          <w:tab w:val="left" w:pos="14656"/>
+        </w:tabs>
+        <w:spacing w:after="0" w:line="240" w:lineRule="auto"/>
+        <w:rPr>
+          <w:rFonts w:ascii="Courier New" w:eastAsia="Times New Roman" w:hAnsi="Courier New" w:cs="Courier New"/>
+          <w:sz w:val="20"/>
+          <w:szCs w:val="20"/>
+          <w:lang w:eastAsia="en-IN"/>
+        </w:rPr>
+      </w:pPr>
+      <w:r>
+        <w:rPr>
+          <w:rFonts w:ascii="Courier New" w:eastAsia="Times New Roman" w:hAnsi="Courier New" w:cs="Courier New"/>
+          <w:sz w:val="20"/>
+          <w:szCs w:val="20"/>
+          <w:lang w:eastAsia="en-IN"/>
+        </w:rPr>
+        <w:t># 1  1    A      1     NA</w:t>
+      </w:r>
+    </w:p>
+    <w:p>
+      <w:pPr>
+        <w:tabs>
+          <w:tab w:val="left" w:pos="916"/>
+          <w:tab w:val="left" w:pos="1832"/>
+          <w:tab w:val="left" w:pos="2748"/>
+          <w:tab w:val="left" w:pos="3664"/>
+          <w:tab w:val="left" w:pos="4580"/>
+          <w:tab w:val="left" w:pos="5496"/>
+          <w:tab w:val="left" w:pos="6412"/>
+          <w:tab w:val="left" w:pos="7328"/>
+          <w:tab w:val="left" w:pos="8244"/>
+          <w:tab w:val="left" w:pos="9160"/>
+          <w:tab w:val="left" w:pos="10076"/>
+          <w:tab w:val="left" w:pos="10992"/>
+          <w:tab w:val="left" w:pos="11908"/>
+          <w:tab w:val="left" w:pos="12824"/>
+          <w:tab w:val="left" w:pos="13740"/>
+          <w:tab w:val="left" w:pos="14656"/>
+        </w:tabs>
+        <w:spacing w:after="0" w:line="240" w:lineRule="auto"/>
+        <w:rPr>
+          <w:rFonts w:ascii="Courier New" w:eastAsia="Times New Roman" w:hAnsi="Courier New" w:cs="Courier New"/>
+          <w:sz w:val="20"/>
+          <w:szCs w:val="20"/>
+          <w:lang w:eastAsia="en-IN"/>
+        </w:rPr>
+      </w:pPr>
+      <w:r>
+        <w:rPr>
+          <w:rFonts w:ascii="Courier New" w:eastAsia="Times New Roman" w:hAnsi="Courier New" w:cs="Courier New"/>
+          <w:sz w:val="20"/>
+          <w:szCs w:val="20"/>
+          <w:lang w:eastAsia="en-IN"/>
+        </w:rPr>
+        <w:t># 2  3    B      2     NA</w:t>
+      </w:r>
+    </w:p>
+    <w:p>
+      <w:pPr>
+        <w:tabs>
+          <w:tab w:val="left" w:pos="916"/>
+          <w:tab w:val="left" w:pos="1832"/>
+          <w:tab w:val="left" w:pos="2748"/>
+          <w:tab w:val="left" w:pos="3664"/>
+          <w:tab w:val="left" w:pos="4580"/>
+          <w:tab w:val="left" w:pos="5496"/>
+          <w:tab w:val="left" w:pos="6412"/>
+          <w:tab w:val="left" w:pos="7328"/>
+          <w:tab w:val="left" w:pos="8244"/>
+          <w:tab w:val="left" w:pos="9160"/>
+          <w:tab w:val="left" w:pos="10076"/>
+          <w:tab w:val="left" w:pos="10992"/>
+          <w:tab w:val="left" w:pos="11908"/>
+          <w:tab w:val="left" w:pos="12824"/>
+          <w:tab w:val="left" w:pos="13740"/>
+          <w:tab w:val="left" w:pos="14656"/>
+        </w:tabs>
+        <w:spacing w:after="0" w:line="240" w:lineRule="auto"/>
+        <w:rPr>
+          <w:rFonts w:ascii="Courier New" w:eastAsia="Times New Roman" w:hAnsi="Courier New" w:cs="Courier New"/>
+          <w:sz w:val="20"/>
+          <w:szCs w:val="20"/>
+          <w:lang w:eastAsia="en-IN"/>
+        </w:rPr>
+      </w:pPr>
+      <w:r>
+        <w:rPr>
+          <w:rFonts w:ascii="Courier New" w:eastAsia="Times New Roman" w:hAnsi="Courier New" w:cs="Courier New"/>
+          <w:sz w:val="20"/>
+          <w:szCs w:val="20"/>
+          <w:lang w:eastAsia="en-IN"/>
+        </w:rPr>
+        <w:t># 3  5    C      2      4</w:t>
+      </w:r>
+    </w:p>
+    <w:p>
+      <w:pPr>
+        <w:tabs>
+          <w:tab w:val="left" w:pos="916"/>
+          <w:tab w:val="left" w:pos="1832"/>
+          <w:tab w:val="left" w:pos="2748"/>
+          <w:tab w:val="left" w:pos="3664"/>
+          <w:tab w:val="left" w:pos="4580"/>
+          <w:tab w:val="left" w:pos="5496"/>
+          <w:tab w:val="left" w:pos="6412"/>
+          <w:tab w:val="left" w:pos="7328"/>
+          <w:tab w:val="left" w:pos="8244"/>
+          <w:tab w:val="left" w:pos="9160"/>
+          <w:tab w:val="left" w:pos="10076"/>
+          <w:tab w:val="left" w:pos="10992"/>
+          <w:tab w:val="left" w:pos="11908"/>
+          <w:tab w:val="left" w:pos="12824"/>
+          <w:tab w:val="left" w:pos="13740"/>
+          <w:tab w:val="left" w:pos="14656"/>
+        </w:tabs>
+        <w:spacing w:after="0" w:line="240" w:lineRule="auto"/>
+        <w:rPr>
+          <w:rFonts w:ascii="Courier New" w:eastAsia="Times New Roman" w:hAnsi="Courier New" w:cs="Courier New"/>
+          <w:sz w:val="20"/>
+          <w:szCs w:val="20"/>
+          <w:lang w:eastAsia="en-IN"/>
+        </w:rPr>
+      </w:pPr>
+      <w:r>
+        <w:rPr>
+          <w:rFonts w:ascii="Courier New" w:eastAsia="Times New Roman" w:hAnsi="Courier New" w:cs="Courier New"/>
+          <w:sz w:val="20"/>
+          <w:szCs w:val="20"/>
+          <w:lang w:eastAsia="en-IN"/>
+        </w:rPr>
+        <w:t># 4  7    D      2      5</w:t>
       </w:r>
     </w:p>
     <w:p>
@@ -4220,27 +3280,7 @@
           <w:lang w:eastAsia="en-IN"/>
         </w:rPr>
         <w:lastRenderedPageBreak/>
-        <w:t xml:space="preserve"># </w:t>
-      </w:r>
-      <w:proofErr w:type="gramStart"/>
-      <w:r>
-        <w:rPr>
-          <w:rFonts w:ascii="Courier New" w:eastAsia="Times New Roman" w:hAnsi="Courier New" w:cs="Courier New"/>
-          <w:sz w:val="20"/>
-          <w:szCs w:val="20"/>
-          <w:lang w:eastAsia="en-IN"/>
-        </w:rPr>
-        <w:t>5  9</w:t>
-      </w:r>
-      <w:proofErr w:type="gramEnd"/>
-      <w:r>
-        <w:rPr>
-          <w:rFonts w:ascii="Courier New" w:eastAsia="Times New Roman" w:hAnsi="Courier New" w:cs="Courier New"/>
-          <w:sz w:val="20"/>
-          <w:szCs w:val="20"/>
-          <w:lang w:eastAsia="en-IN"/>
-        </w:rPr>
-        <w:t xml:space="preserve">    E      2     NA</w:t>
+        <w:t># 5  9    E      2     NA</w:t>
       </w:r>
     </w:p>
     <w:p>
@@ -4287,25 +3327,14 @@
         </w:rPr>
         <w:t xml:space="preserve">A right join is the opposite of a left join. Here, the </w:t>
       </w:r>
-      <w:proofErr w:type="gramStart"/>
-      <w:r>
-        <w:rPr>
-          <w:rFonts w:ascii="Courier New" w:eastAsia="Times New Roman" w:hAnsi="Courier New" w:cs="Courier New"/>
-          <w:sz w:val="20"/>
-          <w:szCs w:val="20"/>
-          <w:lang w:eastAsia="en-IN"/>
-        </w:rPr>
-        <w:t>merge(</w:t>
-      </w:r>
-      <w:proofErr w:type="gramEnd"/>
-      <w:r>
-        <w:rPr>
-          <w:rFonts w:ascii="Courier New" w:eastAsia="Times New Roman" w:hAnsi="Courier New" w:cs="Courier New"/>
-          <w:sz w:val="20"/>
-          <w:szCs w:val="20"/>
-          <w:lang w:eastAsia="en-IN"/>
-        </w:rPr>
-        <w:t>)</w:t>
+      <w:r>
+        <w:rPr>
+          <w:rFonts w:ascii="Courier New" w:eastAsia="Times New Roman" w:hAnsi="Courier New" w:cs="Courier New"/>
+          <w:sz w:val="20"/>
+          <w:szCs w:val="20"/>
+          <w:lang w:eastAsia="en-IN"/>
+        </w:rPr>
+        <w:t>merge()</w:t>
       </w:r>
       <w:r>
         <w:rPr>
@@ -4371,7 +3400,6 @@
         <w:t xml:space="preserve">. This time, we specify </w:t>
       </w:r>
       <w:proofErr w:type="spellStart"/>
-      <w:proofErr w:type="gramStart"/>
       <w:r>
         <w:rPr>
           <w:rFonts w:ascii="Courier New" w:eastAsia="Times New Roman" w:hAnsi="Courier New" w:cs="Courier New"/>
@@ -4382,7 +3410,6 @@
         <w:t>all.y</w:t>
       </w:r>
       <w:proofErr w:type="spellEnd"/>
-      <w:proofErr w:type="gramEnd"/>
       <w:r>
         <w:rPr>
           <w:rFonts w:ascii="Courier New" w:eastAsia="Times New Roman" w:hAnsi="Courier New" w:cs="Courier New"/>
@@ -4430,25 +3457,14 @@
           <w:lang w:eastAsia="en-IN"/>
         </w:rPr>
       </w:pPr>
-      <w:proofErr w:type="gramStart"/>
-      <w:r>
-        <w:rPr>
-          <w:rFonts w:ascii="Courier New" w:eastAsia="Times New Roman" w:hAnsi="Courier New" w:cs="Courier New"/>
-          <w:sz w:val="20"/>
-          <w:szCs w:val="20"/>
-          <w:lang w:eastAsia="en-IN"/>
-        </w:rPr>
-        <w:t>merge(</w:t>
-      </w:r>
-      <w:proofErr w:type="gramEnd"/>
-      <w:r>
-        <w:rPr>
-          <w:rFonts w:ascii="Courier New" w:eastAsia="Times New Roman" w:hAnsi="Courier New" w:cs="Courier New"/>
-          <w:sz w:val="20"/>
-          <w:szCs w:val="20"/>
-          <w:lang w:eastAsia="en-IN"/>
-        </w:rPr>
-        <w:t xml:space="preserve">x = table1, y = table2, </w:t>
+      <w:r>
+        <w:rPr>
+          <w:rFonts w:ascii="Courier New" w:eastAsia="Times New Roman" w:hAnsi="Courier New" w:cs="Courier New"/>
+          <w:sz w:val="20"/>
+          <w:szCs w:val="20"/>
+          <w:lang w:eastAsia="en-IN"/>
+        </w:rPr>
+        <w:t xml:space="preserve">merge(x = table1, y = table2, </w:t>
       </w:r>
       <w:proofErr w:type="spellStart"/>
       <w:r>
@@ -4506,259 +3522,159 @@
           <w:szCs w:val="20"/>
           <w:lang w:eastAsia="en-IN"/>
         </w:rPr>
-        <w:t xml:space="preserve">#   </w:t>
-      </w:r>
-      <w:proofErr w:type="gramStart"/>
-      <w:r>
-        <w:rPr>
-          <w:rFonts w:ascii="Courier New" w:eastAsia="Times New Roman" w:hAnsi="Courier New" w:cs="Courier New"/>
-          <w:sz w:val="20"/>
-          <w:szCs w:val="20"/>
-          <w:lang w:eastAsia="en-IN"/>
-        </w:rPr>
-        <w:t>id</w:t>
-      </w:r>
-      <w:proofErr w:type="gramEnd"/>
-      <w:r>
-        <w:rPr>
-          <w:rFonts w:ascii="Courier New" w:eastAsia="Times New Roman" w:hAnsi="Courier New" w:cs="Courier New"/>
-          <w:sz w:val="20"/>
-          <w:szCs w:val="20"/>
-          <w:lang w:eastAsia="en-IN"/>
-        </w:rPr>
-        <w:t xml:space="preserve"> name height weight</w:t>
-      </w:r>
-    </w:p>
-    <w:p>
-      <w:pPr>
-        <w:tabs>
-          <w:tab w:val="left" w:pos="916"/>
-          <w:tab w:val="left" w:pos="1832"/>
-          <w:tab w:val="left" w:pos="2748"/>
-          <w:tab w:val="left" w:pos="3664"/>
-          <w:tab w:val="left" w:pos="4580"/>
-          <w:tab w:val="left" w:pos="5496"/>
-          <w:tab w:val="left" w:pos="6412"/>
-          <w:tab w:val="left" w:pos="7328"/>
-          <w:tab w:val="left" w:pos="8244"/>
-          <w:tab w:val="left" w:pos="9160"/>
-          <w:tab w:val="left" w:pos="10076"/>
-          <w:tab w:val="left" w:pos="10992"/>
-          <w:tab w:val="left" w:pos="11908"/>
-          <w:tab w:val="left" w:pos="12824"/>
-          <w:tab w:val="left" w:pos="13740"/>
-          <w:tab w:val="left" w:pos="14656"/>
-        </w:tabs>
-        <w:spacing w:after="0" w:line="240" w:lineRule="auto"/>
-        <w:rPr>
-          <w:rFonts w:ascii="Courier New" w:eastAsia="Times New Roman" w:hAnsi="Courier New" w:cs="Courier New"/>
-          <w:sz w:val="20"/>
-          <w:szCs w:val="20"/>
-          <w:lang w:eastAsia="en-IN"/>
-        </w:rPr>
-      </w:pPr>
-      <w:r>
-        <w:rPr>
-          <w:rFonts w:ascii="Courier New" w:eastAsia="Times New Roman" w:hAnsi="Courier New" w:cs="Courier New"/>
-          <w:sz w:val="20"/>
-          <w:szCs w:val="20"/>
-          <w:lang w:eastAsia="en-IN"/>
-        </w:rPr>
-        <w:t xml:space="preserve"># </w:t>
-      </w:r>
-      <w:proofErr w:type="gramStart"/>
-      <w:r>
-        <w:rPr>
-          <w:rFonts w:ascii="Courier New" w:eastAsia="Times New Roman" w:hAnsi="Courier New" w:cs="Courier New"/>
-          <w:sz w:val="20"/>
-          <w:szCs w:val="20"/>
-          <w:lang w:eastAsia="en-IN"/>
-        </w:rPr>
-        <w:t>1  2</w:t>
-      </w:r>
-      <w:proofErr w:type="gramEnd"/>
-      <w:r>
-        <w:rPr>
-          <w:rFonts w:ascii="Courier New" w:eastAsia="Times New Roman" w:hAnsi="Courier New" w:cs="Courier New"/>
-          <w:sz w:val="20"/>
-          <w:szCs w:val="20"/>
-          <w:lang w:eastAsia="en-IN"/>
-        </w:rPr>
-        <w:t xml:space="preserve">    A     NA      2</w:t>
-      </w:r>
-    </w:p>
-    <w:p>
-      <w:pPr>
-        <w:tabs>
-          <w:tab w:val="left" w:pos="916"/>
-          <w:tab w:val="left" w:pos="1832"/>
-          <w:tab w:val="left" w:pos="2748"/>
-          <w:tab w:val="left" w:pos="3664"/>
-          <w:tab w:val="left" w:pos="4580"/>
-          <w:tab w:val="left" w:pos="5496"/>
-          <w:tab w:val="left" w:pos="6412"/>
-          <w:tab w:val="left" w:pos="7328"/>
-          <w:tab w:val="left" w:pos="8244"/>
-          <w:tab w:val="left" w:pos="9160"/>
-          <w:tab w:val="left" w:pos="10076"/>
-          <w:tab w:val="left" w:pos="10992"/>
-          <w:tab w:val="left" w:pos="11908"/>
-          <w:tab w:val="left" w:pos="12824"/>
-          <w:tab w:val="left" w:pos="13740"/>
-          <w:tab w:val="left" w:pos="14656"/>
-        </w:tabs>
-        <w:spacing w:after="0" w:line="240" w:lineRule="auto"/>
-        <w:rPr>
-          <w:rFonts w:ascii="Courier New" w:eastAsia="Times New Roman" w:hAnsi="Courier New" w:cs="Courier New"/>
-          <w:sz w:val="20"/>
-          <w:szCs w:val="20"/>
-          <w:lang w:eastAsia="en-IN"/>
-        </w:rPr>
-      </w:pPr>
-      <w:r>
-        <w:rPr>
-          <w:rFonts w:ascii="Courier New" w:eastAsia="Times New Roman" w:hAnsi="Courier New" w:cs="Courier New"/>
-          <w:sz w:val="20"/>
-          <w:szCs w:val="20"/>
-          <w:lang w:eastAsia="en-IN"/>
-        </w:rPr>
-        <w:t xml:space="preserve"># </w:t>
-      </w:r>
-      <w:proofErr w:type="gramStart"/>
-      <w:r>
-        <w:rPr>
-          <w:rFonts w:ascii="Courier New" w:eastAsia="Times New Roman" w:hAnsi="Courier New" w:cs="Courier New"/>
-          <w:sz w:val="20"/>
-          <w:szCs w:val="20"/>
-          <w:lang w:eastAsia="en-IN"/>
-        </w:rPr>
-        <w:t>2  4</w:t>
-      </w:r>
-      <w:proofErr w:type="gramEnd"/>
-      <w:r>
-        <w:rPr>
-          <w:rFonts w:ascii="Courier New" w:eastAsia="Times New Roman" w:hAnsi="Courier New" w:cs="Courier New"/>
-          <w:sz w:val="20"/>
-          <w:szCs w:val="20"/>
-          <w:lang w:eastAsia="en-IN"/>
-        </w:rPr>
-        <w:t xml:space="preserve">    B     NA      3</w:t>
-      </w:r>
-    </w:p>
-    <w:p>
-      <w:pPr>
-        <w:tabs>
-          <w:tab w:val="left" w:pos="916"/>
-          <w:tab w:val="left" w:pos="1832"/>
-          <w:tab w:val="left" w:pos="2748"/>
-          <w:tab w:val="left" w:pos="3664"/>
-          <w:tab w:val="left" w:pos="4580"/>
-          <w:tab w:val="left" w:pos="5496"/>
-          <w:tab w:val="left" w:pos="6412"/>
-          <w:tab w:val="left" w:pos="7328"/>
-          <w:tab w:val="left" w:pos="8244"/>
-          <w:tab w:val="left" w:pos="9160"/>
-          <w:tab w:val="left" w:pos="10076"/>
-          <w:tab w:val="left" w:pos="10992"/>
-          <w:tab w:val="left" w:pos="11908"/>
-          <w:tab w:val="left" w:pos="12824"/>
-          <w:tab w:val="left" w:pos="13740"/>
-          <w:tab w:val="left" w:pos="14656"/>
-        </w:tabs>
-        <w:spacing w:after="0" w:line="240" w:lineRule="auto"/>
-        <w:rPr>
-          <w:rFonts w:ascii="Courier New" w:eastAsia="Times New Roman" w:hAnsi="Courier New" w:cs="Courier New"/>
-          <w:sz w:val="20"/>
-          <w:szCs w:val="20"/>
-          <w:lang w:eastAsia="en-IN"/>
-        </w:rPr>
-      </w:pPr>
-      <w:r>
-        <w:rPr>
-          <w:rFonts w:ascii="Courier New" w:eastAsia="Times New Roman" w:hAnsi="Courier New" w:cs="Courier New"/>
-          <w:sz w:val="20"/>
-          <w:szCs w:val="20"/>
-          <w:lang w:eastAsia="en-IN"/>
-        </w:rPr>
-        <w:t xml:space="preserve"># </w:t>
-      </w:r>
-      <w:proofErr w:type="gramStart"/>
-      <w:r>
-        <w:rPr>
-          <w:rFonts w:ascii="Courier New" w:eastAsia="Times New Roman" w:hAnsi="Courier New" w:cs="Courier New"/>
-          <w:sz w:val="20"/>
-          <w:szCs w:val="20"/>
-          <w:lang w:eastAsia="en-IN"/>
-        </w:rPr>
-        <w:t>3  5</w:t>
-      </w:r>
-      <w:proofErr w:type="gramEnd"/>
-      <w:r>
-        <w:rPr>
-          <w:rFonts w:ascii="Courier New" w:eastAsia="Times New Roman" w:hAnsi="Courier New" w:cs="Courier New"/>
-          <w:sz w:val="20"/>
-          <w:szCs w:val="20"/>
-          <w:lang w:eastAsia="en-IN"/>
-        </w:rPr>
-        <w:t xml:space="preserve">    C      2      4</w:t>
-      </w:r>
-    </w:p>
-    <w:p>
-      <w:pPr>
-        <w:tabs>
-          <w:tab w:val="left" w:pos="916"/>
-          <w:tab w:val="left" w:pos="1832"/>
-          <w:tab w:val="left" w:pos="2748"/>
-          <w:tab w:val="left" w:pos="3664"/>
-          <w:tab w:val="left" w:pos="4580"/>
-          <w:tab w:val="left" w:pos="5496"/>
-          <w:tab w:val="left" w:pos="6412"/>
-          <w:tab w:val="left" w:pos="7328"/>
-          <w:tab w:val="left" w:pos="8244"/>
-          <w:tab w:val="left" w:pos="9160"/>
-          <w:tab w:val="left" w:pos="10076"/>
-          <w:tab w:val="left" w:pos="10992"/>
-          <w:tab w:val="left" w:pos="11908"/>
-          <w:tab w:val="left" w:pos="12824"/>
-          <w:tab w:val="left" w:pos="13740"/>
-          <w:tab w:val="left" w:pos="14656"/>
-        </w:tabs>
-        <w:spacing w:after="0" w:line="240" w:lineRule="auto"/>
-        <w:rPr>
-          <w:rFonts w:ascii="Courier New" w:eastAsia="Times New Roman" w:hAnsi="Courier New" w:cs="Courier New"/>
-          <w:sz w:val="20"/>
-          <w:szCs w:val="20"/>
-          <w:lang w:eastAsia="en-IN"/>
-        </w:rPr>
-      </w:pPr>
-      <w:r>
-        <w:rPr>
-          <w:rFonts w:ascii="Courier New" w:eastAsia="Times New Roman" w:hAnsi="Courier New" w:cs="Courier New"/>
-          <w:sz w:val="20"/>
-          <w:szCs w:val="20"/>
-          <w:lang w:eastAsia="en-IN"/>
-        </w:rPr>
-        <w:t xml:space="preserve"># </w:t>
-      </w:r>
-      <w:proofErr w:type="gramStart"/>
-      <w:r>
-        <w:rPr>
-          <w:rFonts w:ascii="Courier New" w:eastAsia="Times New Roman" w:hAnsi="Courier New" w:cs="Courier New"/>
-          <w:sz w:val="20"/>
-          <w:szCs w:val="20"/>
-          <w:lang w:eastAsia="en-IN"/>
-        </w:rPr>
-        <w:t>4  7</w:t>
-      </w:r>
-      <w:proofErr w:type="gramEnd"/>
-      <w:r>
-        <w:rPr>
-          <w:rFonts w:ascii="Courier New" w:eastAsia="Times New Roman" w:hAnsi="Courier New" w:cs="Courier New"/>
-          <w:sz w:val="20"/>
-          <w:szCs w:val="20"/>
-          <w:lang w:eastAsia="en-IN"/>
-        </w:rPr>
-        <w:t xml:space="preserve">    D      2      5</w:t>
+        <w:t>#   id name height weight</w:t>
+      </w:r>
+    </w:p>
+    <w:p>
+      <w:pPr>
+        <w:tabs>
+          <w:tab w:val="left" w:pos="916"/>
+          <w:tab w:val="left" w:pos="1832"/>
+          <w:tab w:val="left" w:pos="2748"/>
+          <w:tab w:val="left" w:pos="3664"/>
+          <w:tab w:val="left" w:pos="4580"/>
+          <w:tab w:val="left" w:pos="5496"/>
+          <w:tab w:val="left" w:pos="6412"/>
+          <w:tab w:val="left" w:pos="7328"/>
+          <w:tab w:val="left" w:pos="8244"/>
+          <w:tab w:val="left" w:pos="9160"/>
+          <w:tab w:val="left" w:pos="10076"/>
+          <w:tab w:val="left" w:pos="10992"/>
+          <w:tab w:val="left" w:pos="11908"/>
+          <w:tab w:val="left" w:pos="12824"/>
+          <w:tab w:val="left" w:pos="13740"/>
+          <w:tab w:val="left" w:pos="14656"/>
+        </w:tabs>
+        <w:spacing w:after="0" w:line="240" w:lineRule="auto"/>
+        <w:rPr>
+          <w:rFonts w:ascii="Courier New" w:eastAsia="Times New Roman" w:hAnsi="Courier New" w:cs="Courier New"/>
+          <w:sz w:val="20"/>
+          <w:szCs w:val="20"/>
+          <w:lang w:eastAsia="en-IN"/>
+        </w:rPr>
+      </w:pPr>
+      <w:r>
+        <w:rPr>
+          <w:rFonts w:ascii="Courier New" w:eastAsia="Times New Roman" w:hAnsi="Courier New" w:cs="Courier New"/>
+          <w:sz w:val="20"/>
+          <w:szCs w:val="20"/>
+          <w:lang w:eastAsia="en-IN"/>
+        </w:rPr>
+        <w:t># 1  2    A     NA      2</w:t>
+      </w:r>
+    </w:p>
+    <w:p>
+      <w:pPr>
+        <w:tabs>
+          <w:tab w:val="left" w:pos="916"/>
+          <w:tab w:val="left" w:pos="1832"/>
+          <w:tab w:val="left" w:pos="2748"/>
+          <w:tab w:val="left" w:pos="3664"/>
+          <w:tab w:val="left" w:pos="4580"/>
+          <w:tab w:val="left" w:pos="5496"/>
+          <w:tab w:val="left" w:pos="6412"/>
+          <w:tab w:val="left" w:pos="7328"/>
+          <w:tab w:val="left" w:pos="8244"/>
+          <w:tab w:val="left" w:pos="9160"/>
+          <w:tab w:val="left" w:pos="10076"/>
+          <w:tab w:val="left" w:pos="10992"/>
+          <w:tab w:val="left" w:pos="11908"/>
+          <w:tab w:val="left" w:pos="12824"/>
+          <w:tab w:val="left" w:pos="13740"/>
+          <w:tab w:val="left" w:pos="14656"/>
+        </w:tabs>
+        <w:spacing w:after="0" w:line="240" w:lineRule="auto"/>
+        <w:rPr>
+          <w:rFonts w:ascii="Courier New" w:eastAsia="Times New Roman" w:hAnsi="Courier New" w:cs="Courier New"/>
+          <w:sz w:val="20"/>
+          <w:szCs w:val="20"/>
+          <w:lang w:eastAsia="en-IN"/>
+        </w:rPr>
+      </w:pPr>
+      <w:r>
+        <w:rPr>
+          <w:rFonts w:ascii="Courier New" w:eastAsia="Times New Roman" w:hAnsi="Courier New" w:cs="Courier New"/>
+          <w:sz w:val="20"/>
+          <w:szCs w:val="20"/>
+          <w:lang w:eastAsia="en-IN"/>
+        </w:rPr>
+        <w:t># 2  4    B     NA      3</w:t>
+      </w:r>
+    </w:p>
+    <w:p>
+      <w:pPr>
+        <w:tabs>
+          <w:tab w:val="left" w:pos="916"/>
+          <w:tab w:val="left" w:pos="1832"/>
+          <w:tab w:val="left" w:pos="2748"/>
+          <w:tab w:val="left" w:pos="3664"/>
+          <w:tab w:val="left" w:pos="4580"/>
+          <w:tab w:val="left" w:pos="5496"/>
+          <w:tab w:val="left" w:pos="6412"/>
+          <w:tab w:val="left" w:pos="7328"/>
+          <w:tab w:val="left" w:pos="8244"/>
+          <w:tab w:val="left" w:pos="9160"/>
+          <w:tab w:val="left" w:pos="10076"/>
+          <w:tab w:val="left" w:pos="10992"/>
+          <w:tab w:val="left" w:pos="11908"/>
+          <w:tab w:val="left" w:pos="12824"/>
+          <w:tab w:val="left" w:pos="13740"/>
+          <w:tab w:val="left" w:pos="14656"/>
+        </w:tabs>
+        <w:spacing w:after="0" w:line="240" w:lineRule="auto"/>
+        <w:rPr>
+          <w:rFonts w:ascii="Courier New" w:eastAsia="Times New Roman" w:hAnsi="Courier New" w:cs="Courier New"/>
+          <w:sz w:val="20"/>
+          <w:szCs w:val="20"/>
+          <w:lang w:eastAsia="en-IN"/>
+        </w:rPr>
+      </w:pPr>
+      <w:r>
+        <w:rPr>
+          <w:rFonts w:ascii="Courier New" w:eastAsia="Times New Roman" w:hAnsi="Courier New" w:cs="Courier New"/>
+          <w:sz w:val="20"/>
+          <w:szCs w:val="20"/>
+          <w:lang w:eastAsia="en-IN"/>
+        </w:rPr>
+        <w:t># 3  5    C      2      4</w:t>
+      </w:r>
+    </w:p>
+    <w:p>
+      <w:pPr>
+        <w:tabs>
+          <w:tab w:val="left" w:pos="916"/>
+          <w:tab w:val="left" w:pos="1832"/>
+          <w:tab w:val="left" w:pos="2748"/>
+          <w:tab w:val="left" w:pos="3664"/>
+          <w:tab w:val="left" w:pos="4580"/>
+          <w:tab w:val="left" w:pos="5496"/>
+          <w:tab w:val="left" w:pos="6412"/>
+          <w:tab w:val="left" w:pos="7328"/>
+          <w:tab w:val="left" w:pos="8244"/>
+          <w:tab w:val="left" w:pos="9160"/>
+          <w:tab w:val="left" w:pos="10076"/>
+          <w:tab w:val="left" w:pos="10992"/>
+          <w:tab w:val="left" w:pos="11908"/>
+          <w:tab w:val="left" w:pos="12824"/>
+          <w:tab w:val="left" w:pos="13740"/>
+          <w:tab w:val="left" w:pos="14656"/>
+        </w:tabs>
+        <w:spacing w:after="0" w:line="240" w:lineRule="auto"/>
+        <w:rPr>
+          <w:rFonts w:ascii="Courier New" w:eastAsia="Times New Roman" w:hAnsi="Courier New" w:cs="Courier New"/>
+          <w:sz w:val="20"/>
+          <w:szCs w:val="20"/>
+          <w:lang w:eastAsia="en-IN"/>
+        </w:rPr>
+      </w:pPr>
+      <w:r>
+        <w:rPr>
+          <w:rFonts w:ascii="Courier New" w:eastAsia="Times New Roman" w:hAnsi="Courier New" w:cs="Courier New"/>
+          <w:sz w:val="20"/>
+          <w:szCs w:val="20"/>
+          <w:lang w:eastAsia="en-IN"/>
+        </w:rPr>
+        <w:t># 4  7    D      2      5</w:t>
       </w:r>
     </w:p>
     <w:p>
@@ -4808,17 +3724,7 @@
           <w:szCs w:val="20"/>
           <w:lang w:eastAsia="en-IN"/>
         </w:rPr>
-        <w:t>right_</w:t>
-      </w:r>
-      <w:proofErr w:type="gramStart"/>
-      <w:r>
-        <w:rPr>
-          <w:rFonts w:ascii="Courier New" w:eastAsia="Times New Roman" w:hAnsi="Courier New" w:cs="Courier New"/>
-          <w:sz w:val="20"/>
-          <w:szCs w:val="20"/>
-          <w:lang w:eastAsia="en-IN"/>
-        </w:rPr>
-        <w:t>join</w:t>
+        <w:t>right_join</w:t>
       </w:r>
       <w:proofErr w:type="spellEnd"/>
       <w:r>
@@ -4828,17 +3734,7 @@
           <w:szCs w:val="20"/>
           <w:lang w:eastAsia="en-IN"/>
         </w:rPr>
-        <w:t>(</w:t>
-      </w:r>
-      <w:proofErr w:type="gramEnd"/>
-      <w:r>
-        <w:rPr>
-          <w:rFonts w:ascii="Courier New" w:eastAsia="Times New Roman" w:hAnsi="Courier New" w:cs="Courier New"/>
-          <w:sz w:val="20"/>
-          <w:szCs w:val="20"/>
-          <w:lang w:eastAsia="en-IN"/>
-        </w:rPr>
-        <w:t>)</w:t>
+        <w:t>()</w:t>
       </w:r>
       <w:r>
         <w:rPr>
@@ -4943,317 +3839,197 @@
           <w:szCs w:val="20"/>
           <w:lang w:eastAsia="en-IN"/>
         </w:rPr>
-        <w:t xml:space="preserve"># Joining, by = </w:t>
-      </w:r>
-      <w:proofErr w:type="gramStart"/>
-      <w:r>
-        <w:rPr>
-          <w:rFonts w:ascii="Courier New" w:eastAsia="Times New Roman" w:hAnsi="Courier New" w:cs="Courier New"/>
-          <w:sz w:val="20"/>
-          <w:szCs w:val="20"/>
-          <w:lang w:eastAsia="en-IN"/>
-        </w:rPr>
-        <w:t>c(</w:t>
-      </w:r>
-      <w:proofErr w:type="gramEnd"/>
-      <w:r>
-        <w:rPr>
-          <w:rFonts w:ascii="Courier New" w:eastAsia="Times New Roman" w:hAnsi="Courier New" w:cs="Courier New"/>
-          <w:sz w:val="20"/>
-          <w:szCs w:val="20"/>
-          <w:lang w:eastAsia="en-IN"/>
-        </w:rPr>
-        <w:t>"id", "name")</w:t>
-      </w:r>
-    </w:p>
-    <w:p>
-      <w:pPr>
-        <w:tabs>
-          <w:tab w:val="left" w:pos="916"/>
-          <w:tab w:val="left" w:pos="1832"/>
-          <w:tab w:val="left" w:pos="2748"/>
-          <w:tab w:val="left" w:pos="3664"/>
-          <w:tab w:val="left" w:pos="4580"/>
-          <w:tab w:val="left" w:pos="5496"/>
-          <w:tab w:val="left" w:pos="6412"/>
-          <w:tab w:val="left" w:pos="7328"/>
-          <w:tab w:val="left" w:pos="8244"/>
-          <w:tab w:val="left" w:pos="9160"/>
-          <w:tab w:val="left" w:pos="10076"/>
-          <w:tab w:val="left" w:pos="10992"/>
-          <w:tab w:val="left" w:pos="11908"/>
-          <w:tab w:val="left" w:pos="12824"/>
-          <w:tab w:val="left" w:pos="13740"/>
-          <w:tab w:val="left" w:pos="14656"/>
-        </w:tabs>
-        <w:spacing w:after="0" w:line="240" w:lineRule="auto"/>
-        <w:rPr>
-          <w:rFonts w:ascii="Courier New" w:eastAsia="Times New Roman" w:hAnsi="Courier New" w:cs="Courier New"/>
-          <w:sz w:val="20"/>
-          <w:szCs w:val="20"/>
-          <w:lang w:eastAsia="en-IN"/>
-        </w:rPr>
-      </w:pPr>
-      <w:r>
-        <w:rPr>
-          <w:rFonts w:ascii="Courier New" w:eastAsia="Times New Roman" w:hAnsi="Courier New" w:cs="Courier New"/>
-          <w:sz w:val="20"/>
-          <w:szCs w:val="20"/>
-          <w:lang w:eastAsia="en-IN"/>
-        </w:rPr>
-        <w:t xml:space="preserve">#   </w:t>
-      </w:r>
-      <w:proofErr w:type="gramStart"/>
-      <w:r>
-        <w:rPr>
-          <w:rFonts w:ascii="Courier New" w:eastAsia="Times New Roman" w:hAnsi="Courier New" w:cs="Courier New"/>
-          <w:sz w:val="20"/>
-          <w:szCs w:val="20"/>
-          <w:lang w:eastAsia="en-IN"/>
-        </w:rPr>
-        <w:t>id</w:t>
-      </w:r>
-      <w:proofErr w:type="gramEnd"/>
-      <w:r>
-        <w:rPr>
-          <w:rFonts w:ascii="Courier New" w:eastAsia="Times New Roman" w:hAnsi="Courier New" w:cs="Courier New"/>
-          <w:sz w:val="20"/>
-          <w:szCs w:val="20"/>
-          <w:lang w:eastAsia="en-IN"/>
-        </w:rPr>
-        <w:t xml:space="preserve"> name height weight</w:t>
-      </w:r>
-    </w:p>
-    <w:p>
-      <w:pPr>
-        <w:tabs>
-          <w:tab w:val="left" w:pos="916"/>
-          <w:tab w:val="left" w:pos="1832"/>
-          <w:tab w:val="left" w:pos="2748"/>
-          <w:tab w:val="left" w:pos="3664"/>
-          <w:tab w:val="left" w:pos="4580"/>
-          <w:tab w:val="left" w:pos="5496"/>
-          <w:tab w:val="left" w:pos="6412"/>
-          <w:tab w:val="left" w:pos="7328"/>
-          <w:tab w:val="left" w:pos="8244"/>
-          <w:tab w:val="left" w:pos="9160"/>
-          <w:tab w:val="left" w:pos="10076"/>
-          <w:tab w:val="left" w:pos="10992"/>
-          <w:tab w:val="left" w:pos="11908"/>
-          <w:tab w:val="left" w:pos="12824"/>
-          <w:tab w:val="left" w:pos="13740"/>
-          <w:tab w:val="left" w:pos="14656"/>
-        </w:tabs>
-        <w:spacing w:after="0" w:line="240" w:lineRule="auto"/>
-        <w:rPr>
-          <w:rFonts w:ascii="Courier New" w:eastAsia="Times New Roman" w:hAnsi="Courier New" w:cs="Courier New"/>
-          <w:sz w:val="20"/>
-          <w:szCs w:val="20"/>
-          <w:lang w:eastAsia="en-IN"/>
-        </w:rPr>
-      </w:pPr>
-      <w:r>
-        <w:rPr>
-          <w:rFonts w:ascii="Courier New" w:eastAsia="Times New Roman" w:hAnsi="Courier New" w:cs="Courier New"/>
-          <w:sz w:val="20"/>
-          <w:szCs w:val="20"/>
-          <w:lang w:eastAsia="en-IN"/>
-        </w:rPr>
-        <w:t xml:space="preserve"># </w:t>
-      </w:r>
-      <w:proofErr w:type="gramStart"/>
-      <w:r>
-        <w:rPr>
-          <w:rFonts w:ascii="Courier New" w:eastAsia="Times New Roman" w:hAnsi="Courier New" w:cs="Courier New"/>
-          <w:sz w:val="20"/>
-          <w:szCs w:val="20"/>
-          <w:lang w:eastAsia="en-IN"/>
-        </w:rPr>
-        <w:t>1  2</w:t>
-      </w:r>
-      <w:proofErr w:type="gramEnd"/>
-      <w:r>
-        <w:rPr>
-          <w:rFonts w:ascii="Courier New" w:eastAsia="Times New Roman" w:hAnsi="Courier New" w:cs="Courier New"/>
-          <w:sz w:val="20"/>
-          <w:szCs w:val="20"/>
-          <w:lang w:eastAsia="en-IN"/>
-        </w:rPr>
-        <w:t xml:space="preserve">    A     NA      2</w:t>
-      </w:r>
-    </w:p>
-    <w:p>
-      <w:pPr>
-        <w:tabs>
-          <w:tab w:val="left" w:pos="916"/>
-          <w:tab w:val="left" w:pos="1832"/>
-          <w:tab w:val="left" w:pos="2748"/>
-          <w:tab w:val="left" w:pos="3664"/>
-          <w:tab w:val="left" w:pos="4580"/>
-          <w:tab w:val="left" w:pos="5496"/>
-          <w:tab w:val="left" w:pos="6412"/>
-          <w:tab w:val="left" w:pos="7328"/>
-          <w:tab w:val="left" w:pos="8244"/>
-          <w:tab w:val="left" w:pos="9160"/>
-          <w:tab w:val="left" w:pos="10076"/>
-          <w:tab w:val="left" w:pos="10992"/>
-          <w:tab w:val="left" w:pos="11908"/>
-          <w:tab w:val="left" w:pos="12824"/>
-          <w:tab w:val="left" w:pos="13740"/>
-          <w:tab w:val="left" w:pos="14656"/>
-        </w:tabs>
-        <w:spacing w:after="0" w:line="240" w:lineRule="auto"/>
-        <w:rPr>
-          <w:rFonts w:ascii="Courier New" w:eastAsia="Times New Roman" w:hAnsi="Courier New" w:cs="Courier New"/>
-          <w:sz w:val="20"/>
-          <w:szCs w:val="20"/>
-          <w:lang w:eastAsia="en-IN"/>
-        </w:rPr>
-      </w:pPr>
-      <w:r>
-        <w:rPr>
-          <w:rFonts w:ascii="Courier New" w:eastAsia="Times New Roman" w:hAnsi="Courier New" w:cs="Courier New"/>
-          <w:sz w:val="20"/>
-          <w:szCs w:val="20"/>
-          <w:lang w:eastAsia="en-IN"/>
-        </w:rPr>
-        <w:t xml:space="preserve"># </w:t>
-      </w:r>
-      <w:proofErr w:type="gramStart"/>
-      <w:r>
-        <w:rPr>
-          <w:rFonts w:ascii="Courier New" w:eastAsia="Times New Roman" w:hAnsi="Courier New" w:cs="Courier New"/>
-          <w:sz w:val="20"/>
-          <w:szCs w:val="20"/>
-          <w:lang w:eastAsia="en-IN"/>
-        </w:rPr>
-        <w:t>2  4</w:t>
-      </w:r>
-      <w:proofErr w:type="gramEnd"/>
-      <w:r>
-        <w:rPr>
-          <w:rFonts w:ascii="Courier New" w:eastAsia="Times New Roman" w:hAnsi="Courier New" w:cs="Courier New"/>
-          <w:sz w:val="20"/>
-          <w:szCs w:val="20"/>
-          <w:lang w:eastAsia="en-IN"/>
-        </w:rPr>
-        <w:t xml:space="preserve">    B     NA      3</w:t>
-      </w:r>
-    </w:p>
-    <w:p>
-      <w:pPr>
-        <w:tabs>
-          <w:tab w:val="left" w:pos="916"/>
-          <w:tab w:val="left" w:pos="1832"/>
-          <w:tab w:val="left" w:pos="2748"/>
-          <w:tab w:val="left" w:pos="3664"/>
-          <w:tab w:val="left" w:pos="4580"/>
-          <w:tab w:val="left" w:pos="5496"/>
-          <w:tab w:val="left" w:pos="6412"/>
-          <w:tab w:val="left" w:pos="7328"/>
-          <w:tab w:val="left" w:pos="8244"/>
-          <w:tab w:val="left" w:pos="9160"/>
-          <w:tab w:val="left" w:pos="10076"/>
-          <w:tab w:val="left" w:pos="10992"/>
-          <w:tab w:val="left" w:pos="11908"/>
-          <w:tab w:val="left" w:pos="12824"/>
-          <w:tab w:val="left" w:pos="13740"/>
-          <w:tab w:val="left" w:pos="14656"/>
-        </w:tabs>
-        <w:spacing w:after="0" w:line="240" w:lineRule="auto"/>
-        <w:rPr>
-          <w:rFonts w:ascii="Courier New" w:eastAsia="Times New Roman" w:hAnsi="Courier New" w:cs="Courier New"/>
-          <w:sz w:val="20"/>
-          <w:szCs w:val="20"/>
-          <w:lang w:eastAsia="en-IN"/>
-        </w:rPr>
-      </w:pPr>
-      <w:r>
-        <w:rPr>
-          <w:rFonts w:ascii="Courier New" w:eastAsia="Times New Roman" w:hAnsi="Courier New" w:cs="Courier New"/>
-          <w:sz w:val="20"/>
-          <w:szCs w:val="20"/>
-          <w:lang w:eastAsia="en-IN"/>
-        </w:rPr>
-        <w:t xml:space="preserve"># </w:t>
-      </w:r>
-      <w:proofErr w:type="gramStart"/>
-      <w:r>
-        <w:rPr>
-          <w:rFonts w:ascii="Courier New" w:eastAsia="Times New Roman" w:hAnsi="Courier New" w:cs="Courier New"/>
-          <w:sz w:val="20"/>
-          <w:szCs w:val="20"/>
-          <w:lang w:eastAsia="en-IN"/>
-        </w:rPr>
-        <w:t>3  5</w:t>
-      </w:r>
-      <w:proofErr w:type="gramEnd"/>
-      <w:r>
-        <w:rPr>
-          <w:rFonts w:ascii="Courier New" w:eastAsia="Times New Roman" w:hAnsi="Courier New" w:cs="Courier New"/>
-          <w:sz w:val="20"/>
-          <w:szCs w:val="20"/>
-          <w:lang w:eastAsia="en-IN"/>
-        </w:rPr>
-        <w:t xml:space="preserve">    C      2      4</w:t>
-      </w:r>
-    </w:p>
-    <w:p>
-      <w:pPr>
-        <w:tabs>
-          <w:tab w:val="left" w:pos="916"/>
-          <w:tab w:val="left" w:pos="1832"/>
-          <w:tab w:val="left" w:pos="2748"/>
-          <w:tab w:val="left" w:pos="3664"/>
-          <w:tab w:val="left" w:pos="4580"/>
-          <w:tab w:val="left" w:pos="5496"/>
-          <w:tab w:val="left" w:pos="6412"/>
-          <w:tab w:val="left" w:pos="7328"/>
-          <w:tab w:val="left" w:pos="8244"/>
-          <w:tab w:val="left" w:pos="9160"/>
-          <w:tab w:val="left" w:pos="10076"/>
-          <w:tab w:val="left" w:pos="10992"/>
-          <w:tab w:val="left" w:pos="11908"/>
-          <w:tab w:val="left" w:pos="12824"/>
-          <w:tab w:val="left" w:pos="13740"/>
-          <w:tab w:val="left" w:pos="14656"/>
-        </w:tabs>
-        <w:spacing w:after="0" w:line="240" w:lineRule="auto"/>
-        <w:rPr>
-          <w:rFonts w:ascii="Courier New" w:eastAsia="Times New Roman" w:hAnsi="Courier New" w:cs="Courier New"/>
-          <w:sz w:val="20"/>
-          <w:szCs w:val="20"/>
-          <w:lang w:eastAsia="en-IN"/>
-        </w:rPr>
-      </w:pPr>
-      <w:r>
-        <w:rPr>
-          <w:rFonts w:ascii="Courier New" w:eastAsia="Times New Roman" w:hAnsi="Courier New" w:cs="Courier New"/>
-          <w:sz w:val="20"/>
-          <w:szCs w:val="20"/>
-          <w:lang w:eastAsia="en-IN"/>
-        </w:rPr>
-        <w:t xml:space="preserve"># </w:t>
-      </w:r>
-      <w:proofErr w:type="gramStart"/>
-      <w:r>
-        <w:rPr>
-          <w:rFonts w:ascii="Courier New" w:eastAsia="Times New Roman" w:hAnsi="Courier New" w:cs="Courier New"/>
-          <w:sz w:val="20"/>
-          <w:szCs w:val="20"/>
-          <w:lang w:eastAsia="en-IN"/>
-        </w:rPr>
-        <w:t>4  7</w:t>
-      </w:r>
-      <w:proofErr w:type="gramEnd"/>
-      <w:r>
-        <w:rPr>
-          <w:rFonts w:ascii="Courier New" w:eastAsia="Times New Roman" w:hAnsi="Courier New" w:cs="Courier New"/>
-          <w:sz w:val="20"/>
-          <w:szCs w:val="20"/>
-          <w:lang w:eastAsia="en-IN"/>
-        </w:rPr>
-        <w:t xml:space="preserve">    D      2      5</w:t>
+        <w:t># Joining, by = c("id", "name")</w:t>
+      </w:r>
+    </w:p>
+    <w:p>
+      <w:pPr>
+        <w:tabs>
+          <w:tab w:val="left" w:pos="916"/>
+          <w:tab w:val="left" w:pos="1832"/>
+          <w:tab w:val="left" w:pos="2748"/>
+          <w:tab w:val="left" w:pos="3664"/>
+          <w:tab w:val="left" w:pos="4580"/>
+          <w:tab w:val="left" w:pos="5496"/>
+          <w:tab w:val="left" w:pos="6412"/>
+          <w:tab w:val="left" w:pos="7328"/>
+          <w:tab w:val="left" w:pos="8244"/>
+          <w:tab w:val="left" w:pos="9160"/>
+          <w:tab w:val="left" w:pos="10076"/>
+          <w:tab w:val="left" w:pos="10992"/>
+          <w:tab w:val="left" w:pos="11908"/>
+          <w:tab w:val="left" w:pos="12824"/>
+          <w:tab w:val="left" w:pos="13740"/>
+          <w:tab w:val="left" w:pos="14656"/>
+        </w:tabs>
+        <w:spacing w:after="0" w:line="240" w:lineRule="auto"/>
+        <w:rPr>
+          <w:rFonts w:ascii="Courier New" w:eastAsia="Times New Roman" w:hAnsi="Courier New" w:cs="Courier New"/>
+          <w:sz w:val="20"/>
+          <w:szCs w:val="20"/>
+          <w:lang w:eastAsia="en-IN"/>
+        </w:rPr>
+      </w:pPr>
+      <w:r>
+        <w:rPr>
+          <w:rFonts w:ascii="Courier New" w:eastAsia="Times New Roman" w:hAnsi="Courier New" w:cs="Courier New"/>
+          <w:sz w:val="20"/>
+          <w:szCs w:val="20"/>
+          <w:lang w:eastAsia="en-IN"/>
+        </w:rPr>
+        <w:t>#   id name height weight</w:t>
+      </w:r>
+    </w:p>
+    <w:p>
+      <w:pPr>
+        <w:tabs>
+          <w:tab w:val="left" w:pos="916"/>
+          <w:tab w:val="left" w:pos="1832"/>
+          <w:tab w:val="left" w:pos="2748"/>
+          <w:tab w:val="left" w:pos="3664"/>
+          <w:tab w:val="left" w:pos="4580"/>
+          <w:tab w:val="left" w:pos="5496"/>
+          <w:tab w:val="left" w:pos="6412"/>
+          <w:tab w:val="left" w:pos="7328"/>
+          <w:tab w:val="left" w:pos="8244"/>
+          <w:tab w:val="left" w:pos="9160"/>
+          <w:tab w:val="left" w:pos="10076"/>
+          <w:tab w:val="left" w:pos="10992"/>
+          <w:tab w:val="left" w:pos="11908"/>
+          <w:tab w:val="left" w:pos="12824"/>
+          <w:tab w:val="left" w:pos="13740"/>
+          <w:tab w:val="left" w:pos="14656"/>
+        </w:tabs>
+        <w:spacing w:after="0" w:line="240" w:lineRule="auto"/>
+        <w:rPr>
+          <w:rFonts w:ascii="Courier New" w:eastAsia="Times New Roman" w:hAnsi="Courier New" w:cs="Courier New"/>
+          <w:sz w:val="20"/>
+          <w:szCs w:val="20"/>
+          <w:lang w:eastAsia="en-IN"/>
+        </w:rPr>
+      </w:pPr>
+      <w:r>
+        <w:rPr>
+          <w:rFonts w:ascii="Courier New" w:eastAsia="Times New Roman" w:hAnsi="Courier New" w:cs="Courier New"/>
+          <w:sz w:val="20"/>
+          <w:szCs w:val="20"/>
+          <w:lang w:eastAsia="en-IN"/>
+        </w:rPr>
+        <w:t># 1  2    A     NA      2</w:t>
+      </w:r>
+    </w:p>
+    <w:p>
+      <w:pPr>
+        <w:tabs>
+          <w:tab w:val="left" w:pos="916"/>
+          <w:tab w:val="left" w:pos="1832"/>
+          <w:tab w:val="left" w:pos="2748"/>
+          <w:tab w:val="left" w:pos="3664"/>
+          <w:tab w:val="left" w:pos="4580"/>
+          <w:tab w:val="left" w:pos="5496"/>
+          <w:tab w:val="left" w:pos="6412"/>
+          <w:tab w:val="left" w:pos="7328"/>
+          <w:tab w:val="left" w:pos="8244"/>
+          <w:tab w:val="left" w:pos="9160"/>
+          <w:tab w:val="left" w:pos="10076"/>
+          <w:tab w:val="left" w:pos="10992"/>
+          <w:tab w:val="left" w:pos="11908"/>
+          <w:tab w:val="left" w:pos="12824"/>
+          <w:tab w:val="left" w:pos="13740"/>
+          <w:tab w:val="left" w:pos="14656"/>
+        </w:tabs>
+        <w:spacing w:after="0" w:line="240" w:lineRule="auto"/>
+        <w:rPr>
+          <w:rFonts w:ascii="Courier New" w:eastAsia="Times New Roman" w:hAnsi="Courier New" w:cs="Courier New"/>
+          <w:sz w:val="20"/>
+          <w:szCs w:val="20"/>
+          <w:lang w:eastAsia="en-IN"/>
+        </w:rPr>
+      </w:pPr>
+      <w:r>
+        <w:rPr>
+          <w:rFonts w:ascii="Courier New" w:eastAsia="Times New Roman" w:hAnsi="Courier New" w:cs="Courier New"/>
+          <w:sz w:val="20"/>
+          <w:szCs w:val="20"/>
+          <w:lang w:eastAsia="en-IN"/>
+        </w:rPr>
+        <w:t># 2  4    B     NA      3</w:t>
+      </w:r>
+    </w:p>
+    <w:p>
+      <w:pPr>
+        <w:tabs>
+          <w:tab w:val="left" w:pos="916"/>
+          <w:tab w:val="left" w:pos="1832"/>
+          <w:tab w:val="left" w:pos="2748"/>
+          <w:tab w:val="left" w:pos="3664"/>
+          <w:tab w:val="left" w:pos="4580"/>
+          <w:tab w:val="left" w:pos="5496"/>
+          <w:tab w:val="left" w:pos="6412"/>
+          <w:tab w:val="left" w:pos="7328"/>
+          <w:tab w:val="left" w:pos="8244"/>
+          <w:tab w:val="left" w:pos="9160"/>
+          <w:tab w:val="left" w:pos="10076"/>
+          <w:tab w:val="left" w:pos="10992"/>
+          <w:tab w:val="left" w:pos="11908"/>
+          <w:tab w:val="left" w:pos="12824"/>
+          <w:tab w:val="left" w:pos="13740"/>
+          <w:tab w:val="left" w:pos="14656"/>
+        </w:tabs>
+        <w:spacing w:after="0" w:line="240" w:lineRule="auto"/>
+        <w:rPr>
+          <w:rFonts w:ascii="Courier New" w:eastAsia="Times New Roman" w:hAnsi="Courier New" w:cs="Courier New"/>
+          <w:sz w:val="20"/>
+          <w:szCs w:val="20"/>
+          <w:lang w:eastAsia="en-IN"/>
+        </w:rPr>
+      </w:pPr>
+      <w:r>
+        <w:rPr>
+          <w:rFonts w:ascii="Courier New" w:eastAsia="Times New Roman" w:hAnsi="Courier New" w:cs="Courier New"/>
+          <w:sz w:val="20"/>
+          <w:szCs w:val="20"/>
+          <w:lang w:eastAsia="en-IN"/>
+        </w:rPr>
+        <w:t># 3  5    C      2      4</w:t>
+      </w:r>
+    </w:p>
+    <w:p>
+      <w:pPr>
+        <w:tabs>
+          <w:tab w:val="left" w:pos="916"/>
+          <w:tab w:val="left" w:pos="1832"/>
+          <w:tab w:val="left" w:pos="2748"/>
+          <w:tab w:val="left" w:pos="3664"/>
+          <w:tab w:val="left" w:pos="4580"/>
+          <w:tab w:val="left" w:pos="5496"/>
+          <w:tab w:val="left" w:pos="6412"/>
+          <w:tab w:val="left" w:pos="7328"/>
+          <w:tab w:val="left" w:pos="8244"/>
+          <w:tab w:val="left" w:pos="9160"/>
+          <w:tab w:val="left" w:pos="10076"/>
+          <w:tab w:val="left" w:pos="10992"/>
+          <w:tab w:val="left" w:pos="11908"/>
+          <w:tab w:val="left" w:pos="12824"/>
+          <w:tab w:val="left" w:pos="13740"/>
+          <w:tab w:val="left" w:pos="14656"/>
+        </w:tabs>
+        <w:spacing w:after="0" w:line="240" w:lineRule="auto"/>
+        <w:rPr>
+          <w:rFonts w:ascii="Courier New" w:eastAsia="Times New Roman" w:hAnsi="Courier New" w:cs="Courier New"/>
+          <w:sz w:val="20"/>
+          <w:szCs w:val="20"/>
+          <w:lang w:eastAsia="en-IN"/>
+        </w:rPr>
+      </w:pPr>
+      <w:r>
+        <w:rPr>
+          <w:rFonts w:ascii="Courier New" w:eastAsia="Times New Roman" w:hAnsi="Courier New" w:cs="Courier New"/>
+          <w:sz w:val="20"/>
+          <w:szCs w:val="20"/>
+          <w:lang w:eastAsia="en-IN"/>
+        </w:rPr>
+        <w:t># 4  7    D      2      5</w:t>
       </w:r>
     </w:p>
     <w:p>
@@ -5336,25 +4112,14 @@
         </w:rPr>
         <w:t xml:space="preserve"> within </w:t>
       </w:r>
-      <w:proofErr w:type="gramStart"/>
-      <w:r>
-        <w:rPr>
-          <w:rFonts w:ascii="Courier New" w:eastAsia="Times New Roman" w:hAnsi="Courier New" w:cs="Courier New"/>
-          <w:sz w:val="20"/>
-          <w:szCs w:val="20"/>
-          <w:lang w:eastAsia="en-IN"/>
-        </w:rPr>
-        <w:t>merge(</w:t>
-      </w:r>
-      <w:proofErr w:type="gramEnd"/>
-      <w:r>
-        <w:rPr>
-          <w:rFonts w:ascii="Courier New" w:eastAsia="Times New Roman" w:hAnsi="Courier New" w:cs="Courier New"/>
-          <w:sz w:val="20"/>
-          <w:szCs w:val="20"/>
-          <w:lang w:eastAsia="en-IN"/>
-        </w:rPr>
-        <w:t>)</w:t>
+      <w:r>
+        <w:rPr>
+          <w:rFonts w:ascii="Courier New" w:eastAsia="Times New Roman" w:hAnsi="Courier New" w:cs="Courier New"/>
+          <w:sz w:val="20"/>
+          <w:szCs w:val="20"/>
+          <w:lang w:eastAsia="en-IN"/>
+        </w:rPr>
+        <w:t>merge()</w:t>
       </w:r>
       <w:r>
         <w:rPr>
@@ -5394,489 +4159,318 @@
           <w:lang w:eastAsia="en-IN"/>
         </w:rPr>
       </w:pPr>
-      <w:proofErr w:type="gramStart"/>
-      <w:r>
-        <w:rPr>
-          <w:rFonts w:ascii="Courier New" w:eastAsia="Times New Roman" w:hAnsi="Courier New" w:cs="Courier New"/>
-          <w:sz w:val="20"/>
-          <w:szCs w:val="20"/>
-          <w:lang w:eastAsia="en-IN"/>
-        </w:rPr>
-        <w:t>merge(</w:t>
-      </w:r>
-      <w:proofErr w:type="gramEnd"/>
-      <w:r>
-        <w:rPr>
-          <w:rFonts w:ascii="Courier New" w:eastAsia="Times New Roman" w:hAnsi="Courier New" w:cs="Courier New"/>
-          <w:sz w:val="20"/>
-          <w:szCs w:val="20"/>
-          <w:lang w:eastAsia="en-IN"/>
-        </w:rPr>
-        <w:t>x = table1, y = table2, all = TRUE)</w:t>
-      </w:r>
-    </w:p>
-    <w:p>
-      <w:pPr>
-        <w:tabs>
-          <w:tab w:val="left" w:pos="916"/>
-          <w:tab w:val="left" w:pos="1832"/>
-          <w:tab w:val="left" w:pos="2748"/>
-          <w:tab w:val="left" w:pos="3664"/>
-          <w:tab w:val="left" w:pos="4580"/>
-          <w:tab w:val="left" w:pos="5496"/>
-          <w:tab w:val="left" w:pos="6412"/>
-          <w:tab w:val="left" w:pos="7328"/>
-          <w:tab w:val="left" w:pos="8244"/>
-          <w:tab w:val="left" w:pos="9160"/>
-          <w:tab w:val="left" w:pos="10076"/>
-          <w:tab w:val="left" w:pos="10992"/>
-          <w:tab w:val="left" w:pos="11908"/>
-          <w:tab w:val="left" w:pos="12824"/>
-          <w:tab w:val="left" w:pos="13740"/>
-          <w:tab w:val="left" w:pos="14656"/>
-        </w:tabs>
-        <w:spacing w:after="0" w:line="240" w:lineRule="auto"/>
-        <w:rPr>
-          <w:rFonts w:ascii="Courier New" w:eastAsia="Times New Roman" w:hAnsi="Courier New" w:cs="Courier New"/>
-          <w:sz w:val="20"/>
-          <w:szCs w:val="20"/>
-          <w:lang w:eastAsia="en-IN"/>
-        </w:rPr>
-      </w:pPr>
-      <w:r>
-        <w:rPr>
-          <w:rFonts w:ascii="Courier New" w:eastAsia="Times New Roman" w:hAnsi="Courier New" w:cs="Courier New"/>
-          <w:sz w:val="20"/>
-          <w:szCs w:val="20"/>
-          <w:lang w:eastAsia="en-IN"/>
-        </w:rPr>
-        <w:t xml:space="preserve">#   </w:t>
-      </w:r>
-      <w:proofErr w:type="gramStart"/>
-      <w:r>
-        <w:rPr>
-          <w:rFonts w:ascii="Courier New" w:eastAsia="Times New Roman" w:hAnsi="Courier New" w:cs="Courier New"/>
-          <w:sz w:val="20"/>
-          <w:szCs w:val="20"/>
-          <w:lang w:eastAsia="en-IN"/>
-        </w:rPr>
-        <w:t>id</w:t>
-      </w:r>
-      <w:proofErr w:type="gramEnd"/>
-      <w:r>
-        <w:rPr>
-          <w:rFonts w:ascii="Courier New" w:eastAsia="Times New Roman" w:hAnsi="Courier New" w:cs="Courier New"/>
-          <w:sz w:val="20"/>
-          <w:szCs w:val="20"/>
-          <w:lang w:eastAsia="en-IN"/>
-        </w:rPr>
-        <w:t xml:space="preserve"> name height weight</w:t>
-      </w:r>
-    </w:p>
-    <w:p>
-      <w:pPr>
-        <w:tabs>
-          <w:tab w:val="left" w:pos="916"/>
-          <w:tab w:val="left" w:pos="1832"/>
-          <w:tab w:val="left" w:pos="2748"/>
-          <w:tab w:val="left" w:pos="3664"/>
-          <w:tab w:val="left" w:pos="4580"/>
-          <w:tab w:val="left" w:pos="5496"/>
-          <w:tab w:val="left" w:pos="6412"/>
-          <w:tab w:val="left" w:pos="7328"/>
-          <w:tab w:val="left" w:pos="8244"/>
-          <w:tab w:val="left" w:pos="9160"/>
-          <w:tab w:val="left" w:pos="10076"/>
-          <w:tab w:val="left" w:pos="10992"/>
-          <w:tab w:val="left" w:pos="11908"/>
-          <w:tab w:val="left" w:pos="12824"/>
-          <w:tab w:val="left" w:pos="13740"/>
-          <w:tab w:val="left" w:pos="14656"/>
-        </w:tabs>
-        <w:spacing w:after="0" w:line="240" w:lineRule="auto"/>
-        <w:rPr>
-          <w:rFonts w:ascii="Courier New" w:eastAsia="Times New Roman" w:hAnsi="Courier New" w:cs="Courier New"/>
-          <w:sz w:val="20"/>
-          <w:szCs w:val="20"/>
-          <w:lang w:eastAsia="en-IN"/>
-        </w:rPr>
-      </w:pPr>
-      <w:r>
-        <w:rPr>
-          <w:rFonts w:ascii="Courier New" w:eastAsia="Times New Roman" w:hAnsi="Courier New" w:cs="Courier New"/>
-          <w:sz w:val="20"/>
-          <w:szCs w:val="20"/>
-          <w:lang w:eastAsia="en-IN"/>
-        </w:rPr>
-        <w:t xml:space="preserve"># </w:t>
-      </w:r>
-      <w:proofErr w:type="gramStart"/>
-      <w:r>
-        <w:rPr>
-          <w:rFonts w:ascii="Courier New" w:eastAsia="Times New Roman" w:hAnsi="Courier New" w:cs="Courier New"/>
-          <w:sz w:val="20"/>
-          <w:szCs w:val="20"/>
-          <w:lang w:eastAsia="en-IN"/>
-        </w:rPr>
-        <w:t>1  1</w:t>
-      </w:r>
-      <w:proofErr w:type="gramEnd"/>
-      <w:r>
-        <w:rPr>
-          <w:rFonts w:ascii="Courier New" w:eastAsia="Times New Roman" w:hAnsi="Courier New" w:cs="Courier New"/>
-          <w:sz w:val="20"/>
-          <w:szCs w:val="20"/>
-          <w:lang w:eastAsia="en-IN"/>
-        </w:rPr>
-        <w:t xml:space="preserve">    A      1     NA</w:t>
-      </w:r>
-    </w:p>
-    <w:p>
-      <w:pPr>
-        <w:tabs>
-          <w:tab w:val="left" w:pos="916"/>
-          <w:tab w:val="left" w:pos="1832"/>
-          <w:tab w:val="left" w:pos="2748"/>
-          <w:tab w:val="left" w:pos="3664"/>
-          <w:tab w:val="left" w:pos="4580"/>
-          <w:tab w:val="left" w:pos="5496"/>
-          <w:tab w:val="left" w:pos="6412"/>
-          <w:tab w:val="left" w:pos="7328"/>
-          <w:tab w:val="left" w:pos="8244"/>
-          <w:tab w:val="left" w:pos="9160"/>
-          <w:tab w:val="left" w:pos="10076"/>
-          <w:tab w:val="left" w:pos="10992"/>
-          <w:tab w:val="left" w:pos="11908"/>
-          <w:tab w:val="left" w:pos="12824"/>
-          <w:tab w:val="left" w:pos="13740"/>
-          <w:tab w:val="left" w:pos="14656"/>
-        </w:tabs>
-        <w:spacing w:after="0" w:line="240" w:lineRule="auto"/>
-        <w:rPr>
-          <w:rFonts w:ascii="Courier New" w:eastAsia="Times New Roman" w:hAnsi="Courier New" w:cs="Courier New"/>
-          <w:sz w:val="20"/>
-          <w:szCs w:val="20"/>
-          <w:lang w:eastAsia="en-IN"/>
-        </w:rPr>
-      </w:pPr>
-      <w:r>
-        <w:rPr>
-          <w:rFonts w:ascii="Courier New" w:eastAsia="Times New Roman" w:hAnsi="Courier New" w:cs="Courier New"/>
-          <w:sz w:val="20"/>
-          <w:szCs w:val="20"/>
-          <w:lang w:eastAsia="en-IN"/>
-        </w:rPr>
-        <w:t xml:space="preserve"># </w:t>
-      </w:r>
-      <w:proofErr w:type="gramStart"/>
-      <w:r>
-        <w:rPr>
-          <w:rFonts w:ascii="Courier New" w:eastAsia="Times New Roman" w:hAnsi="Courier New" w:cs="Courier New"/>
-          <w:sz w:val="20"/>
-          <w:szCs w:val="20"/>
-          <w:lang w:eastAsia="en-IN"/>
-        </w:rPr>
-        <w:t>2  2</w:t>
-      </w:r>
-      <w:proofErr w:type="gramEnd"/>
-      <w:r>
-        <w:rPr>
-          <w:rFonts w:ascii="Courier New" w:eastAsia="Times New Roman" w:hAnsi="Courier New" w:cs="Courier New"/>
-          <w:sz w:val="20"/>
-          <w:szCs w:val="20"/>
-          <w:lang w:eastAsia="en-IN"/>
-        </w:rPr>
-        <w:t xml:space="preserve">    A     NA      2</w:t>
-      </w:r>
-    </w:p>
-    <w:p>
-      <w:pPr>
-        <w:tabs>
-          <w:tab w:val="left" w:pos="916"/>
-          <w:tab w:val="left" w:pos="1832"/>
-          <w:tab w:val="left" w:pos="2748"/>
-          <w:tab w:val="left" w:pos="3664"/>
-          <w:tab w:val="left" w:pos="4580"/>
-          <w:tab w:val="left" w:pos="5496"/>
-          <w:tab w:val="left" w:pos="6412"/>
-          <w:tab w:val="left" w:pos="7328"/>
-          <w:tab w:val="left" w:pos="8244"/>
-          <w:tab w:val="left" w:pos="9160"/>
-          <w:tab w:val="left" w:pos="10076"/>
-          <w:tab w:val="left" w:pos="10992"/>
-          <w:tab w:val="left" w:pos="11908"/>
-          <w:tab w:val="left" w:pos="12824"/>
-          <w:tab w:val="left" w:pos="13740"/>
-          <w:tab w:val="left" w:pos="14656"/>
-        </w:tabs>
-        <w:spacing w:after="0" w:line="240" w:lineRule="auto"/>
-        <w:rPr>
-          <w:rFonts w:ascii="Courier New" w:eastAsia="Times New Roman" w:hAnsi="Courier New" w:cs="Courier New"/>
-          <w:sz w:val="20"/>
-          <w:szCs w:val="20"/>
-          <w:lang w:eastAsia="en-IN"/>
-        </w:rPr>
-      </w:pPr>
-      <w:r>
-        <w:rPr>
-          <w:rFonts w:ascii="Courier New" w:eastAsia="Times New Roman" w:hAnsi="Courier New" w:cs="Courier New"/>
-          <w:sz w:val="20"/>
-          <w:szCs w:val="20"/>
-          <w:lang w:eastAsia="en-IN"/>
-        </w:rPr>
-        <w:t xml:space="preserve"># </w:t>
-      </w:r>
-      <w:proofErr w:type="gramStart"/>
-      <w:r>
-        <w:rPr>
-          <w:rFonts w:ascii="Courier New" w:eastAsia="Times New Roman" w:hAnsi="Courier New" w:cs="Courier New"/>
-          <w:sz w:val="20"/>
-          <w:szCs w:val="20"/>
-          <w:lang w:eastAsia="en-IN"/>
-        </w:rPr>
-        <w:t>3  3</w:t>
-      </w:r>
-      <w:proofErr w:type="gramEnd"/>
-      <w:r>
-        <w:rPr>
-          <w:rFonts w:ascii="Courier New" w:eastAsia="Times New Roman" w:hAnsi="Courier New" w:cs="Courier New"/>
-          <w:sz w:val="20"/>
-          <w:szCs w:val="20"/>
-          <w:lang w:eastAsia="en-IN"/>
-        </w:rPr>
-        <w:t xml:space="preserve">    B      2     NA</w:t>
-      </w:r>
-    </w:p>
-    <w:p>
-      <w:pPr>
-        <w:tabs>
-          <w:tab w:val="left" w:pos="916"/>
-          <w:tab w:val="left" w:pos="1832"/>
-          <w:tab w:val="left" w:pos="2748"/>
-          <w:tab w:val="left" w:pos="3664"/>
-          <w:tab w:val="left" w:pos="4580"/>
-          <w:tab w:val="left" w:pos="5496"/>
-          <w:tab w:val="left" w:pos="6412"/>
-          <w:tab w:val="left" w:pos="7328"/>
-          <w:tab w:val="left" w:pos="8244"/>
-          <w:tab w:val="left" w:pos="9160"/>
-          <w:tab w:val="left" w:pos="10076"/>
-          <w:tab w:val="left" w:pos="10992"/>
-          <w:tab w:val="left" w:pos="11908"/>
-          <w:tab w:val="left" w:pos="12824"/>
-          <w:tab w:val="left" w:pos="13740"/>
-          <w:tab w:val="left" w:pos="14656"/>
-        </w:tabs>
-        <w:spacing w:after="0" w:line="240" w:lineRule="auto"/>
-        <w:rPr>
-          <w:rFonts w:ascii="Courier New" w:eastAsia="Times New Roman" w:hAnsi="Courier New" w:cs="Courier New"/>
-          <w:sz w:val="20"/>
-          <w:szCs w:val="20"/>
-          <w:lang w:eastAsia="en-IN"/>
-        </w:rPr>
-      </w:pPr>
-      <w:r>
-        <w:rPr>
-          <w:rFonts w:ascii="Courier New" w:eastAsia="Times New Roman" w:hAnsi="Courier New" w:cs="Courier New"/>
-          <w:sz w:val="20"/>
-          <w:szCs w:val="20"/>
-          <w:lang w:eastAsia="en-IN"/>
-        </w:rPr>
-        <w:t xml:space="preserve"># </w:t>
-      </w:r>
-      <w:proofErr w:type="gramStart"/>
-      <w:r>
-        <w:rPr>
-          <w:rFonts w:ascii="Courier New" w:eastAsia="Times New Roman" w:hAnsi="Courier New" w:cs="Courier New"/>
-          <w:sz w:val="20"/>
-          <w:szCs w:val="20"/>
-          <w:lang w:eastAsia="en-IN"/>
-        </w:rPr>
-        <w:t>4  4</w:t>
-      </w:r>
-      <w:proofErr w:type="gramEnd"/>
-      <w:r>
-        <w:rPr>
-          <w:rFonts w:ascii="Courier New" w:eastAsia="Times New Roman" w:hAnsi="Courier New" w:cs="Courier New"/>
-          <w:sz w:val="20"/>
-          <w:szCs w:val="20"/>
-          <w:lang w:eastAsia="en-IN"/>
-        </w:rPr>
-        <w:t xml:space="preserve">    B     NA      3</w:t>
-      </w:r>
-    </w:p>
-    <w:p>
-      <w:pPr>
-        <w:tabs>
-          <w:tab w:val="left" w:pos="916"/>
-          <w:tab w:val="left" w:pos="1832"/>
-          <w:tab w:val="left" w:pos="2748"/>
-          <w:tab w:val="left" w:pos="3664"/>
-          <w:tab w:val="left" w:pos="4580"/>
-          <w:tab w:val="left" w:pos="5496"/>
-          <w:tab w:val="left" w:pos="6412"/>
-          <w:tab w:val="left" w:pos="7328"/>
-          <w:tab w:val="left" w:pos="8244"/>
-          <w:tab w:val="left" w:pos="9160"/>
-          <w:tab w:val="left" w:pos="10076"/>
-          <w:tab w:val="left" w:pos="10992"/>
-          <w:tab w:val="left" w:pos="11908"/>
-          <w:tab w:val="left" w:pos="12824"/>
-          <w:tab w:val="left" w:pos="13740"/>
-          <w:tab w:val="left" w:pos="14656"/>
-        </w:tabs>
-        <w:spacing w:after="0" w:line="240" w:lineRule="auto"/>
-        <w:rPr>
-          <w:rFonts w:ascii="Courier New" w:eastAsia="Times New Roman" w:hAnsi="Courier New" w:cs="Courier New"/>
-          <w:sz w:val="20"/>
-          <w:szCs w:val="20"/>
-          <w:lang w:eastAsia="en-IN"/>
-        </w:rPr>
-      </w:pPr>
-      <w:r>
-        <w:rPr>
-          <w:rFonts w:ascii="Courier New" w:eastAsia="Times New Roman" w:hAnsi="Courier New" w:cs="Courier New"/>
-          <w:sz w:val="20"/>
-          <w:szCs w:val="20"/>
-          <w:lang w:eastAsia="en-IN"/>
-        </w:rPr>
-        <w:t xml:space="preserve"># </w:t>
-      </w:r>
-      <w:proofErr w:type="gramStart"/>
-      <w:r>
-        <w:rPr>
-          <w:rFonts w:ascii="Courier New" w:eastAsia="Times New Roman" w:hAnsi="Courier New" w:cs="Courier New"/>
-          <w:sz w:val="20"/>
-          <w:szCs w:val="20"/>
-          <w:lang w:eastAsia="en-IN"/>
-        </w:rPr>
-        <w:t>5  5</w:t>
-      </w:r>
-      <w:proofErr w:type="gramEnd"/>
-      <w:r>
-        <w:rPr>
-          <w:rFonts w:ascii="Courier New" w:eastAsia="Times New Roman" w:hAnsi="Courier New" w:cs="Courier New"/>
-          <w:sz w:val="20"/>
-          <w:szCs w:val="20"/>
-          <w:lang w:eastAsia="en-IN"/>
-        </w:rPr>
-        <w:t xml:space="preserve">    C      2      4</w:t>
-      </w:r>
-    </w:p>
-    <w:p>
-      <w:pPr>
-        <w:tabs>
-          <w:tab w:val="left" w:pos="916"/>
-          <w:tab w:val="left" w:pos="1832"/>
-          <w:tab w:val="left" w:pos="2748"/>
-          <w:tab w:val="left" w:pos="3664"/>
-          <w:tab w:val="left" w:pos="4580"/>
-          <w:tab w:val="left" w:pos="5496"/>
-          <w:tab w:val="left" w:pos="6412"/>
-          <w:tab w:val="left" w:pos="7328"/>
-          <w:tab w:val="left" w:pos="8244"/>
-          <w:tab w:val="left" w:pos="9160"/>
-          <w:tab w:val="left" w:pos="10076"/>
-          <w:tab w:val="left" w:pos="10992"/>
-          <w:tab w:val="left" w:pos="11908"/>
-          <w:tab w:val="left" w:pos="12824"/>
-          <w:tab w:val="left" w:pos="13740"/>
-          <w:tab w:val="left" w:pos="14656"/>
-        </w:tabs>
-        <w:spacing w:after="0" w:line="240" w:lineRule="auto"/>
-        <w:rPr>
-          <w:rFonts w:ascii="Courier New" w:eastAsia="Times New Roman" w:hAnsi="Courier New" w:cs="Courier New"/>
-          <w:sz w:val="20"/>
-          <w:szCs w:val="20"/>
-          <w:lang w:eastAsia="en-IN"/>
-        </w:rPr>
-      </w:pPr>
-      <w:r>
-        <w:rPr>
-          <w:rFonts w:ascii="Courier New" w:eastAsia="Times New Roman" w:hAnsi="Courier New" w:cs="Courier New"/>
-          <w:sz w:val="20"/>
-          <w:szCs w:val="20"/>
-          <w:lang w:eastAsia="en-IN"/>
-        </w:rPr>
-        <w:t xml:space="preserve"># </w:t>
-      </w:r>
-      <w:proofErr w:type="gramStart"/>
-      <w:r>
-        <w:rPr>
-          <w:rFonts w:ascii="Courier New" w:eastAsia="Times New Roman" w:hAnsi="Courier New" w:cs="Courier New"/>
-          <w:sz w:val="20"/>
-          <w:szCs w:val="20"/>
-          <w:lang w:eastAsia="en-IN"/>
-        </w:rPr>
-        <w:t>6  7</w:t>
-      </w:r>
-      <w:proofErr w:type="gramEnd"/>
-      <w:r>
-        <w:rPr>
-          <w:rFonts w:ascii="Courier New" w:eastAsia="Times New Roman" w:hAnsi="Courier New" w:cs="Courier New"/>
-          <w:sz w:val="20"/>
-          <w:szCs w:val="20"/>
-          <w:lang w:eastAsia="en-IN"/>
-        </w:rPr>
-        <w:t xml:space="preserve">    D      2      5</w:t>
-      </w:r>
-    </w:p>
-    <w:p>
-      <w:pPr>
-        <w:tabs>
-          <w:tab w:val="left" w:pos="916"/>
-          <w:tab w:val="left" w:pos="1832"/>
-          <w:tab w:val="left" w:pos="2748"/>
-          <w:tab w:val="left" w:pos="3664"/>
-          <w:tab w:val="left" w:pos="4580"/>
-          <w:tab w:val="left" w:pos="5496"/>
-          <w:tab w:val="left" w:pos="6412"/>
-          <w:tab w:val="left" w:pos="7328"/>
-          <w:tab w:val="left" w:pos="8244"/>
-          <w:tab w:val="left" w:pos="9160"/>
-          <w:tab w:val="left" w:pos="10076"/>
-          <w:tab w:val="left" w:pos="10992"/>
-          <w:tab w:val="left" w:pos="11908"/>
-          <w:tab w:val="left" w:pos="12824"/>
-          <w:tab w:val="left" w:pos="13740"/>
-          <w:tab w:val="left" w:pos="14656"/>
-        </w:tabs>
-        <w:spacing w:after="0" w:line="240" w:lineRule="auto"/>
-        <w:rPr>
-          <w:rFonts w:ascii="Courier New" w:eastAsia="Times New Roman" w:hAnsi="Courier New" w:cs="Courier New"/>
-          <w:sz w:val="20"/>
-          <w:szCs w:val="20"/>
-          <w:lang w:eastAsia="en-IN"/>
-        </w:rPr>
-      </w:pPr>
-      <w:r>
-        <w:rPr>
-          <w:rFonts w:ascii="Courier New" w:eastAsia="Times New Roman" w:hAnsi="Courier New" w:cs="Courier New"/>
-          <w:sz w:val="20"/>
-          <w:szCs w:val="20"/>
-          <w:lang w:eastAsia="en-IN"/>
-        </w:rPr>
-        <w:t xml:space="preserve"># </w:t>
-      </w:r>
-      <w:proofErr w:type="gramStart"/>
-      <w:r>
-        <w:rPr>
-          <w:rFonts w:ascii="Courier New" w:eastAsia="Times New Roman" w:hAnsi="Courier New" w:cs="Courier New"/>
-          <w:sz w:val="20"/>
-          <w:szCs w:val="20"/>
-          <w:lang w:eastAsia="en-IN"/>
-        </w:rPr>
-        <w:t>7  9</w:t>
-      </w:r>
-      <w:proofErr w:type="gramEnd"/>
-      <w:r>
-        <w:rPr>
-          <w:rFonts w:ascii="Courier New" w:eastAsia="Times New Roman" w:hAnsi="Courier New" w:cs="Courier New"/>
-          <w:sz w:val="20"/>
-          <w:szCs w:val="20"/>
-          <w:lang w:eastAsia="en-IN"/>
-        </w:rPr>
-        <w:t xml:space="preserve">    E      2     NA</w:t>
+      <w:r>
+        <w:rPr>
+          <w:rFonts w:ascii="Courier New" w:eastAsia="Times New Roman" w:hAnsi="Courier New" w:cs="Courier New"/>
+          <w:sz w:val="20"/>
+          <w:szCs w:val="20"/>
+          <w:lang w:eastAsia="en-IN"/>
+        </w:rPr>
+        <w:t>merge(x = table1, y = table2, all = TRUE)</w:t>
+      </w:r>
+    </w:p>
+    <w:p>
+      <w:pPr>
+        <w:tabs>
+          <w:tab w:val="left" w:pos="916"/>
+          <w:tab w:val="left" w:pos="1832"/>
+          <w:tab w:val="left" w:pos="2748"/>
+          <w:tab w:val="left" w:pos="3664"/>
+          <w:tab w:val="left" w:pos="4580"/>
+          <w:tab w:val="left" w:pos="5496"/>
+          <w:tab w:val="left" w:pos="6412"/>
+          <w:tab w:val="left" w:pos="7328"/>
+          <w:tab w:val="left" w:pos="8244"/>
+          <w:tab w:val="left" w:pos="9160"/>
+          <w:tab w:val="left" w:pos="10076"/>
+          <w:tab w:val="left" w:pos="10992"/>
+          <w:tab w:val="left" w:pos="11908"/>
+          <w:tab w:val="left" w:pos="12824"/>
+          <w:tab w:val="left" w:pos="13740"/>
+          <w:tab w:val="left" w:pos="14656"/>
+        </w:tabs>
+        <w:spacing w:after="0" w:line="240" w:lineRule="auto"/>
+        <w:rPr>
+          <w:rFonts w:ascii="Courier New" w:eastAsia="Times New Roman" w:hAnsi="Courier New" w:cs="Courier New"/>
+          <w:sz w:val="20"/>
+          <w:szCs w:val="20"/>
+          <w:lang w:eastAsia="en-IN"/>
+        </w:rPr>
+      </w:pPr>
+      <w:r>
+        <w:rPr>
+          <w:rFonts w:ascii="Courier New" w:eastAsia="Times New Roman" w:hAnsi="Courier New" w:cs="Courier New"/>
+          <w:sz w:val="20"/>
+          <w:szCs w:val="20"/>
+          <w:lang w:eastAsia="en-IN"/>
+        </w:rPr>
+        <w:t>#   id name height weight</w:t>
+      </w:r>
+    </w:p>
+    <w:p>
+      <w:pPr>
+        <w:tabs>
+          <w:tab w:val="left" w:pos="916"/>
+          <w:tab w:val="left" w:pos="1832"/>
+          <w:tab w:val="left" w:pos="2748"/>
+          <w:tab w:val="left" w:pos="3664"/>
+          <w:tab w:val="left" w:pos="4580"/>
+          <w:tab w:val="left" w:pos="5496"/>
+          <w:tab w:val="left" w:pos="6412"/>
+          <w:tab w:val="left" w:pos="7328"/>
+          <w:tab w:val="left" w:pos="8244"/>
+          <w:tab w:val="left" w:pos="9160"/>
+          <w:tab w:val="left" w:pos="10076"/>
+          <w:tab w:val="left" w:pos="10992"/>
+          <w:tab w:val="left" w:pos="11908"/>
+          <w:tab w:val="left" w:pos="12824"/>
+          <w:tab w:val="left" w:pos="13740"/>
+          <w:tab w:val="left" w:pos="14656"/>
+        </w:tabs>
+        <w:spacing w:after="0" w:line="240" w:lineRule="auto"/>
+        <w:rPr>
+          <w:rFonts w:ascii="Courier New" w:eastAsia="Times New Roman" w:hAnsi="Courier New" w:cs="Courier New"/>
+          <w:sz w:val="20"/>
+          <w:szCs w:val="20"/>
+          <w:lang w:eastAsia="en-IN"/>
+        </w:rPr>
+      </w:pPr>
+      <w:r>
+        <w:rPr>
+          <w:rFonts w:ascii="Courier New" w:eastAsia="Times New Roman" w:hAnsi="Courier New" w:cs="Courier New"/>
+          <w:sz w:val="20"/>
+          <w:szCs w:val="20"/>
+          <w:lang w:eastAsia="en-IN"/>
+        </w:rPr>
+        <w:t># 1  1    A      1     NA</w:t>
+      </w:r>
+    </w:p>
+    <w:p>
+      <w:pPr>
+        <w:tabs>
+          <w:tab w:val="left" w:pos="916"/>
+          <w:tab w:val="left" w:pos="1832"/>
+          <w:tab w:val="left" w:pos="2748"/>
+          <w:tab w:val="left" w:pos="3664"/>
+          <w:tab w:val="left" w:pos="4580"/>
+          <w:tab w:val="left" w:pos="5496"/>
+          <w:tab w:val="left" w:pos="6412"/>
+          <w:tab w:val="left" w:pos="7328"/>
+          <w:tab w:val="left" w:pos="8244"/>
+          <w:tab w:val="left" w:pos="9160"/>
+          <w:tab w:val="left" w:pos="10076"/>
+          <w:tab w:val="left" w:pos="10992"/>
+          <w:tab w:val="left" w:pos="11908"/>
+          <w:tab w:val="left" w:pos="12824"/>
+          <w:tab w:val="left" w:pos="13740"/>
+          <w:tab w:val="left" w:pos="14656"/>
+        </w:tabs>
+        <w:spacing w:after="0" w:line="240" w:lineRule="auto"/>
+        <w:rPr>
+          <w:rFonts w:ascii="Courier New" w:eastAsia="Times New Roman" w:hAnsi="Courier New" w:cs="Courier New"/>
+          <w:sz w:val="20"/>
+          <w:szCs w:val="20"/>
+          <w:lang w:eastAsia="en-IN"/>
+        </w:rPr>
+      </w:pPr>
+      <w:r>
+        <w:rPr>
+          <w:rFonts w:ascii="Courier New" w:eastAsia="Times New Roman" w:hAnsi="Courier New" w:cs="Courier New"/>
+          <w:sz w:val="20"/>
+          <w:szCs w:val="20"/>
+          <w:lang w:eastAsia="en-IN"/>
+        </w:rPr>
+        <w:t># 2  2    A     NA      2</w:t>
+      </w:r>
+    </w:p>
+    <w:p>
+      <w:pPr>
+        <w:tabs>
+          <w:tab w:val="left" w:pos="916"/>
+          <w:tab w:val="left" w:pos="1832"/>
+          <w:tab w:val="left" w:pos="2748"/>
+          <w:tab w:val="left" w:pos="3664"/>
+          <w:tab w:val="left" w:pos="4580"/>
+          <w:tab w:val="left" w:pos="5496"/>
+          <w:tab w:val="left" w:pos="6412"/>
+          <w:tab w:val="left" w:pos="7328"/>
+          <w:tab w:val="left" w:pos="8244"/>
+          <w:tab w:val="left" w:pos="9160"/>
+          <w:tab w:val="left" w:pos="10076"/>
+          <w:tab w:val="left" w:pos="10992"/>
+          <w:tab w:val="left" w:pos="11908"/>
+          <w:tab w:val="left" w:pos="12824"/>
+          <w:tab w:val="left" w:pos="13740"/>
+          <w:tab w:val="left" w:pos="14656"/>
+        </w:tabs>
+        <w:spacing w:after="0" w:line="240" w:lineRule="auto"/>
+        <w:rPr>
+          <w:rFonts w:ascii="Courier New" w:eastAsia="Times New Roman" w:hAnsi="Courier New" w:cs="Courier New"/>
+          <w:sz w:val="20"/>
+          <w:szCs w:val="20"/>
+          <w:lang w:eastAsia="en-IN"/>
+        </w:rPr>
+      </w:pPr>
+      <w:r>
+        <w:rPr>
+          <w:rFonts w:ascii="Courier New" w:eastAsia="Times New Roman" w:hAnsi="Courier New" w:cs="Courier New"/>
+          <w:sz w:val="20"/>
+          <w:szCs w:val="20"/>
+          <w:lang w:eastAsia="en-IN"/>
+        </w:rPr>
+        <w:t># 3  3    B      2     NA</w:t>
+      </w:r>
+    </w:p>
+    <w:p>
+      <w:pPr>
+        <w:tabs>
+          <w:tab w:val="left" w:pos="916"/>
+          <w:tab w:val="left" w:pos="1832"/>
+          <w:tab w:val="left" w:pos="2748"/>
+          <w:tab w:val="left" w:pos="3664"/>
+          <w:tab w:val="left" w:pos="4580"/>
+          <w:tab w:val="left" w:pos="5496"/>
+          <w:tab w:val="left" w:pos="6412"/>
+          <w:tab w:val="left" w:pos="7328"/>
+          <w:tab w:val="left" w:pos="8244"/>
+          <w:tab w:val="left" w:pos="9160"/>
+          <w:tab w:val="left" w:pos="10076"/>
+          <w:tab w:val="left" w:pos="10992"/>
+          <w:tab w:val="left" w:pos="11908"/>
+          <w:tab w:val="left" w:pos="12824"/>
+          <w:tab w:val="left" w:pos="13740"/>
+          <w:tab w:val="left" w:pos="14656"/>
+        </w:tabs>
+        <w:spacing w:after="0" w:line="240" w:lineRule="auto"/>
+        <w:rPr>
+          <w:rFonts w:ascii="Courier New" w:eastAsia="Times New Roman" w:hAnsi="Courier New" w:cs="Courier New"/>
+          <w:sz w:val="20"/>
+          <w:szCs w:val="20"/>
+          <w:lang w:eastAsia="en-IN"/>
+        </w:rPr>
+      </w:pPr>
+      <w:r>
+        <w:rPr>
+          <w:rFonts w:ascii="Courier New" w:eastAsia="Times New Roman" w:hAnsi="Courier New" w:cs="Courier New"/>
+          <w:sz w:val="20"/>
+          <w:szCs w:val="20"/>
+          <w:lang w:eastAsia="en-IN"/>
+        </w:rPr>
+        <w:t># 4  4    B     NA      3</w:t>
+      </w:r>
+    </w:p>
+    <w:p>
+      <w:pPr>
+        <w:tabs>
+          <w:tab w:val="left" w:pos="916"/>
+          <w:tab w:val="left" w:pos="1832"/>
+          <w:tab w:val="left" w:pos="2748"/>
+          <w:tab w:val="left" w:pos="3664"/>
+          <w:tab w:val="left" w:pos="4580"/>
+          <w:tab w:val="left" w:pos="5496"/>
+          <w:tab w:val="left" w:pos="6412"/>
+          <w:tab w:val="left" w:pos="7328"/>
+          <w:tab w:val="left" w:pos="8244"/>
+          <w:tab w:val="left" w:pos="9160"/>
+          <w:tab w:val="left" w:pos="10076"/>
+          <w:tab w:val="left" w:pos="10992"/>
+          <w:tab w:val="left" w:pos="11908"/>
+          <w:tab w:val="left" w:pos="12824"/>
+          <w:tab w:val="left" w:pos="13740"/>
+          <w:tab w:val="left" w:pos="14656"/>
+        </w:tabs>
+        <w:spacing w:after="0" w:line="240" w:lineRule="auto"/>
+        <w:rPr>
+          <w:rFonts w:ascii="Courier New" w:eastAsia="Times New Roman" w:hAnsi="Courier New" w:cs="Courier New"/>
+          <w:sz w:val="20"/>
+          <w:szCs w:val="20"/>
+          <w:lang w:eastAsia="en-IN"/>
+        </w:rPr>
+      </w:pPr>
+      <w:r>
+        <w:rPr>
+          <w:rFonts w:ascii="Courier New" w:eastAsia="Times New Roman" w:hAnsi="Courier New" w:cs="Courier New"/>
+          <w:sz w:val="20"/>
+          <w:szCs w:val="20"/>
+          <w:lang w:eastAsia="en-IN"/>
+        </w:rPr>
+        <w:t># 5  5    C      2      4</w:t>
+      </w:r>
+    </w:p>
+    <w:p>
+      <w:pPr>
+        <w:tabs>
+          <w:tab w:val="left" w:pos="916"/>
+          <w:tab w:val="left" w:pos="1832"/>
+          <w:tab w:val="left" w:pos="2748"/>
+          <w:tab w:val="left" w:pos="3664"/>
+          <w:tab w:val="left" w:pos="4580"/>
+          <w:tab w:val="left" w:pos="5496"/>
+          <w:tab w:val="left" w:pos="6412"/>
+          <w:tab w:val="left" w:pos="7328"/>
+          <w:tab w:val="left" w:pos="8244"/>
+          <w:tab w:val="left" w:pos="9160"/>
+          <w:tab w:val="left" w:pos="10076"/>
+          <w:tab w:val="left" w:pos="10992"/>
+          <w:tab w:val="left" w:pos="11908"/>
+          <w:tab w:val="left" w:pos="12824"/>
+          <w:tab w:val="left" w:pos="13740"/>
+          <w:tab w:val="left" w:pos="14656"/>
+        </w:tabs>
+        <w:spacing w:after="0" w:line="240" w:lineRule="auto"/>
+        <w:rPr>
+          <w:rFonts w:ascii="Courier New" w:eastAsia="Times New Roman" w:hAnsi="Courier New" w:cs="Courier New"/>
+          <w:sz w:val="20"/>
+          <w:szCs w:val="20"/>
+          <w:lang w:eastAsia="en-IN"/>
+        </w:rPr>
+      </w:pPr>
+      <w:r>
+        <w:rPr>
+          <w:rFonts w:ascii="Courier New" w:eastAsia="Times New Roman" w:hAnsi="Courier New" w:cs="Courier New"/>
+          <w:sz w:val="20"/>
+          <w:szCs w:val="20"/>
+          <w:lang w:eastAsia="en-IN"/>
+        </w:rPr>
+        <w:t># 6  7    D      2      5</w:t>
+      </w:r>
+    </w:p>
+    <w:p>
+      <w:pPr>
+        <w:tabs>
+          <w:tab w:val="left" w:pos="916"/>
+          <w:tab w:val="left" w:pos="1832"/>
+          <w:tab w:val="left" w:pos="2748"/>
+          <w:tab w:val="left" w:pos="3664"/>
+          <w:tab w:val="left" w:pos="4580"/>
+          <w:tab w:val="left" w:pos="5496"/>
+          <w:tab w:val="left" w:pos="6412"/>
+          <w:tab w:val="left" w:pos="7328"/>
+          <w:tab w:val="left" w:pos="8244"/>
+          <w:tab w:val="left" w:pos="9160"/>
+          <w:tab w:val="left" w:pos="10076"/>
+          <w:tab w:val="left" w:pos="10992"/>
+          <w:tab w:val="left" w:pos="11908"/>
+          <w:tab w:val="left" w:pos="12824"/>
+          <w:tab w:val="left" w:pos="13740"/>
+          <w:tab w:val="left" w:pos="14656"/>
+        </w:tabs>
+        <w:spacing w:after="0" w:line="240" w:lineRule="auto"/>
+        <w:rPr>
+          <w:rFonts w:ascii="Courier New" w:eastAsia="Times New Roman" w:hAnsi="Courier New" w:cs="Courier New"/>
+          <w:sz w:val="20"/>
+          <w:szCs w:val="20"/>
+          <w:lang w:eastAsia="en-IN"/>
+        </w:rPr>
+      </w:pPr>
+      <w:r>
+        <w:rPr>
+          <w:rFonts w:ascii="Courier New" w:eastAsia="Times New Roman" w:hAnsi="Courier New" w:cs="Courier New"/>
+          <w:sz w:val="20"/>
+          <w:szCs w:val="20"/>
+          <w:lang w:eastAsia="en-IN"/>
+        </w:rPr>
+        <w:t># 7  9    E      2     NA</w:t>
       </w:r>
     </w:p>
     <w:p>
@@ -5926,17 +4520,7 @@
           <w:szCs w:val="20"/>
           <w:lang w:eastAsia="en-IN"/>
         </w:rPr>
-        <w:t>full_</w:t>
-      </w:r>
-      <w:proofErr w:type="gramStart"/>
-      <w:r>
-        <w:rPr>
-          <w:rFonts w:ascii="Courier New" w:eastAsia="Times New Roman" w:hAnsi="Courier New" w:cs="Courier New"/>
-          <w:sz w:val="20"/>
-          <w:szCs w:val="20"/>
-          <w:lang w:eastAsia="en-IN"/>
-        </w:rPr>
-        <w:t>join</w:t>
+        <w:t>full_join</w:t>
       </w:r>
       <w:proofErr w:type="spellEnd"/>
       <w:r>
@@ -5946,17 +4530,7 @@
           <w:szCs w:val="20"/>
           <w:lang w:eastAsia="en-IN"/>
         </w:rPr>
-        <w:t>(</w:t>
-      </w:r>
-      <w:proofErr w:type="gramEnd"/>
-      <w:r>
-        <w:rPr>
-          <w:rFonts w:ascii="Courier New" w:eastAsia="Times New Roman" w:hAnsi="Courier New" w:cs="Courier New"/>
-          <w:sz w:val="20"/>
-          <w:szCs w:val="20"/>
-          <w:lang w:eastAsia="en-IN"/>
-        </w:rPr>
-        <w:t>)</w:t>
+        <w:t>()</w:t>
       </w:r>
       <w:r>
         <w:rPr>
@@ -6061,491 +4635,311 @@
           <w:szCs w:val="20"/>
           <w:lang w:eastAsia="en-IN"/>
         </w:rPr>
-        <w:t xml:space="preserve"># Joining, by = </w:t>
-      </w:r>
-      <w:proofErr w:type="gramStart"/>
-      <w:r>
-        <w:rPr>
-          <w:rFonts w:ascii="Courier New" w:eastAsia="Times New Roman" w:hAnsi="Courier New" w:cs="Courier New"/>
-          <w:sz w:val="20"/>
-          <w:szCs w:val="20"/>
-          <w:lang w:eastAsia="en-IN"/>
-        </w:rPr>
-        <w:t>c(</w:t>
-      </w:r>
-      <w:proofErr w:type="gramEnd"/>
-      <w:r>
-        <w:rPr>
-          <w:rFonts w:ascii="Courier New" w:eastAsia="Times New Roman" w:hAnsi="Courier New" w:cs="Courier New"/>
-          <w:sz w:val="20"/>
-          <w:szCs w:val="20"/>
-          <w:lang w:eastAsia="en-IN"/>
-        </w:rPr>
-        <w:t>"id", "name")</w:t>
-      </w:r>
-    </w:p>
-    <w:p>
-      <w:pPr>
-        <w:tabs>
-          <w:tab w:val="left" w:pos="916"/>
-          <w:tab w:val="left" w:pos="1832"/>
-          <w:tab w:val="left" w:pos="2748"/>
-          <w:tab w:val="left" w:pos="3664"/>
-          <w:tab w:val="left" w:pos="4580"/>
-          <w:tab w:val="left" w:pos="5496"/>
-          <w:tab w:val="left" w:pos="6412"/>
-          <w:tab w:val="left" w:pos="7328"/>
-          <w:tab w:val="left" w:pos="8244"/>
-          <w:tab w:val="left" w:pos="9160"/>
-          <w:tab w:val="left" w:pos="10076"/>
-          <w:tab w:val="left" w:pos="10992"/>
-          <w:tab w:val="left" w:pos="11908"/>
-          <w:tab w:val="left" w:pos="12824"/>
-          <w:tab w:val="left" w:pos="13740"/>
-          <w:tab w:val="left" w:pos="14656"/>
-        </w:tabs>
-        <w:spacing w:after="0" w:line="240" w:lineRule="auto"/>
-        <w:rPr>
-          <w:rFonts w:ascii="Courier New" w:eastAsia="Times New Roman" w:hAnsi="Courier New" w:cs="Courier New"/>
-          <w:sz w:val="20"/>
-          <w:szCs w:val="20"/>
-          <w:lang w:eastAsia="en-IN"/>
-        </w:rPr>
-      </w:pPr>
-      <w:r>
-        <w:rPr>
-          <w:rFonts w:ascii="Courier New" w:eastAsia="Times New Roman" w:hAnsi="Courier New" w:cs="Courier New"/>
-          <w:sz w:val="20"/>
-          <w:szCs w:val="20"/>
-          <w:lang w:eastAsia="en-IN"/>
-        </w:rPr>
-        <w:t xml:space="preserve">#   </w:t>
-      </w:r>
-      <w:proofErr w:type="gramStart"/>
-      <w:r>
-        <w:rPr>
-          <w:rFonts w:ascii="Courier New" w:eastAsia="Times New Roman" w:hAnsi="Courier New" w:cs="Courier New"/>
-          <w:sz w:val="20"/>
-          <w:szCs w:val="20"/>
-          <w:lang w:eastAsia="en-IN"/>
-        </w:rPr>
-        <w:t>id</w:t>
-      </w:r>
-      <w:proofErr w:type="gramEnd"/>
-      <w:r>
-        <w:rPr>
-          <w:rFonts w:ascii="Courier New" w:eastAsia="Times New Roman" w:hAnsi="Courier New" w:cs="Courier New"/>
-          <w:sz w:val="20"/>
-          <w:szCs w:val="20"/>
-          <w:lang w:eastAsia="en-IN"/>
-        </w:rPr>
-        <w:t xml:space="preserve"> name height weight</w:t>
-      </w:r>
-    </w:p>
-    <w:p>
-      <w:pPr>
-        <w:tabs>
-          <w:tab w:val="left" w:pos="916"/>
-          <w:tab w:val="left" w:pos="1832"/>
-          <w:tab w:val="left" w:pos="2748"/>
-          <w:tab w:val="left" w:pos="3664"/>
-          <w:tab w:val="left" w:pos="4580"/>
-          <w:tab w:val="left" w:pos="5496"/>
-          <w:tab w:val="left" w:pos="6412"/>
-          <w:tab w:val="left" w:pos="7328"/>
-          <w:tab w:val="left" w:pos="8244"/>
-          <w:tab w:val="left" w:pos="9160"/>
-          <w:tab w:val="left" w:pos="10076"/>
-          <w:tab w:val="left" w:pos="10992"/>
-          <w:tab w:val="left" w:pos="11908"/>
-          <w:tab w:val="left" w:pos="12824"/>
-          <w:tab w:val="left" w:pos="13740"/>
-          <w:tab w:val="left" w:pos="14656"/>
-        </w:tabs>
-        <w:spacing w:after="0" w:line="240" w:lineRule="auto"/>
-        <w:rPr>
-          <w:rFonts w:ascii="Courier New" w:eastAsia="Times New Roman" w:hAnsi="Courier New" w:cs="Courier New"/>
-          <w:sz w:val="20"/>
-          <w:szCs w:val="20"/>
-          <w:lang w:eastAsia="en-IN"/>
-        </w:rPr>
-      </w:pPr>
-      <w:r>
-        <w:rPr>
-          <w:rFonts w:ascii="Courier New" w:eastAsia="Times New Roman" w:hAnsi="Courier New" w:cs="Courier New"/>
-          <w:sz w:val="20"/>
-          <w:szCs w:val="20"/>
-          <w:lang w:eastAsia="en-IN"/>
-        </w:rPr>
-        <w:t xml:space="preserve"># </w:t>
-      </w:r>
-      <w:proofErr w:type="gramStart"/>
-      <w:r>
-        <w:rPr>
-          <w:rFonts w:ascii="Courier New" w:eastAsia="Times New Roman" w:hAnsi="Courier New" w:cs="Courier New"/>
-          <w:sz w:val="20"/>
-          <w:szCs w:val="20"/>
-          <w:lang w:eastAsia="en-IN"/>
-        </w:rPr>
-        <w:t>1  1</w:t>
-      </w:r>
-      <w:proofErr w:type="gramEnd"/>
-      <w:r>
-        <w:rPr>
-          <w:rFonts w:ascii="Courier New" w:eastAsia="Times New Roman" w:hAnsi="Courier New" w:cs="Courier New"/>
-          <w:sz w:val="20"/>
-          <w:szCs w:val="20"/>
-          <w:lang w:eastAsia="en-IN"/>
-        </w:rPr>
-        <w:t xml:space="preserve">    A      1     NA</w:t>
-      </w:r>
-    </w:p>
-    <w:p>
-      <w:pPr>
-        <w:tabs>
-          <w:tab w:val="left" w:pos="916"/>
-          <w:tab w:val="left" w:pos="1832"/>
-          <w:tab w:val="left" w:pos="2748"/>
-          <w:tab w:val="left" w:pos="3664"/>
-          <w:tab w:val="left" w:pos="4580"/>
-          <w:tab w:val="left" w:pos="5496"/>
-          <w:tab w:val="left" w:pos="6412"/>
-          <w:tab w:val="left" w:pos="7328"/>
-          <w:tab w:val="left" w:pos="8244"/>
-          <w:tab w:val="left" w:pos="9160"/>
-          <w:tab w:val="left" w:pos="10076"/>
-          <w:tab w:val="left" w:pos="10992"/>
-          <w:tab w:val="left" w:pos="11908"/>
-          <w:tab w:val="left" w:pos="12824"/>
-          <w:tab w:val="left" w:pos="13740"/>
-          <w:tab w:val="left" w:pos="14656"/>
-        </w:tabs>
-        <w:spacing w:after="0" w:line="240" w:lineRule="auto"/>
-        <w:rPr>
-          <w:rFonts w:ascii="Courier New" w:eastAsia="Times New Roman" w:hAnsi="Courier New" w:cs="Courier New"/>
-          <w:sz w:val="20"/>
-          <w:szCs w:val="20"/>
-          <w:lang w:eastAsia="en-IN"/>
-        </w:rPr>
-      </w:pPr>
-      <w:r>
-        <w:rPr>
-          <w:rFonts w:ascii="Courier New" w:eastAsia="Times New Roman" w:hAnsi="Courier New" w:cs="Courier New"/>
-          <w:sz w:val="20"/>
-          <w:szCs w:val="20"/>
-          <w:lang w:eastAsia="en-IN"/>
-        </w:rPr>
-        <w:t xml:space="preserve"># </w:t>
-      </w:r>
-      <w:proofErr w:type="gramStart"/>
-      <w:r>
-        <w:rPr>
-          <w:rFonts w:ascii="Courier New" w:eastAsia="Times New Roman" w:hAnsi="Courier New" w:cs="Courier New"/>
-          <w:sz w:val="20"/>
-          <w:szCs w:val="20"/>
-          <w:lang w:eastAsia="en-IN"/>
-        </w:rPr>
-        <w:t>2  2</w:t>
-      </w:r>
-      <w:proofErr w:type="gramEnd"/>
-      <w:r>
-        <w:rPr>
-          <w:rFonts w:ascii="Courier New" w:eastAsia="Times New Roman" w:hAnsi="Courier New" w:cs="Courier New"/>
-          <w:sz w:val="20"/>
-          <w:szCs w:val="20"/>
-          <w:lang w:eastAsia="en-IN"/>
-        </w:rPr>
-        <w:t xml:space="preserve">    A     NA      2</w:t>
-      </w:r>
-    </w:p>
-    <w:p>
-      <w:pPr>
-        <w:tabs>
-          <w:tab w:val="left" w:pos="916"/>
-          <w:tab w:val="left" w:pos="1832"/>
-          <w:tab w:val="left" w:pos="2748"/>
-          <w:tab w:val="left" w:pos="3664"/>
-          <w:tab w:val="left" w:pos="4580"/>
-          <w:tab w:val="left" w:pos="5496"/>
-          <w:tab w:val="left" w:pos="6412"/>
-          <w:tab w:val="left" w:pos="7328"/>
-          <w:tab w:val="left" w:pos="8244"/>
-          <w:tab w:val="left" w:pos="9160"/>
-          <w:tab w:val="left" w:pos="10076"/>
-          <w:tab w:val="left" w:pos="10992"/>
-          <w:tab w:val="left" w:pos="11908"/>
-          <w:tab w:val="left" w:pos="12824"/>
-          <w:tab w:val="left" w:pos="13740"/>
-          <w:tab w:val="left" w:pos="14656"/>
-        </w:tabs>
-        <w:spacing w:after="0" w:line="240" w:lineRule="auto"/>
-        <w:rPr>
-          <w:rFonts w:ascii="Courier New" w:eastAsia="Times New Roman" w:hAnsi="Courier New" w:cs="Courier New"/>
-          <w:sz w:val="20"/>
-          <w:szCs w:val="20"/>
-          <w:lang w:eastAsia="en-IN"/>
-        </w:rPr>
-      </w:pPr>
-      <w:r>
-        <w:rPr>
-          <w:rFonts w:ascii="Courier New" w:eastAsia="Times New Roman" w:hAnsi="Courier New" w:cs="Courier New"/>
-          <w:sz w:val="20"/>
-          <w:szCs w:val="20"/>
-          <w:lang w:eastAsia="en-IN"/>
-        </w:rPr>
-        <w:t xml:space="preserve"># </w:t>
-      </w:r>
-      <w:proofErr w:type="gramStart"/>
-      <w:r>
-        <w:rPr>
-          <w:rFonts w:ascii="Courier New" w:eastAsia="Times New Roman" w:hAnsi="Courier New" w:cs="Courier New"/>
-          <w:sz w:val="20"/>
-          <w:szCs w:val="20"/>
-          <w:lang w:eastAsia="en-IN"/>
-        </w:rPr>
-        <w:t>3  3</w:t>
-      </w:r>
-      <w:proofErr w:type="gramEnd"/>
-      <w:r>
-        <w:rPr>
-          <w:rFonts w:ascii="Courier New" w:eastAsia="Times New Roman" w:hAnsi="Courier New" w:cs="Courier New"/>
-          <w:sz w:val="20"/>
-          <w:szCs w:val="20"/>
-          <w:lang w:eastAsia="en-IN"/>
-        </w:rPr>
-        <w:t xml:space="preserve">    B      2     NA</w:t>
-      </w:r>
-    </w:p>
-    <w:p>
-      <w:pPr>
-        <w:tabs>
-          <w:tab w:val="left" w:pos="916"/>
-          <w:tab w:val="left" w:pos="1832"/>
-          <w:tab w:val="left" w:pos="2748"/>
-          <w:tab w:val="left" w:pos="3664"/>
-          <w:tab w:val="left" w:pos="4580"/>
-          <w:tab w:val="left" w:pos="5496"/>
-          <w:tab w:val="left" w:pos="6412"/>
-          <w:tab w:val="left" w:pos="7328"/>
-          <w:tab w:val="left" w:pos="8244"/>
-          <w:tab w:val="left" w:pos="9160"/>
-          <w:tab w:val="left" w:pos="10076"/>
-          <w:tab w:val="left" w:pos="10992"/>
-          <w:tab w:val="left" w:pos="11908"/>
-          <w:tab w:val="left" w:pos="12824"/>
-          <w:tab w:val="left" w:pos="13740"/>
-          <w:tab w:val="left" w:pos="14656"/>
-        </w:tabs>
-        <w:spacing w:after="0" w:line="240" w:lineRule="auto"/>
-        <w:rPr>
-          <w:rFonts w:ascii="Courier New" w:eastAsia="Times New Roman" w:hAnsi="Courier New" w:cs="Courier New"/>
-          <w:sz w:val="20"/>
-          <w:szCs w:val="20"/>
-          <w:lang w:eastAsia="en-IN"/>
-        </w:rPr>
-      </w:pPr>
-      <w:r>
-        <w:rPr>
-          <w:rFonts w:ascii="Courier New" w:eastAsia="Times New Roman" w:hAnsi="Courier New" w:cs="Courier New"/>
-          <w:sz w:val="20"/>
-          <w:szCs w:val="20"/>
-          <w:lang w:eastAsia="en-IN"/>
-        </w:rPr>
-        <w:t xml:space="preserve"># </w:t>
-      </w:r>
-      <w:proofErr w:type="gramStart"/>
-      <w:r>
-        <w:rPr>
-          <w:rFonts w:ascii="Courier New" w:eastAsia="Times New Roman" w:hAnsi="Courier New" w:cs="Courier New"/>
-          <w:sz w:val="20"/>
-          <w:szCs w:val="20"/>
-          <w:lang w:eastAsia="en-IN"/>
-        </w:rPr>
-        <w:t>4  4</w:t>
-      </w:r>
-      <w:proofErr w:type="gramEnd"/>
-      <w:r>
-        <w:rPr>
-          <w:rFonts w:ascii="Courier New" w:eastAsia="Times New Roman" w:hAnsi="Courier New" w:cs="Courier New"/>
-          <w:sz w:val="20"/>
-          <w:szCs w:val="20"/>
-          <w:lang w:eastAsia="en-IN"/>
-        </w:rPr>
-        <w:t xml:space="preserve">    B     NA      3</w:t>
-      </w:r>
-    </w:p>
-    <w:p>
-      <w:pPr>
-        <w:tabs>
-          <w:tab w:val="left" w:pos="916"/>
-          <w:tab w:val="left" w:pos="1832"/>
-          <w:tab w:val="left" w:pos="2748"/>
-          <w:tab w:val="left" w:pos="3664"/>
-          <w:tab w:val="left" w:pos="4580"/>
-          <w:tab w:val="left" w:pos="5496"/>
-          <w:tab w:val="left" w:pos="6412"/>
-          <w:tab w:val="left" w:pos="7328"/>
-          <w:tab w:val="left" w:pos="8244"/>
-          <w:tab w:val="left" w:pos="9160"/>
-          <w:tab w:val="left" w:pos="10076"/>
-          <w:tab w:val="left" w:pos="10992"/>
-          <w:tab w:val="left" w:pos="11908"/>
-          <w:tab w:val="left" w:pos="12824"/>
-          <w:tab w:val="left" w:pos="13740"/>
-          <w:tab w:val="left" w:pos="14656"/>
-        </w:tabs>
-        <w:spacing w:after="0" w:line="240" w:lineRule="auto"/>
-        <w:rPr>
-          <w:rFonts w:ascii="Courier New" w:eastAsia="Times New Roman" w:hAnsi="Courier New" w:cs="Courier New"/>
-          <w:sz w:val="20"/>
-          <w:szCs w:val="20"/>
-          <w:lang w:eastAsia="en-IN"/>
-        </w:rPr>
-      </w:pPr>
-      <w:r>
-        <w:rPr>
-          <w:rFonts w:ascii="Courier New" w:eastAsia="Times New Roman" w:hAnsi="Courier New" w:cs="Courier New"/>
-          <w:sz w:val="20"/>
-          <w:szCs w:val="20"/>
-          <w:lang w:eastAsia="en-IN"/>
-        </w:rPr>
-        <w:t xml:space="preserve"># </w:t>
-      </w:r>
-      <w:proofErr w:type="gramStart"/>
-      <w:r>
-        <w:rPr>
-          <w:rFonts w:ascii="Courier New" w:eastAsia="Times New Roman" w:hAnsi="Courier New" w:cs="Courier New"/>
-          <w:sz w:val="20"/>
-          <w:szCs w:val="20"/>
-          <w:lang w:eastAsia="en-IN"/>
-        </w:rPr>
-        <w:t>5  5</w:t>
-      </w:r>
-      <w:proofErr w:type="gramEnd"/>
-      <w:r>
-        <w:rPr>
-          <w:rFonts w:ascii="Courier New" w:eastAsia="Times New Roman" w:hAnsi="Courier New" w:cs="Courier New"/>
-          <w:sz w:val="20"/>
-          <w:szCs w:val="20"/>
-          <w:lang w:eastAsia="en-IN"/>
-        </w:rPr>
-        <w:t xml:space="preserve">    C      2      4</w:t>
-      </w:r>
-    </w:p>
-    <w:p>
-      <w:pPr>
-        <w:tabs>
-          <w:tab w:val="left" w:pos="916"/>
-          <w:tab w:val="left" w:pos="1832"/>
-          <w:tab w:val="left" w:pos="2748"/>
-          <w:tab w:val="left" w:pos="3664"/>
-          <w:tab w:val="left" w:pos="4580"/>
-          <w:tab w:val="left" w:pos="5496"/>
-          <w:tab w:val="left" w:pos="6412"/>
-          <w:tab w:val="left" w:pos="7328"/>
-          <w:tab w:val="left" w:pos="8244"/>
-          <w:tab w:val="left" w:pos="9160"/>
-          <w:tab w:val="left" w:pos="10076"/>
-          <w:tab w:val="left" w:pos="10992"/>
-          <w:tab w:val="left" w:pos="11908"/>
-          <w:tab w:val="left" w:pos="12824"/>
-          <w:tab w:val="left" w:pos="13740"/>
-          <w:tab w:val="left" w:pos="14656"/>
-        </w:tabs>
-        <w:spacing w:after="0" w:line="240" w:lineRule="auto"/>
-        <w:rPr>
-          <w:rFonts w:ascii="Courier New" w:eastAsia="Times New Roman" w:hAnsi="Courier New" w:cs="Courier New"/>
-          <w:sz w:val="20"/>
-          <w:szCs w:val="20"/>
-          <w:lang w:eastAsia="en-IN"/>
-        </w:rPr>
-      </w:pPr>
-      <w:r>
-        <w:rPr>
-          <w:rFonts w:ascii="Courier New" w:eastAsia="Times New Roman" w:hAnsi="Courier New" w:cs="Courier New"/>
-          <w:sz w:val="20"/>
-          <w:szCs w:val="20"/>
-          <w:lang w:eastAsia="en-IN"/>
-        </w:rPr>
-        <w:t xml:space="preserve"># </w:t>
-      </w:r>
-      <w:proofErr w:type="gramStart"/>
-      <w:r>
-        <w:rPr>
-          <w:rFonts w:ascii="Courier New" w:eastAsia="Times New Roman" w:hAnsi="Courier New" w:cs="Courier New"/>
-          <w:sz w:val="20"/>
-          <w:szCs w:val="20"/>
-          <w:lang w:eastAsia="en-IN"/>
-        </w:rPr>
-        <w:t>6  7</w:t>
-      </w:r>
-      <w:proofErr w:type="gramEnd"/>
-      <w:r>
-        <w:rPr>
-          <w:rFonts w:ascii="Courier New" w:eastAsia="Times New Roman" w:hAnsi="Courier New" w:cs="Courier New"/>
-          <w:sz w:val="20"/>
-          <w:szCs w:val="20"/>
-          <w:lang w:eastAsia="en-IN"/>
-        </w:rPr>
-        <w:t xml:space="preserve">    D      2      5</w:t>
-      </w:r>
-    </w:p>
-    <w:p>
-      <w:pPr>
-        <w:tabs>
-          <w:tab w:val="left" w:pos="916"/>
-          <w:tab w:val="left" w:pos="1832"/>
-          <w:tab w:val="left" w:pos="2748"/>
-          <w:tab w:val="left" w:pos="3664"/>
-          <w:tab w:val="left" w:pos="4580"/>
-          <w:tab w:val="left" w:pos="5496"/>
-          <w:tab w:val="left" w:pos="6412"/>
-          <w:tab w:val="left" w:pos="7328"/>
-          <w:tab w:val="left" w:pos="8244"/>
-          <w:tab w:val="left" w:pos="9160"/>
-          <w:tab w:val="left" w:pos="10076"/>
-          <w:tab w:val="left" w:pos="10992"/>
-          <w:tab w:val="left" w:pos="11908"/>
-          <w:tab w:val="left" w:pos="12824"/>
-          <w:tab w:val="left" w:pos="13740"/>
-          <w:tab w:val="left" w:pos="14656"/>
-        </w:tabs>
-        <w:spacing w:after="0" w:line="240" w:lineRule="auto"/>
-        <w:rPr>
-          <w:rFonts w:ascii="Courier New" w:eastAsia="Times New Roman" w:hAnsi="Courier New" w:cs="Courier New"/>
-          <w:sz w:val="20"/>
-          <w:szCs w:val="20"/>
-          <w:lang w:eastAsia="en-IN"/>
-        </w:rPr>
-      </w:pPr>
-      <w:r>
-        <w:rPr>
-          <w:rFonts w:ascii="Courier New" w:eastAsia="Times New Roman" w:hAnsi="Courier New" w:cs="Courier New"/>
-          <w:sz w:val="20"/>
-          <w:szCs w:val="20"/>
-          <w:lang w:eastAsia="en-IN"/>
-        </w:rPr>
-        <w:t xml:space="preserve"># </w:t>
-      </w:r>
-      <w:proofErr w:type="gramStart"/>
-      <w:r>
-        <w:rPr>
-          <w:rFonts w:ascii="Courier New" w:eastAsia="Times New Roman" w:hAnsi="Courier New" w:cs="Courier New"/>
-          <w:sz w:val="20"/>
-          <w:szCs w:val="20"/>
-          <w:lang w:eastAsia="en-IN"/>
-        </w:rPr>
-        <w:t>7  9</w:t>
-      </w:r>
-      <w:proofErr w:type="gramEnd"/>
-      <w:r>
-        <w:rPr>
-          <w:rFonts w:ascii="Courier New" w:eastAsia="Times New Roman" w:hAnsi="Courier New" w:cs="Courier New"/>
-          <w:sz w:val="20"/>
-          <w:szCs w:val="20"/>
-          <w:lang w:eastAsia="en-IN"/>
-        </w:rPr>
-        <w:t xml:space="preserve">    E      2     NA</w:t>
+        <w:t># Joining, by = c("id", "name")</w:t>
+      </w:r>
+    </w:p>
+    <w:p>
+      <w:pPr>
+        <w:tabs>
+          <w:tab w:val="left" w:pos="916"/>
+          <w:tab w:val="left" w:pos="1832"/>
+          <w:tab w:val="left" w:pos="2748"/>
+          <w:tab w:val="left" w:pos="3664"/>
+          <w:tab w:val="left" w:pos="4580"/>
+          <w:tab w:val="left" w:pos="5496"/>
+          <w:tab w:val="left" w:pos="6412"/>
+          <w:tab w:val="left" w:pos="7328"/>
+          <w:tab w:val="left" w:pos="8244"/>
+          <w:tab w:val="left" w:pos="9160"/>
+          <w:tab w:val="left" w:pos="10076"/>
+          <w:tab w:val="left" w:pos="10992"/>
+          <w:tab w:val="left" w:pos="11908"/>
+          <w:tab w:val="left" w:pos="12824"/>
+          <w:tab w:val="left" w:pos="13740"/>
+          <w:tab w:val="left" w:pos="14656"/>
+        </w:tabs>
+        <w:spacing w:after="0" w:line="240" w:lineRule="auto"/>
+        <w:rPr>
+          <w:rFonts w:ascii="Courier New" w:eastAsia="Times New Roman" w:hAnsi="Courier New" w:cs="Courier New"/>
+          <w:sz w:val="20"/>
+          <w:szCs w:val="20"/>
+          <w:lang w:eastAsia="en-IN"/>
+        </w:rPr>
+      </w:pPr>
+      <w:r>
+        <w:rPr>
+          <w:rFonts w:ascii="Courier New" w:eastAsia="Times New Roman" w:hAnsi="Courier New" w:cs="Courier New"/>
+          <w:sz w:val="20"/>
+          <w:szCs w:val="20"/>
+          <w:lang w:eastAsia="en-IN"/>
+        </w:rPr>
+        <w:t>#   id name height weight</w:t>
+      </w:r>
+    </w:p>
+    <w:p>
+      <w:pPr>
+        <w:tabs>
+          <w:tab w:val="left" w:pos="916"/>
+          <w:tab w:val="left" w:pos="1832"/>
+          <w:tab w:val="left" w:pos="2748"/>
+          <w:tab w:val="left" w:pos="3664"/>
+          <w:tab w:val="left" w:pos="4580"/>
+          <w:tab w:val="left" w:pos="5496"/>
+          <w:tab w:val="left" w:pos="6412"/>
+          <w:tab w:val="left" w:pos="7328"/>
+          <w:tab w:val="left" w:pos="8244"/>
+          <w:tab w:val="left" w:pos="9160"/>
+          <w:tab w:val="left" w:pos="10076"/>
+          <w:tab w:val="left" w:pos="10992"/>
+          <w:tab w:val="left" w:pos="11908"/>
+          <w:tab w:val="left" w:pos="12824"/>
+          <w:tab w:val="left" w:pos="13740"/>
+          <w:tab w:val="left" w:pos="14656"/>
+        </w:tabs>
+        <w:spacing w:after="0" w:line="240" w:lineRule="auto"/>
+        <w:rPr>
+          <w:rFonts w:ascii="Courier New" w:eastAsia="Times New Roman" w:hAnsi="Courier New" w:cs="Courier New"/>
+          <w:sz w:val="20"/>
+          <w:szCs w:val="20"/>
+          <w:lang w:eastAsia="en-IN"/>
+        </w:rPr>
+      </w:pPr>
+      <w:r>
+        <w:rPr>
+          <w:rFonts w:ascii="Courier New" w:eastAsia="Times New Roman" w:hAnsi="Courier New" w:cs="Courier New"/>
+          <w:sz w:val="20"/>
+          <w:szCs w:val="20"/>
+          <w:lang w:eastAsia="en-IN"/>
+        </w:rPr>
+        <w:t># 1  1    A      1     NA</w:t>
+      </w:r>
+    </w:p>
+    <w:p>
+      <w:pPr>
+        <w:tabs>
+          <w:tab w:val="left" w:pos="916"/>
+          <w:tab w:val="left" w:pos="1832"/>
+          <w:tab w:val="left" w:pos="2748"/>
+          <w:tab w:val="left" w:pos="3664"/>
+          <w:tab w:val="left" w:pos="4580"/>
+          <w:tab w:val="left" w:pos="5496"/>
+          <w:tab w:val="left" w:pos="6412"/>
+          <w:tab w:val="left" w:pos="7328"/>
+          <w:tab w:val="left" w:pos="8244"/>
+          <w:tab w:val="left" w:pos="9160"/>
+          <w:tab w:val="left" w:pos="10076"/>
+          <w:tab w:val="left" w:pos="10992"/>
+          <w:tab w:val="left" w:pos="11908"/>
+          <w:tab w:val="left" w:pos="12824"/>
+          <w:tab w:val="left" w:pos="13740"/>
+          <w:tab w:val="left" w:pos="14656"/>
+        </w:tabs>
+        <w:spacing w:after="0" w:line="240" w:lineRule="auto"/>
+        <w:rPr>
+          <w:rFonts w:ascii="Courier New" w:eastAsia="Times New Roman" w:hAnsi="Courier New" w:cs="Courier New"/>
+          <w:sz w:val="20"/>
+          <w:szCs w:val="20"/>
+          <w:lang w:eastAsia="en-IN"/>
+        </w:rPr>
+      </w:pPr>
+      <w:r>
+        <w:rPr>
+          <w:rFonts w:ascii="Courier New" w:eastAsia="Times New Roman" w:hAnsi="Courier New" w:cs="Courier New"/>
+          <w:sz w:val="20"/>
+          <w:szCs w:val="20"/>
+          <w:lang w:eastAsia="en-IN"/>
+        </w:rPr>
+        <w:t># 2  2    A     NA      2</w:t>
+      </w:r>
+    </w:p>
+    <w:p>
+      <w:pPr>
+        <w:tabs>
+          <w:tab w:val="left" w:pos="916"/>
+          <w:tab w:val="left" w:pos="1832"/>
+          <w:tab w:val="left" w:pos="2748"/>
+          <w:tab w:val="left" w:pos="3664"/>
+          <w:tab w:val="left" w:pos="4580"/>
+          <w:tab w:val="left" w:pos="5496"/>
+          <w:tab w:val="left" w:pos="6412"/>
+          <w:tab w:val="left" w:pos="7328"/>
+          <w:tab w:val="left" w:pos="8244"/>
+          <w:tab w:val="left" w:pos="9160"/>
+          <w:tab w:val="left" w:pos="10076"/>
+          <w:tab w:val="left" w:pos="10992"/>
+          <w:tab w:val="left" w:pos="11908"/>
+          <w:tab w:val="left" w:pos="12824"/>
+          <w:tab w:val="left" w:pos="13740"/>
+          <w:tab w:val="left" w:pos="14656"/>
+        </w:tabs>
+        <w:spacing w:after="0" w:line="240" w:lineRule="auto"/>
+        <w:rPr>
+          <w:rFonts w:ascii="Courier New" w:eastAsia="Times New Roman" w:hAnsi="Courier New" w:cs="Courier New"/>
+          <w:sz w:val="20"/>
+          <w:szCs w:val="20"/>
+          <w:lang w:eastAsia="en-IN"/>
+        </w:rPr>
+      </w:pPr>
+      <w:r>
+        <w:rPr>
+          <w:rFonts w:ascii="Courier New" w:eastAsia="Times New Roman" w:hAnsi="Courier New" w:cs="Courier New"/>
+          <w:sz w:val="20"/>
+          <w:szCs w:val="20"/>
+          <w:lang w:eastAsia="en-IN"/>
+        </w:rPr>
+        <w:t># 3  3    B      2     NA</w:t>
+      </w:r>
+    </w:p>
+    <w:p>
+      <w:pPr>
+        <w:tabs>
+          <w:tab w:val="left" w:pos="916"/>
+          <w:tab w:val="left" w:pos="1832"/>
+          <w:tab w:val="left" w:pos="2748"/>
+          <w:tab w:val="left" w:pos="3664"/>
+          <w:tab w:val="left" w:pos="4580"/>
+          <w:tab w:val="left" w:pos="5496"/>
+          <w:tab w:val="left" w:pos="6412"/>
+          <w:tab w:val="left" w:pos="7328"/>
+          <w:tab w:val="left" w:pos="8244"/>
+          <w:tab w:val="left" w:pos="9160"/>
+          <w:tab w:val="left" w:pos="10076"/>
+          <w:tab w:val="left" w:pos="10992"/>
+          <w:tab w:val="left" w:pos="11908"/>
+          <w:tab w:val="left" w:pos="12824"/>
+          <w:tab w:val="left" w:pos="13740"/>
+          <w:tab w:val="left" w:pos="14656"/>
+        </w:tabs>
+        <w:spacing w:after="0" w:line="240" w:lineRule="auto"/>
+        <w:rPr>
+          <w:rFonts w:ascii="Courier New" w:eastAsia="Times New Roman" w:hAnsi="Courier New" w:cs="Courier New"/>
+          <w:sz w:val="20"/>
+          <w:szCs w:val="20"/>
+          <w:lang w:eastAsia="en-IN"/>
+        </w:rPr>
+      </w:pPr>
+      <w:r>
+        <w:rPr>
+          <w:rFonts w:ascii="Courier New" w:eastAsia="Times New Roman" w:hAnsi="Courier New" w:cs="Courier New"/>
+          <w:sz w:val="20"/>
+          <w:szCs w:val="20"/>
+          <w:lang w:eastAsia="en-IN"/>
+        </w:rPr>
+        <w:t># 4  4    B     NA      3</w:t>
+      </w:r>
+    </w:p>
+    <w:p>
+      <w:pPr>
+        <w:tabs>
+          <w:tab w:val="left" w:pos="916"/>
+          <w:tab w:val="left" w:pos="1832"/>
+          <w:tab w:val="left" w:pos="2748"/>
+          <w:tab w:val="left" w:pos="3664"/>
+          <w:tab w:val="left" w:pos="4580"/>
+          <w:tab w:val="left" w:pos="5496"/>
+          <w:tab w:val="left" w:pos="6412"/>
+          <w:tab w:val="left" w:pos="7328"/>
+          <w:tab w:val="left" w:pos="8244"/>
+          <w:tab w:val="left" w:pos="9160"/>
+          <w:tab w:val="left" w:pos="10076"/>
+          <w:tab w:val="left" w:pos="10992"/>
+          <w:tab w:val="left" w:pos="11908"/>
+          <w:tab w:val="left" w:pos="12824"/>
+          <w:tab w:val="left" w:pos="13740"/>
+          <w:tab w:val="left" w:pos="14656"/>
+        </w:tabs>
+        <w:spacing w:after="0" w:line="240" w:lineRule="auto"/>
+        <w:rPr>
+          <w:rFonts w:ascii="Courier New" w:eastAsia="Times New Roman" w:hAnsi="Courier New" w:cs="Courier New"/>
+          <w:sz w:val="20"/>
+          <w:szCs w:val="20"/>
+          <w:lang w:eastAsia="en-IN"/>
+        </w:rPr>
+      </w:pPr>
+      <w:r>
+        <w:rPr>
+          <w:rFonts w:ascii="Courier New" w:eastAsia="Times New Roman" w:hAnsi="Courier New" w:cs="Courier New"/>
+          <w:sz w:val="20"/>
+          <w:szCs w:val="20"/>
+          <w:lang w:eastAsia="en-IN"/>
+        </w:rPr>
+        <w:t># 5  5    C      2      4</w:t>
+      </w:r>
+    </w:p>
+    <w:p>
+      <w:pPr>
+        <w:tabs>
+          <w:tab w:val="left" w:pos="916"/>
+          <w:tab w:val="left" w:pos="1832"/>
+          <w:tab w:val="left" w:pos="2748"/>
+          <w:tab w:val="left" w:pos="3664"/>
+          <w:tab w:val="left" w:pos="4580"/>
+          <w:tab w:val="left" w:pos="5496"/>
+          <w:tab w:val="left" w:pos="6412"/>
+          <w:tab w:val="left" w:pos="7328"/>
+          <w:tab w:val="left" w:pos="8244"/>
+          <w:tab w:val="left" w:pos="9160"/>
+          <w:tab w:val="left" w:pos="10076"/>
+          <w:tab w:val="left" w:pos="10992"/>
+          <w:tab w:val="left" w:pos="11908"/>
+          <w:tab w:val="left" w:pos="12824"/>
+          <w:tab w:val="left" w:pos="13740"/>
+          <w:tab w:val="left" w:pos="14656"/>
+        </w:tabs>
+        <w:spacing w:after="0" w:line="240" w:lineRule="auto"/>
+        <w:rPr>
+          <w:rFonts w:ascii="Courier New" w:eastAsia="Times New Roman" w:hAnsi="Courier New" w:cs="Courier New"/>
+          <w:sz w:val="20"/>
+          <w:szCs w:val="20"/>
+          <w:lang w:eastAsia="en-IN"/>
+        </w:rPr>
+      </w:pPr>
+      <w:r>
+        <w:rPr>
+          <w:rFonts w:ascii="Courier New" w:eastAsia="Times New Roman" w:hAnsi="Courier New" w:cs="Courier New"/>
+          <w:sz w:val="20"/>
+          <w:szCs w:val="20"/>
+          <w:lang w:eastAsia="en-IN"/>
+        </w:rPr>
+        <w:t># 6  7    D      2      5</w:t>
+      </w:r>
+    </w:p>
+    <w:p>
+      <w:pPr>
+        <w:tabs>
+          <w:tab w:val="left" w:pos="916"/>
+          <w:tab w:val="left" w:pos="1832"/>
+          <w:tab w:val="left" w:pos="2748"/>
+          <w:tab w:val="left" w:pos="3664"/>
+          <w:tab w:val="left" w:pos="4580"/>
+          <w:tab w:val="left" w:pos="5496"/>
+          <w:tab w:val="left" w:pos="6412"/>
+          <w:tab w:val="left" w:pos="7328"/>
+          <w:tab w:val="left" w:pos="8244"/>
+          <w:tab w:val="left" w:pos="9160"/>
+          <w:tab w:val="left" w:pos="10076"/>
+          <w:tab w:val="left" w:pos="10992"/>
+          <w:tab w:val="left" w:pos="11908"/>
+          <w:tab w:val="left" w:pos="12824"/>
+          <w:tab w:val="left" w:pos="13740"/>
+          <w:tab w:val="left" w:pos="14656"/>
+        </w:tabs>
+        <w:spacing w:after="0" w:line="240" w:lineRule="auto"/>
+        <w:rPr>
+          <w:rFonts w:ascii="Courier New" w:eastAsia="Times New Roman" w:hAnsi="Courier New" w:cs="Courier New"/>
+          <w:sz w:val="20"/>
+          <w:szCs w:val="20"/>
+          <w:lang w:eastAsia="en-IN"/>
+        </w:rPr>
+      </w:pPr>
+      <w:r>
+        <w:rPr>
+          <w:rFonts w:ascii="Courier New" w:eastAsia="Times New Roman" w:hAnsi="Courier New" w:cs="Courier New"/>
+          <w:sz w:val="20"/>
+          <w:szCs w:val="20"/>
+          <w:lang w:eastAsia="en-IN"/>
+        </w:rPr>
+        <w:t># 7  9    E      2     NA</w:t>
       </w:r>
     </w:p>
     <w:p>
@@ -6634,7 +5028,6 @@
         <w:t xml:space="preserve">table1 &lt;- </w:t>
       </w:r>
       <w:proofErr w:type="spellStart"/>
-      <w:proofErr w:type="gramStart"/>
       <w:r>
         <w:rPr>
           <w:rFonts w:ascii="Courier New" w:eastAsia="Times New Roman" w:hAnsi="Courier New" w:cs="Courier New"/>
@@ -6645,7 +5038,6 @@
         <w:t>data.frame</w:t>
       </w:r>
       <w:proofErr w:type="spellEnd"/>
-      <w:proofErr w:type="gramEnd"/>
       <w:r>
         <w:rPr>
           <w:rFonts w:ascii="Courier New" w:eastAsia="Times New Roman" w:hAnsi="Courier New" w:cs="Courier New"/>
@@ -6691,143 +5083,83 @@
           <w:szCs w:val="20"/>
           <w:lang w:eastAsia="en-IN"/>
         </w:rPr>
-        <w:t xml:space="preserve">  pupil = </w:t>
-      </w:r>
-      <w:proofErr w:type="gramStart"/>
-      <w:r>
-        <w:rPr>
-          <w:rFonts w:ascii="Courier New" w:eastAsia="Times New Roman" w:hAnsi="Courier New" w:cs="Courier New"/>
-          <w:sz w:val="20"/>
-          <w:szCs w:val="20"/>
-          <w:lang w:eastAsia="en-IN"/>
-        </w:rPr>
-        <w:t>rep(</w:t>
-      </w:r>
-      <w:proofErr w:type="gramEnd"/>
-      <w:r>
-        <w:rPr>
-          <w:rFonts w:ascii="Courier New" w:eastAsia="Times New Roman" w:hAnsi="Courier New" w:cs="Courier New"/>
-          <w:sz w:val="20"/>
-          <w:szCs w:val="20"/>
-          <w:lang w:eastAsia="en-IN"/>
-        </w:rPr>
-        <w:t>1:3, each = 2),</w:t>
-      </w:r>
-    </w:p>
-    <w:p>
-      <w:pPr>
-        <w:tabs>
-          <w:tab w:val="left" w:pos="916"/>
-          <w:tab w:val="left" w:pos="1832"/>
-          <w:tab w:val="left" w:pos="2748"/>
-          <w:tab w:val="left" w:pos="3664"/>
-          <w:tab w:val="left" w:pos="4580"/>
-          <w:tab w:val="left" w:pos="5496"/>
-          <w:tab w:val="left" w:pos="6412"/>
-          <w:tab w:val="left" w:pos="7328"/>
-          <w:tab w:val="left" w:pos="8244"/>
-          <w:tab w:val="left" w:pos="9160"/>
-          <w:tab w:val="left" w:pos="10076"/>
-          <w:tab w:val="left" w:pos="10992"/>
-          <w:tab w:val="left" w:pos="11908"/>
-          <w:tab w:val="left" w:pos="12824"/>
-          <w:tab w:val="left" w:pos="13740"/>
-          <w:tab w:val="left" w:pos="14656"/>
-        </w:tabs>
-        <w:spacing w:after="0" w:line="240" w:lineRule="auto"/>
-        <w:rPr>
-          <w:rFonts w:ascii="Courier New" w:eastAsia="Times New Roman" w:hAnsi="Courier New" w:cs="Courier New"/>
-          <w:sz w:val="20"/>
-          <w:szCs w:val="20"/>
-          <w:lang w:eastAsia="en-IN"/>
-        </w:rPr>
-      </w:pPr>
-      <w:r>
-        <w:rPr>
-          <w:rFonts w:ascii="Courier New" w:eastAsia="Times New Roman" w:hAnsi="Courier New" w:cs="Courier New"/>
-          <w:sz w:val="20"/>
-          <w:szCs w:val="20"/>
-          <w:lang w:eastAsia="en-IN"/>
-        </w:rPr>
-        <w:t xml:space="preserve">  test = </w:t>
-      </w:r>
-      <w:proofErr w:type="gramStart"/>
-      <w:r>
-        <w:rPr>
-          <w:rFonts w:ascii="Courier New" w:eastAsia="Times New Roman" w:hAnsi="Courier New" w:cs="Courier New"/>
-          <w:sz w:val="20"/>
-          <w:szCs w:val="20"/>
-          <w:lang w:eastAsia="en-IN"/>
-        </w:rPr>
-        <w:t>rep(</w:t>
-      </w:r>
-      <w:proofErr w:type="gramEnd"/>
-      <w:r>
-        <w:rPr>
-          <w:rFonts w:ascii="Courier New" w:eastAsia="Times New Roman" w:hAnsi="Courier New" w:cs="Courier New"/>
-          <w:sz w:val="20"/>
-          <w:szCs w:val="20"/>
-          <w:lang w:eastAsia="en-IN"/>
-        </w:rPr>
-        <w:t>c("A", "B"), 3),</w:t>
-      </w:r>
-    </w:p>
-    <w:p>
-      <w:pPr>
-        <w:tabs>
-          <w:tab w:val="left" w:pos="916"/>
-          <w:tab w:val="left" w:pos="1832"/>
-          <w:tab w:val="left" w:pos="2748"/>
-          <w:tab w:val="left" w:pos="3664"/>
-          <w:tab w:val="left" w:pos="4580"/>
-          <w:tab w:val="left" w:pos="5496"/>
-          <w:tab w:val="left" w:pos="6412"/>
-          <w:tab w:val="left" w:pos="7328"/>
-          <w:tab w:val="left" w:pos="8244"/>
-          <w:tab w:val="left" w:pos="9160"/>
-          <w:tab w:val="left" w:pos="10076"/>
-          <w:tab w:val="left" w:pos="10992"/>
-          <w:tab w:val="left" w:pos="11908"/>
-          <w:tab w:val="left" w:pos="12824"/>
-          <w:tab w:val="left" w:pos="13740"/>
-          <w:tab w:val="left" w:pos="14656"/>
-        </w:tabs>
-        <w:spacing w:after="0" w:line="240" w:lineRule="auto"/>
-        <w:rPr>
-          <w:rFonts w:ascii="Courier New" w:eastAsia="Times New Roman" w:hAnsi="Courier New" w:cs="Courier New"/>
-          <w:sz w:val="20"/>
-          <w:szCs w:val="20"/>
-          <w:lang w:eastAsia="en-IN"/>
-        </w:rPr>
-      </w:pPr>
-      <w:r>
-        <w:rPr>
-          <w:rFonts w:ascii="Courier New" w:eastAsia="Times New Roman" w:hAnsi="Courier New" w:cs="Courier New"/>
-          <w:sz w:val="20"/>
-          <w:szCs w:val="20"/>
-          <w:lang w:eastAsia="en-IN"/>
-        </w:rPr>
-        <w:t xml:space="preserve">  score = </w:t>
-      </w:r>
-      <w:proofErr w:type="gramStart"/>
-      <w:r>
-        <w:rPr>
-          <w:rFonts w:ascii="Courier New" w:eastAsia="Times New Roman" w:hAnsi="Courier New" w:cs="Courier New"/>
-          <w:sz w:val="20"/>
-          <w:szCs w:val="20"/>
-          <w:lang w:eastAsia="en-IN"/>
-        </w:rPr>
-        <w:t>c(</w:t>
-      </w:r>
-      <w:proofErr w:type="gramEnd"/>
-      <w:r>
-        <w:rPr>
-          <w:rFonts w:ascii="Courier New" w:eastAsia="Times New Roman" w:hAnsi="Courier New" w:cs="Courier New"/>
-          <w:sz w:val="20"/>
-          <w:szCs w:val="20"/>
-          <w:lang w:eastAsia="en-IN"/>
-        </w:rPr>
-        <w:t>60, 70, 65, 80, 85, 70),</w:t>
+        <w:t xml:space="preserve">  pupil = rep(1:3, each = 2),</w:t>
+      </w:r>
+    </w:p>
+    <w:p>
+      <w:pPr>
+        <w:tabs>
+          <w:tab w:val="left" w:pos="916"/>
+          <w:tab w:val="left" w:pos="1832"/>
+          <w:tab w:val="left" w:pos="2748"/>
+          <w:tab w:val="left" w:pos="3664"/>
+          <w:tab w:val="left" w:pos="4580"/>
+          <w:tab w:val="left" w:pos="5496"/>
+          <w:tab w:val="left" w:pos="6412"/>
+          <w:tab w:val="left" w:pos="7328"/>
+          <w:tab w:val="left" w:pos="8244"/>
+          <w:tab w:val="left" w:pos="9160"/>
+          <w:tab w:val="left" w:pos="10076"/>
+          <w:tab w:val="left" w:pos="10992"/>
+          <w:tab w:val="left" w:pos="11908"/>
+          <w:tab w:val="left" w:pos="12824"/>
+          <w:tab w:val="left" w:pos="13740"/>
+          <w:tab w:val="left" w:pos="14656"/>
+        </w:tabs>
+        <w:spacing w:after="0" w:line="240" w:lineRule="auto"/>
+        <w:rPr>
+          <w:rFonts w:ascii="Courier New" w:eastAsia="Times New Roman" w:hAnsi="Courier New" w:cs="Courier New"/>
+          <w:sz w:val="20"/>
+          <w:szCs w:val="20"/>
+          <w:lang w:eastAsia="en-IN"/>
+        </w:rPr>
+      </w:pPr>
+      <w:r>
+        <w:rPr>
+          <w:rFonts w:ascii="Courier New" w:eastAsia="Times New Roman" w:hAnsi="Courier New" w:cs="Courier New"/>
+          <w:sz w:val="20"/>
+          <w:szCs w:val="20"/>
+          <w:lang w:eastAsia="en-IN"/>
+        </w:rPr>
+        <w:t xml:space="preserve">  test = rep(c("A", "B"), 3),</w:t>
+      </w:r>
+    </w:p>
+    <w:p>
+      <w:pPr>
+        <w:tabs>
+          <w:tab w:val="left" w:pos="916"/>
+          <w:tab w:val="left" w:pos="1832"/>
+          <w:tab w:val="left" w:pos="2748"/>
+          <w:tab w:val="left" w:pos="3664"/>
+          <w:tab w:val="left" w:pos="4580"/>
+          <w:tab w:val="left" w:pos="5496"/>
+          <w:tab w:val="left" w:pos="6412"/>
+          <w:tab w:val="left" w:pos="7328"/>
+          <w:tab w:val="left" w:pos="8244"/>
+          <w:tab w:val="left" w:pos="9160"/>
+          <w:tab w:val="left" w:pos="10076"/>
+          <w:tab w:val="left" w:pos="10992"/>
+          <w:tab w:val="left" w:pos="11908"/>
+          <w:tab w:val="left" w:pos="12824"/>
+          <w:tab w:val="left" w:pos="13740"/>
+          <w:tab w:val="left" w:pos="14656"/>
+        </w:tabs>
+        <w:spacing w:after="0" w:line="240" w:lineRule="auto"/>
+        <w:rPr>
+          <w:rFonts w:ascii="Courier New" w:eastAsia="Times New Roman" w:hAnsi="Courier New" w:cs="Courier New"/>
+          <w:sz w:val="20"/>
+          <w:szCs w:val="20"/>
+          <w:lang w:eastAsia="en-IN"/>
+        </w:rPr>
+      </w:pPr>
+      <w:r>
+        <w:rPr>
+          <w:rFonts w:ascii="Courier New" w:eastAsia="Times New Roman" w:hAnsi="Courier New" w:cs="Courier New"/>
+          <w:sz w:val="20"/>
+          <w:szCs w:val="20"/>
+          <w:lang w:eastAsia="en-IN"/>
+        </w:rPr>
+        <w:t xml:space="preserve">  score = c(60, 70, 65, 80, 85, 70),</w:t>
       </w:r>
     </w:p>
     <w:p>
@@ -6999,27 +5331,7 @@
           <w:szCs w:val="20"/>
           <w:lang w:eastAsia="en-IN"/>
         </w:rPr>
-        <w:t xml:space="preserve">#   </w:t>
-      </w:r>
-      <w:proofErr w:type="gramStart"/>
-      <w:r>
-        <w:rPr>
-          <w:rFonts w:ascii="Courier New" w:eastAsia="Times New Roman" w:hAnsi="Courier New" w:cs="Courier New"/>
-          <w:sz w:val="20"/>
-          <w:szCs w:val="20"/>
-          <w:lang w:eastAsia="en-IN"/>
-        </w:rPr>
-        <w:t>pupil</w:t>
-      </w:r>
-      <w:proofErr w:type="gramEnd"/>
-      <w:r>
-        <w:rPr>
-          <w:rFonts w:ascii="Courier New" w:eastAsia="Times New Roman" w:hAnsi="Courier New" w:cs="Courier New"/>
-          <w:sz w:val="20"/>
-          <w:szCs w:val="20"/>
-          <w:lang w:eastAsia="en-IN"/>
-        </w:rPr>
-        <w:t xml:space="preserve"> test score</w:t>
+        <w:t>#   pupil test score</w:t>
       </w:r>
     </w:p>
     <w:p>
@@ -7285,27 +5597,7 @@
           <w:szCs w:val="20"/>
           <w:lang w:eastAsia="en-IN"/>
         </w:rPr>
-        <w:t>table2 &lt;- table1[</w:t>
-      </w:r>
-      <w:proofErr w:type="gramStart"/>
-      <w:r>
-        <w:rPr>
-          <w:rFonts w:ascii="Courier New" w:eastAsia="Times New Roman" w:hAnsi="Courier New" w:cs="Courier New"/>
-          <w:sz w:val="20"/>
-          <w:szCs w:val="20"/>
-          <w:lang w:eastAsia="en-IN"/>
-        </w:rPr>
-        <w:t>c(</w:t>
-      </w:r>
-      <w:proofErr w:type="gramEnd"/>
-      <w:r>
-        <w:rPr>
-          <w:rFonts w:ascii="Courier New" w:eastAsia="Times New Roman" w:hAnsi="Courier New" w:cs="Courier New"/>
-          <w:sz w:val="20"/>
-          <w:szCs w:val="20"/>
-          <w:lang w:eastAsia="en-IN"/>
-        </w:rPr>
-        <w:t>1, 3, 4), ]</w:t>
+        <w:t>table2 &lt;- table1[c(1, 3, 4), ]</w:t>
       </w:r>
     </w:p>
     <w:p>
@@ -7381,27 +5673,7 @@
           <w:szCs w:val="20"/>
           <w:lang w:eastAsia="en-IN"/>
         </w:rPr>
-        <w:t xml:space="preserve">#   </w:t>
-      </w:r>
-      <w:proofErr w:type="gramStart"/>
-      <w:r>
-        <w:rPr>
-          <w:rFonts w:ascii="Courier New" w:eastAsia="Times New Roman" w:hAnsi="Courier New" w:cs="Courier New"/>
-          <w:sz w:val="20"/>
-          <w:szCs w:val="20"/>
-          <w:lang w:eastAsia="en-IN"/>
-        </w:rPr>
-        <w:t>pupil</w:t>
-      </w:r>
-      <w:proofErr w:type="gramEnd"/>
-      <w:r>
-        <w:rPr>
-          <w:rFonts w:ascii="Courier New" w:eastAsia="Times New Roman" w:hAnsi="Courier New" w:cs="Courier New"/>
-          <w:sz w:val="20"/>
-          <w:szCs w:val="20"/>
-          <w:lang w:eastAsia="en-IN"/>
-        </w:rPr>
-        <w:t xml:space="preserve"> test score</w:t>
+        <w:t>#   pupil test score</w:t>
       </w:r>
     </w:p>
     <w:p>
@@ -7616,25 +5888,14 @@
         </w:rPr>
         <w:t xml:space="preserve">. So we still specify the column names that we wish to “join” by (in this example it’s </w:t>
       </w:r>
-      <w:proofErr w:type="gramStart"/>
-      <w:r>
-        <w:rPr>
-          <w:rFonts w:ascii="Courier New" w:eastAsia="Times New Roman" w:hAnsi="Courier New" w:cs="Courier New"/>
-          <w:sz w:val="20"/>
-          <w:szCs w:val="20"/>
-          <w:lang w:eastAsia="en-IN"/>
-        </w:rPr>
-        <w:t>c(</w:t>
-      </w:r>
-      <w:proofErr w:type="gramEnd"/>
-      <w:r>
-        <w:rPr>
-          <w:rFonts w:ascii="Courier New" w:eastAsia="Times New Roman" w:hAnsi="Courier New" w:cs="Courier New"/>
-          <w:sz w:val="20"/>
-          <w:szCs w:val="20"/>
-          <w:lang w:eastAsia="en-IN"/>
-        </w:rPr>
-        <w:t>"pupil", "test")</w:t>
+      <w:r>
+        <w:rPr>
+          <w:rFonts w:ascii="Courier New" w:eastAsia="Times New Roman" w:hAnsi="Courier New" w:cs="Courier New"/>
+          <w:sz w:val="20"/>
+          <w:szCs w:val="20"/>
+          <w:lang w:eastAsia="en-IN"/>
+        </w:rPr>
+        <w:t>c("pupil", "test")</w:t>
       </w:r>
       <w:r>
         <w:rPr>
@@ -7699,27 +5960,7 @@
           <w:szCs w:val="20"/>
           <w:lang w:eastAsia="en-IN"/>
         </w:rPr>
-        <w:t xml:space="preserve">by &lt;- </w:t>
-      </w:r>
-      <w:proofErr w:type="gramStart"/>
-      <w:r>
-        <w:rPr>
-          <w:rFonts w:ascii="Courier New" w:eastAsia="Times New Roman" w:hAnsi="Courier New" w:cs="Courier New"/>
-          <w:sz w:val="20"/>
-          <w:szCs w:val="20"/>
-          <w:lang w:eastAsia="en-IN"/>
-        </w:rPr>
-        <w:t>c(</w:t>
-      </w:r>
-      <w:proofErr w:type="gramEnd"/>
-      <w:r>
-        <w:rPr>
-          <w:rFonts w:ascii="Courier New" w:eastAsia="Times New Roman" w:hAnsi="Courier New" w:cs="Courier New"/>
-          <w:sz w:val="20"/>
-          <w:szCs w:val="20"/>
-          <w:lang w:eastAsia="en-IN"/>
-        </w:rPr>
-        <w:t>"pupil", "test")</w:t>
+        <w:t>by &lt;- c("pupil", "test")</w:t>
       </w:r>
     </w:p>
     <w:p>
@@ -7787,7 +6028,6 @@
         <w:t>[.</w:t>
       </w:r>
       <w:proofErr w:type="spellStart"/>
-      <w:proofErr w:type="gramStart"/>
       <w:r>
         <w:rPr>
           <w:rFonts w:ascii="Courier New" w:eastAsia="Times New Roman" w:hAnsi="Courier New" w:cs="Courier New"/>
@@ -7798,7 +6038,6 @@
         <w:t>data.frame</w:t>
       </w:r>
       <w:proofErr w:type="spellEnd"/>
-      <w:proofErr w:type="gramEnd"/>
       <w:r>
         <w:rPr>
           <w:rFonts w:ascii="Times New Roman" w:eastAsia="Times New Roman" w:hAnsi="Times New Roman" w:cs="Times New Roman"/>
@@ -7826,25 +6065,14 @@
         </w:rPr>
         <w:t xml:space="preserve"> by the matching rows. To do this, we will take advantage of </w:t>
       </w:r>
-      <w:proofErr w:type="gramStart"/>
-      <w:r>
-        <w:rPr>
-          <w:rFonts w:ascii="Courier New" w:eastAsia="Times New Roman" w:hAnsi="Courier New" w:cs="Courier New"/>
-          <w:sz w:val="20"/>
-          <w:szCs w:val="20"/>
-          <w:lang w:eastAsia="en-IN"/>
-        </w:rPr>
-        <w:t>base::</w:t>
-      </w:r>
-      <w:proofErr w:type="gramEnd"/>
-      <w:r>
-        <w:rPr>
-          <w:rFonts w:ascii="Courier New" w:eastAsia="Times New Roman" w:hAnsi="Courier New" w:cs="Courier New"/>
-          <w:sz w:val="20"/>
-          <w:szCs w:val="20"/>
-          <w:lang w:eastAsia="en-IN"/>
-        </w:rPr>
-        <w:t>interaction()</w:t>
+      <w:r>
+        <w:rPr>
+          <w:rFonts w:ascii="Courier New" w:eastAsia="Times New Roman" w:hAnsi="Courier New" w:cs="Courier New"/>
+          <w:sz w:val="20"/>
+          <w:szCs w:val="20"/>
+          <w:lang w:eastAsia="en-IN"/>
+        </w:rPr>
+        <w:t>base::interaction()</w:t>
       </w:r>
       <w:r>
         <w:rPr>
@@ -7884,123 +6112,498 @@
           <w:lang w:eastAsia="en-IN"/>
         </w:rPr>
       </w:pPr>
-      <w:proofErr w:type="gramStart"/>
-      <w:r>
-        <w:rPr>
-          <w:rFonts w:ascii="Courier New" w:eastAsia="Times New Roman" w:hAnsi="Courier New" w:cs="Courier New"/>
-          <w:sz w:val="20"/>
-          <w:szCs w:val="20"/>
-          <w:lang w:eastAsia="en-IN"/>
-        </w:rPr>
-        <w:t>interaction(</w:t>
-      </w:r>
-      <w:proofErr w:type="gramEnd"/>
-      <w:r>
-        <w:rPr>
-          <w:rFonts w:ascii="Courier New" w:eastAsia="Times New Roman" w:hAnsi="Courier New" w:cs="Courier New"/>
-          <w:sz w:val="20"/>
-          <w:szCs w:val="20"/>
-          <w:lang w:eastAsia="en-IN"/>
-        </w:rPr>
-        <w:t>table1[, by])</w:t>
-      </w:r>
-    </w:p>
-    <w:p>
-      <w:pPr>
-        <w:tabs>
-          <w:tab w:val="left" w:pos="916"/>
-          <w:tab w:val="left" w:pos="1832"/>
-          <w:tab w:val="left" w:pos="2748"/>
-          <w:tab w:val="left" w:pos="3664"/>
-          <w:tab w:val="left" w:pos="4580"/>
-          <w:tab w:val="left" w:pos="5496"/>
-          <w:tab w:val="left" w:pos="6412"/>
-          <w:tab w:val="left" w:pos="7328"/>
-          <w:tab w:val="left" w:pos="8244"/>
-          <w:tab w:val="left" w:pos="9160"/>
-          <w:tab w:val="left" w:pos="10076"/>
-          <w:tab w:val="left" w:pos="10992"/>
-          <w:tab w:val="left" w:pos="11908"/>
-          <w:tab w:val="left" w:pos="12824"/>
-          <w:tab w:val="left" w:pos="13740"/>
-          <w:tab w:val="left" w:pos="14656"/>
-        </w:tabs>
-        <w:spacing w:after="0" w:line="240" w:lineRule="auto"/>
-        <w:rPr>
-          <w:rFonts w:ascii="Courier New" w:eastAsia="Times New Roman" w:hAnsi="Courier New" w:cs="Courier New"/>
-          <w:sz w:val="20"/>
-          <w:szCs w:val="20"/>
-          <w:lang w:eastAsia="en-IN"/>
-        </w:rPr>
-      </w:pPr>
-      <w:r>
-        <w:rPr>
-          <w:rFonts w:ascii="Courier New" w:eastAsia="Times New Roman" w:hAnsi="Courier New" w:cs="Courier New"/>
-          <w:sz w:val="20"/>
-          <w:szCs w:val="20"/>
-          <w:lang w:eastAsia="en-IN"/>
-        </w:rPr>
-        <w:t xml:space="preserve"># [1] 1.A </w:t>
-      </w:r>
-      <w:proofErr w:type="gramStart"/>
-      <w:r>
-        <w:rPr>
-          <w:rFonts w:ascii="Courier New" w:eastAsia="Times New Roman" w:hAnsi="Courier New" w:cs="Courier New"/>
-          <w:sz w:val="20"/>
-          <w:szCs w:val="20"/>
-          <w:lang w:eastAsia="en-IN"/>
-        </w:rPr>
-        <w:t>1.B</w:t>
-      </w:r>
-      <w:proofErr w:type="gramEnd"/>
-      <w:r>
-        <w:rPr>
-          <w:rFonts w:ascii="Courier New" w:eastAsia="Times New Roman" w:hAnsi="Courier New" w:cs="Courier New"/>
-          <w:sz w:val="20"/>
-          <w:szCs w:val="20"/>
-          <w:lang w:eastAsia="en-IN"/>
-        </w:rPr>
-        <w:t xml:space="preserve"> 2.A 2.B 3.A 3.B</w:t>
-      </w:r>
-    </w:p>
-    <w:p>
-      <w:pPr>
-        <w:tabs>
-          <w:tab w:val="left" w:pos="916"/>
-          <w:tab w:val="left" w:pos="1832"/>
-          <w:tab w:val="left" w:pos="2748"/>
-          <w:tab w:val="left" w:pos="3664"/>
-          <w:tab w:val="left" w:pos="4580"/>
-          <w:tab w:val="left" w:pos="5496"/>
-          <w:tab w:val="left" w:pos="6412"/>
-          <w:tab w:val="left" w:pos="7328"/>
-          <w:tab w:val="left" w:pos="8244"/>
-          <w:tab w:val="left" w:pos="9160"/>
-          <w:tab w:val="left" w:pos="10076"/>
-          <w:tab w:val="left" w:pos="10992"/>
-          <w:tab w:val="left" w:pos="11908"/>
-          <w:tab w:val="left" w:pos="12824"/>
-          <w:tab w:val="left" w:pos="13740"/>
-          <w:tab w:val="left" w:pos="14656"/>
-        </w:tabs>
-        <w:spacing w:after="0" w:line="240" w:lineRule="auto"/>
-        <w:rPr>
-          <w:rFonts w:ascii="Courier New" w:eastAsia="Times New Roman" w:hAnsi="Courier New" w:cs="Courier New"/>
-          <w:sz w:val="20"/>
-          <w:szCs w:val="20"/>
-          <w:lang w:eastAsia="en-IN"/>
-        </w:rPr>
-      </w:pPr>
-      <w:r>
-        <w:rPr>
-          <w:rFonts w:ascii="Courier New" w:eastAsia="Times New Roman" w:hAnsi="Courier New" w:cs="Courier New"/>
-          <w:sz w:val="20"/>
-          <w:szCs w:val="20"/>
-          <w:lang w:eastAsia="en-IN"/>
-        </w:rPr>
-        <w:t xml:space="preserve"># Levels: 1.A </w:t>
-      </w:r>
-      <w:proofErr w:type="gramStart"/>
+      <w:r>
+        <w:rPr>
+          <w:rFonts w:ascii="Courier New" w:eastAsia="Times New Roman" w:hAnsi="Courier New" w:cs="Courier New"/>
+          <w:sz w:val="20"/>
+          <w:szCs w:val="20"/>
+          <w:lang w:eastAsia="en-IN"/>
+        </w:rPr>
+        <w:t>interaction(table1[, by])</w:t>
+      </w:r>
+    </w:p>
+    <w:p>
+      <w:pPr>
+        <w:tabs>
+          <w:tab w:val="left" w:pos="916"/>
+          <w:tab w:val="left" w:pos="1832"/>
+          <w:tab w:val="left" w:pos="2748"/>
+          <w:tab w:val="left" w:pos="3664"/>
+          <w:tab w:val="left" w:pos="4580"/>
+          <w:tab w:val="left" w:pos="5496"/>
+          <w:tab w:val="left" w:pos="6412"/>
+          <w:tab w:val="left" w:pos="7328"/>
+          <w:tab w:val="left" w:pos="8244"/>
+          <w:tab w:val="left" w:pos="9160"/>
+          <w:tab w:val="left" w:pos="10076"/>
+          <w:tab w:val="left" w:pos="10992"/>
+          <w:tab w:val="left" w:pos="11908"/>
+          <w:tab w:val="left" w:pos="12824"/>
+          <w:tab w:val="left" w:pos="13740"/>
+          <w:tab w:val="left" w:pos="14656"/>
+        </w:tabs>
+        <w:spacing w:after="0" w:line="240" w:lineRule="auto"/>
+        <w:rPr>
+          <w:rFonts w:ascii="Courier New" w:eastAsia="Times New Roman" w:hAnsi="Courier New" w:cs="Courier New"/>
+          <w:sz w:val="20"/>
+          <w:szCs w:val="20"/>
+          <w:lang w:eastAsia="en-IN"/>
+        </w:rPr>
+      </w:pPr>
+      <w:r>
+        <w:rPr>
+          <w:rFonts w:ascii="Courier New" w:eastAsia="Times New Roman" w:hAnsi="Courier New" w:cs="Courier New"/>
+          <w:sz w:val="20"/>
+          <w:szCs w:val="20"/>
+          <w:lang w:eastAsia="en-IN"/>
+        </w:rPr>
+        <w:t># [1] 1.A 1.B 2.A 2.B 3.A 3.B</w:t>
+      </w:r>
+    </w:p>
+    <w:p>
+      <w:pPr>
+        <w:tabs>
+          <w:tab w:val="left" w:pos="916"/>
+          <w:tab w:val="left" w:pos="1832"/>
+          <w:tab w:val="left" w:pos="2748"/>
+          <w:tab w:val="left" w:pos="3664"/>
+          <w:tab w:val="left" w:pos="4580"/>
+          <w:tab w:val="left" w:pos="5496"/>
+          <w:tab w:val="left" w:pos="6412"/>
+          <w:tab w:val="left" w:pos="7328"/>
+          <w:tab w:val="left" w:pos="8244"/>
+          <w:tab w:val="left" w:pos="9160"/>
+          <w:tab w:val="left" w:pos="10076"/>
+          <w:tab w:val="left" w:pos="10992"/>
+          <w:tab w:val="left" w:pos="11908"/>
+          <w:tab w:val="left" w:pos="12824"/>
+          <w:tab w:val="left" w:pos="13740"/>
+          <w:tab w:val="left" w:pos="14656"/>
+        </w:tabs>
+        <w:spacing w:after="0" w:line="240" w:lineRule="auto"/>
+        <w:rPr>
+          <w:rFonts w:ascii="Courier New" w:eastAsia="Times New Roman" w:hAnsi="Courier New" w:cs="Courier New"/>
+          <w:sz w:val="20"/>
+          <w:szCs w:val="20"/>
+          <w:lang w:eastAsia="en-IN"/>
+        </w:rPr>
+      </w:pPr>
+      <w:r>
+        <w:rPr>
+          <w:rFonts w:ascii="Courier New" w:eastAsia="Times New Roman" w:hAnsi="Courier New" w:cs="Courier New"/>
+          <w:sz w:val="20"/>
+          <w:szCs w:val="20"/>
+          <w:lang w:eastAsia="en-IN"/>
+        </w:rPr>
+        <w:t># Levels: 1.A 2.A 3.A 1.B 2.B 3.B</w:t>
+      </w:r>
+    </w:p>
+    <w:p>
+      <w:pPr>
+        <w:spacing w:before="100" w:beforeAutospacing="1" w:after="100" w:afterAutospacing="1" w:line="240" w:lineRule="auto"/>
+        <w:rPr>
+          <w:rFonts w:ascii="Times New Roman" w:eastAsia="Times New Roman" w:hAnsi="Times New Roman" w:cs="Times New Roman"/>
+          <w:sz w:val="20"/>
+          <w:szCs w:val="20"/>
+          <w:lang w:eastAsia="en-IN"/>
+        </w:rPr>
+      </w:pPr>
+      <w:r>
+        <w:rPr>
+          <w:rFonts w:ascii="Times New Roman" w:eastAsia="Times New Roman" w:hAnsi="Times New Roman" w:cs="Times New Roman"/>
+          <w:sz w:val="20"/>
+          <w:szCs w:val="20"/>
+          <w:lang w:eastAsia="en-IN"/>
+        </w:rPr>
+        <w:t xml:space="preserve">As you can see, what this function does is compute a vector of factor levels which represents the interaction of the given columns. So the number before the </w:t>
+      </w:r>
+      <w:r>
+        <w:rPr>
+          <w:rFonts w:ascii="Courier New" w:eastAsia="Times New Roman" w:hAnsi="Courier New" w:cs="Courier New"/>
+          <w:sz w:val="20"/>
+          <w:szCs w:val="20"/>
+          <w:lang w:eastAsia="en-IN"/>
+        </w:rPr>
+        <w:t>.</w:t>
+      </w:r>
+      <w:r>
+        <w:rPr>
+          <w:rFonts w:ascii="Times New Roman" w:eastAsia="Times New Roman" w:hAnsi="Times New Roman" w:cs="Times New Roman"/>
+          <w:sz w:val="20"/>
+          <w:szCs w:val="20"/>
+          <w:lang w:eastAsia="en-IN"/>
+        </w:rPr>
+        <w:t xml:space="preserve"> is the pupil and the letter after the </w:t>
+      </w:r>
+      <w:r>
+        <w:rPr>
+          <w:rFonts w:ascii="Courier New" w:eastAsia="Times New Roman" w:hAnsi="Courier New" w:cs="Courier New"/>
+          <w:sz w:val="20"/>
+          <w:szCs w:val="20"/>
+          <w:lang w:eastAsia="en-IN"/>
+        </w:rPr>
+        <w:t>.</w:t>
+      </w:r>
+      <w:r>
+        <w:rPr>
+          <w:rFonts w:ascii="Times New Roman" w:eastAsia="Times New Roman" w:hAnsi="Times New Roman" w:cs="Times New Roman"/>
+          <w:sz w:val="20"/>
+          <w:szCs w:val="20"/>
+          <w:lang w:eastAsia="en-IN"/>
+        </w:rPr>
+        <w:t xml:space="preserve"> is the test they took. If we do this for both tables, we can figure out which levels are </w:t>
+      </w:r>
+      <w:r>
+        <w:rPr>
+          <w:rFonts w:ascii="Courier New" w:eastAsia="Times New Roman" w:hAnsi="Courier New" w:cs="Courier New"/>
+          <w:sz w:val="20"/>
+          <w:szCs w:val="20"/>
+          <w:lang w:eastAsia="en-IN"/>
+        </w:rPr>
+        <w:t>%in%</w:t>
+      </w:r>
+      <w:r>
+        <w:rPr>
+          <w:rFonts w:ascii="Times New Roman" w:eastAsia="Times New Roman" w:hAnsi="Times New Roman" w:cs="Times New Roman"/>
+          <w:sz w:val="20"/>
+          <w:szCs w:val="20"/>
+          <w:lang w:eastAsia="en-IN"/>
+        </w:rPr>
+        <w:t xml:space="preserve"> both tables. As we can see below, the results of </w:t>
+      </w:r>
+      <w:r>
+        <w:rPr>
+          <w:rFonts w:ascii="Courier New" w:eastAsia="Times New Roman" w:hAnsi="Courier New" w:cs="Courier New"/>
+          <w:sz w:val="20"/>
+          <w:szCs w:val="20"/>
+          <w:lang w:eastAsia="en-IN"/>
+        </w:rPr>
+        <w:t>%in%</w:t>
+      </w:r>
+      <w:r>
+        <w:rPr>
+          <w:rFonts w:ascii="Times New Roman" w:eastAsia="Times New Roman" w:hAnsi="Times New Roman" w:cs="Times New Roman"/>
+          <w:sz w:val="20"/>
+          <w:szCs w:val="20"/>
+          <w:lang w:eastAsia="en-IN"/>
+        </w:rPr>
+        <w:t xml:space="preserve"> returns a logical vector that we can use to filter </w:t>
+      </w:r>
+      <w:r>
+        <w:rPr>
+          <w:rFonts w:ascii="Courier New" w:eastAsia="Times New Roman" w:hAnsi="Courier New" w:cs="Courier New"/>
+          <w:sz w:val="20"/>
+          <w:szCs w:val="20"/>
+          <w:lang w:eastAsia="en-IN"/>
+        </w:rPr>
+        <w:t>table1</w:t>
+      </w:r>
+      <w:r>
+        <w:rPr>
+          <w:rFonts w:ascii="Times New Roman" w:eastAsia="Times New Roman" w:hAnsi="Times New Roman" w:cs="Times New Roman"/>
+          <w:sz w:val="20"/>
+          <w:szCs w:val="20"/>
+          <w:lang w:eastAsia="en-IN"/>
+        </w:rPr>
+        <w:t>.</w:t>
+      </w:r>
+    </w:p>
+    <w:p>
+      <w:pPr>
+        <w:tabs>
+          <w:tab w:val="left" w:pos="916"/>
+          <w:tab w:val="left" w:pos="1832"/>
+          <w:tab w:val="left" w:pos="2748"/>
+          <w:tab w:val="left" w:pos="3664"/>
+          <w:tab w:val="left" w:pos="4580"/>
+          <w:tab w:val="left" w:pos="5496"/>
+          <w:tab w:val="left" w:pos="6412"/>
+          <w:tab w:val="left" w:pos="7328"/>
+          <w:tab w:val="left" w:pos="8244"/>
+          <w:tab w:val="left" w:pos="9160"/>
+          <w:tab w:val="left" w:pos="10076"/>
+          <w:tab w:val="left" w:pos="10992"/>
+          <w:tab w:val="left" w:pos="11908"/>
+          <w:tab w:val="left" w:pos="12824"/>
+          <w:tab w:val="left" w:pos="13740"/>
+          <w:tab w:val="left" w:pos="14656"/>
+        </w:tabs>
+        <w:spacing w:after="0" w:line="240" w:lineRule="auto"/>
+        <w:rPr>
+          <w:rFonts w:ascii="Courier New" w:eastAsia="Times New Roman" w:hAnsi="Courier New" w:cs="Courier New"/>
+          <w:sz w:val="20"/>
+          <w:szCs w:val="20"/>
+          <w:lang w:eastAsia="en-IN"/>
+        </w:rPr>
+      </w:pPr>
+      <w:r>
+        <w:rPr>
+          <w:rFonts w:ascii="Courier New" w:eastAsia="Times New Roman" w:hAnsi="Courier New" w:cs="Courier New"/>
+          <w:sz w:val="20"/>
+          <w:szCs w:val="20"/>
+          <w:lang w:eastAsia="en-IN"/>
+        </w:rPr>
+        <w:t>interaction(table2[, by])</w:t>
+      </w:r>
+    </w:p>
+    <w:p>
+      <w:pPr>
+        <w:tabs>
+          <w:tab w:val="left" w:pos="916"/>
+          <w:tab w:val="left" w:pos="1832"/>
+          <w:tab w:val="left" w:pos="2748"/>
+          <w:tab w:val="left" w:pos="3664"/>
+          <w:tab w:val="left" w:pos="4580"/>
+          <w:tab w:val="left" w:pos="5496"/>
+          <w:tab w:val="left" w:pos="6412"/>
+          <w:tab w:val="left" w:pos="7328"/>
+          <w:tab w:val="left" w:pos="8244"/>
+          <w:tab w:val="left" w:pos="9160"/>
+          <w:tab w:val="left" w:pos="10076"/>
+          <w:tab w:val="left" w:pos="10992"/>
+          <w:tab w:val="left" w:pos="11908"/>
+          <w:tab w:val="left" w:pos="12824"/>
+          <w:tab w:val="left" w:pos="13740"/>
+          <w:tab w:val="left" w:pos="14656"/>
+        </w:tabs>
+        <w:spacing w:after="0" w:line="240" w:lineRule="auto"/>
+        <w:rPr>
+          <w:rFonts w:ascii="Courier New" w:eastAsia="Times New Roman" w:hAnsi="Courier New" w:cs="Courier New"/>
+          <w:sz w:val="20"/>
+          <w:szCs w:val="20"/>
+          <w:lang w:eastAsia="en-IN"/>
+        </w:rPr>
+      </w:pPr>
+      <w:r>
+        <w:rPr>
+          <w:rFonts w:ascii="Courier New" w:eastAsia="Times New Roman" w:hAnsi="Courier New" w:cs="Courier New"/>
+          <w:sz w:val="20"/>
+          <w:szCs w:val="20"/>
+          <w:lang w:eastAsia="en-IN"/>
+        </w:rPr>
+        <w:t># [1] 1.A 2.A 2.B</w:t>
+      </w:r>
+    </w:p>
+    <w:p>
+      <w:pPr>
+        <w:tabs>
+          <w:tab w:val="left" w:pos="916"/>
+          <w:tab w:val="left" w:pos="1832"/>
+          <w:tab w:val="left" w:pos="2748"/>
+          <w:tab w:val="left" w:pos="3664"/>
+          <w:tab w:val="left" w:pos="4580"/>
+          <w:tab w:val="left" w:pos="5496"/>
+          <w:tab w:val="left" w:pos="6412"/>
+          <w:tab w:val="left" w:pos="7328"/>
+          <w:tab w:val="left" w:pos="8244"/>
+          <w:tab w:val="left" w:pos="9160"/>
+          <w:tab w:val="left" w:pos="10076"/>
+          <w:tab w:val="left" w:pos="10992"/>
+          <w:tab w:val="left" w:pos="11908"/>
+          <w:tab w:val="left" w:pos="12824"/>
+          <w:tab w:val="left" w:pos="13740"/>
+          <w:tab w:val="left" w:pos="14656"/>
+        </w:tabs>
+        <w:spacing w:after="0" w:line="240" w:lineRule="auto"/>
+        <w:rPr>
+          <w:rFonts w:ascii="Courier New" w:eastAsia="Times New Roman" w:hAnsi="Courier New" w:cs="Courier New"/>
+          <w:sz w:val="20"/>
+          <w:szCs w:val="20"/>
+          <w:lang w:eastAsia="en-IN"/>
+        </w:rPr>
+      </w:pPr>
+      <w:r>
+        <w:rPr>
+          <w:rFonts w:ascii="Courier New" w:eastAsia="Times New Roman" w:hAnsi="Courier New" w:cs="Courier New"/>
+          <w:sz w:val="20"/>
+          <w:szCs w:val="20"/>
+          <w:lang w:eastAsia="en-IN"/>
+        </w:rPr>
+        <w:t># Levels: 1.A 2.A 1.B 2.B</w:t>
+      </w:r>
+    </w:p>
+    <w:p>
+      <w:pPr>
+        <w:tabs>
+          <w:tab w:val="left" w:pos="916"/>
+          <w:tab w:val="left" w:pos="1832"/>
+          <w:tab w:val="left" w:pos="2748"/>
+          <w:tab w:val="left" w:pos="3664"/>
+          <w:tab w:val="left" w:pos="4580"/>
+          <w:tab w:val="left" w:pos="5496"/>
+          <w:tab w:val="left" w:pos="6412"/>
+          <w:tab w:val="left" w:pos="7328"/>
+          <w:tab w:val="left" w:pos="8244"/>
+          <w:tab w:val="left" w:pos="9160"/>
+          <w:tab w:val="left" w:pos="10076"/>
+          <w:tab w:val="left" w:pos="10992"/>
+          <w:tab w:val="left" w:pos="11908"/>
+          <w:tab w:val="left" w:pos="12824"/>
+          <w:tab w:val="left" w:pos="13740"/>
+          <w:tab w:val="left" w:pos="14656"/>
+        </w:tabs>
+        <w:spacing w:after="0" w:line="240" w:lineRule="auto"/>
+        <w:rPr>
+          <w:rFonts w:ascii="Courier New" w:eastAsia="Times New Roman" w:hAnsi="Courier New" w:cs="Courier New"/>
+          <w:sz w:val="20"/>
+          <w:szCs w:val="20"/>
+          <w:lang w:eastAsia="en-IN"/>
+        </w:rPr>
+      </w:pPr>
+      <w:r>
+        <w:rPr>
+          <w:rFonts w:ascii="Courier New" w:eastAsia="Times New Roman" w:hAnsi="Courier New" w:cs="Courier New"/>
+          <w:sz w:val="20"/>
+          <w:szCs w:val="20"/>
+          <w:lang w:eastAsia="en-IN"/>
+        </w:rPr>
+        <w:t>rows &lt;- interaction(table1[, by]) %in% interaction(table2[, by])</w:t>
+      </w:r>
+    </w:p>
+    <w:p>
+      <w:pPr>
+        <w:tabs>
+          <w:tab w:val="left" w:pos="916"/>
+          <w:tab w:val="left" w:pos="1832"/>
+          <w:tab w:val="left" w:pos="2748"/>
+          <w:tab w:val="left" w:pos="3664"/>
+          <w:tab w:val="left" w:pos="4580"/>
+          <w:tab w:val="left" w:pos="5496"/>
+          <w:tab w:val="left" w:pos="6412"/>
+          <w:tab w:val="left" w:pos="7328"/>
+          <w:tab w:val="left" w:pos="8244"/>
+          <w:tab w:val="left" w:pos="9160"/>
+          <w:tab w:val="left" w:pos="10076"/>
+          <w:tab w:val="left" w:pos="10992"/>
+          <w:tab w:val="left" w:pos="11908"/>
+          <w:tab w:val="left" w:pos="12824"/>
+          <w:tab w:val="left" w:pos="13740"/>
+          <w:tab w:val="left" w:pos="14656"/>
+        </w:tabs>
+        <w:spacing w:after="0" w:line="240" w:lineRule="auto"/>
+        <w:rPr>
+          <w:rFonts w:ascii="Courier New" w:eastAsia="Times New Roman" w:hAnsi="Courier New" w:cs="Courier New"/>
+          <w:sz w:val="20"/>
+          <w:szCs w:val="20"/>
+          <w:lang w:eastAsia="en-IN"/>
+        </w:rPr>
+      </w:pPr>
+      <w:r>
+        <w:rPr>
+          <w:rFonts w:ascii="Courier New" w:eastAsia="Times New Roman" w:hAnsi="Courier New" w:cs="Courier New"/>
+          <w:sz w:val="20"/>
+          <w:szCs w:val="20"/>
+          <w:lang w:eastAsia="en-IN"/>
+        </w:rPr>
+        <w:t>rows</w:t>
+      </w:r>
+    </w:p>
+    <w:p>
+      <w:pPr>
+        <w:tabs>
+          <w:tab w:val="left" w:pos="916"/>
+          <w:tab w:val="left" w:pos="1832"/>
+          <w:tab w:val="left" w:pos="2748"/>
+          <w:tab w:val="left" w:pos="3664"/>
+          <w:tab w:val="left" w:pos="4580"/>
+          <w:tab w:val="left" w:pos="5496"/>
+          <w:tab w:val="left" w:pos="6412"/>
+          <w:tab w:val="left" w:pos="7328"/>
+          <w:tab w:val="left" w:pos="8244"/>
+          <w:tab w:val="left" w:pos="9160"/>
+          <w:tab w:val="left" w:pos="10076"/>
+          <w:tab w:val="left" w:pos="10992"/>
+          <w:tab w:val="left" w:pos="11908"/>
+          <w:tab w:val="left" w:pos="12824"/>
+          <w:tab w:val="left" w:pos="13740"/>
+          <w:tab w:val="left" w:pos="14656"/>
+        </w:tabs>
+        <w:spacing w:after="0" w:line="240" w:lineRule="auto"/>
+        <w:rPr>
+          <w:rFonts w:ascii="Courier New" w:eastAsia="Times New Roman" w:hAnsi="Courier New" w:cs="Courier New"/>
+          <w:sz w:val="20"/>
+          <w:szCs w:val="20"/>
+          <w:lang w:eastAsia="en-IN"/>
+        </w:rPr>
+      </w:pPr>
+      <w:r>
+        <w:rPr>
+          <w:rFonts w:ascii="Courier New" w:eastAsia="Times New Roman" w:hAnsi="Courier New" w:cs="Courier New"/>
+          <w:sz w:val="20"/>
+          <w:szCs w:val="20"/>
+          <w:lang w:eastAsia="en-IN"/>
+        </w:rPr>
+        <w:t xml:space="preserve"># [1]  TRUE FALSE  TRUE  </w:t>
+      </w:r>
+      <w:proofErr w:type="spellStart"/>
+      <w:r>
+        <w:rPr>
+          <w:rFonts w:ascii="Courier New" w:eastAsia="Times New Roman" w:hAnsi="Courier New" w:cs="Courier New"/>
+          <w:sz w:val="20"/>
+          <w:szCs w:val="20"/>
+          <w:lang w:eastAsia="en-IN"/>
+        </w:rPr>
+        <w:t>TRUE</w:t>
+      </w:r>
+      <w:proofErr w:type="spellEnd"/>
+      <w:r>
+        <w:rPr>
+          <w:rFonts w:ascii="Courier New" w:eastAsia="Times New Roman" w:hAnsi="Courier New" w:cs="Courier New"/>
+          <w:sz w:val="20"/>
+          <w:szCs w:val="20"/>
+          <w:lang w:eastAsia="en-IN"/>
+        </w:rPr>
+        <w:t xml:space="preserve"> FALSE </w:t>
+      </w:r>
+      <w:proofErr w:type="spellStart"/>
+      <w:r>
+        <w:rPr>
+          <w:rFonts w:ascii="Courier New" w:eastAsia="Times New Roman" w:hAnsi="Courier New" w:cs="Courier New"/>
+          <w:sz w:val="20"/>
+          <w:szCs w:val="20"/>
+          <w:lang w:eastAsia="en-IN"/>
+        </w:rPr>
+        <w:t>FALSE</w:t>
+      </w:r>
+      <w:proofErr w:type="spellEnd"/>
+    </w:p>
+    <w:p>
+      <w:pPr>
+        <w:spacing w:before="100" w:beforeAutospacing="1" w:after="100" w:afterAutospacing="1" w:line="240" w:lineRule="auto"/>
+        <w:rPr>
+          <w:rFonts w:ascii="Times New Roman" w:eastAsia="Times New Roman" w:hAnsi="Times New Roman" w:cs="Times New Roman"/>
+          <w:sz w:val="20"/>
+          <w:szCs w:val="20"/>
+          <w:lang w:eastAsia="en-IN"/>
+        </w:rPr>
+      </w:pPr>
+      <w:r>
+        <w:rPr>
+          <w:rFonts w:ascii="Times New Roman" w:eastAsia="Times New Roman" w:hAnsi="Times New Roman" w:cs="Times New Roman"/>
+          <w:sz w:val="20"/>
+          <w:szCs w:val="20"/>
+          <w:lang w:eastAsia="en-IN"/>
+        </w:rPr>
+        <w:t xml:space="preserve">So here we can see that levels </w:t>
+      </w:r>
+      <w:r>
+        <w:rPr>
+          <w:rFonts w:ascii="Courier New" w:eastAsia="Times New Roman" w:hAnsi="Courier New" w:cs="Courier New"/>
+          <w:sz w:val="20"/>
+          <w:szCs w:val="20"/>
+          <w:lang w:eastAsia="en-IN"/>
+        </w:rPr>
+        <w:t>1.A</w:t>
+      </w:r>
+      <w:r>
+        <w:rPr>
+          <w:rFonts w:ascii="Times New Roman" w:eastAsia="Times New Roman" w:hAnsi="Times New Roman" w:cs="Times New Roman"/>
+          <w:sz w:val="20"/>
+          <w:szCs w:val="20"/>
+          <w:lang w:eastAsia="en-IN"/>
+        </w:rPr>
+        <w:t xml:space="preserve">, </w:t>
+      </w:r>
       <w:r>
         <w:rPr>
           <w:rFonts w:ascii="Courier New" w:eastAsia="Times New Roman" w:hAnsi="Courier New" w:cs="Courier New"/>
@@ -8010,129 +6613,32 @@
         </w:rPr>
         <w:t>2.A</w:t>
       </w:r>
-      <w:proofErr w:type="gramEnd"/>
-      <w:r>
-        <w:rPr>
-          <w:rFonts w:ascii="Courier New" w:eastAsia="Times New Roman" w:hAnsi="Courier New" w:cs="Courier New"/>
-          <w:sz w:val="20"/>
-          <w:szCs w:val="20"/>
-          <w:lang w:eastAsia="en-IN"/>
-        </w:rPr>
-        <w:t xml:space="preserve"> 3.A 1.B 2.B 3.B</w:t>
-      </w:r>
-    </w:p>
-    <w:p>
-      <w:pPr>
-        <w:spacing w:before="100" w:beforeAutospacing="1" w:after="100" w:afterAutospacing="1" w:line="240" w:lineRule="auto"/>
-        <w:rPr>
-          <w:rFonts w:ascii="Times New Roman" w:eastAsia="Times New Roman" w:hAnsi="Times New Roman" w:cs="Times New Roman"/>
-          <w:sz w:val="20"/>
-          <w:szCs w:val="20"/>
-          <w:lang w:eastAsia="en-IN"/>
-        </w:rPr>
-      </w:pPr>
-      <w:r>
-        <w:rPr>
-          <w:rFonts w:ascii="Times New Roman" w:eastAsia="Times New Roman" w:hAnsi="Times New Roman" w:cs="Times New Roman"/>
-          <w:sz w:val="20"/>
-          <w:szCs w:val="20"/>
-          <w:lang w:eastAsia="en-IN"/>
-        </w:rPr>
-        <w:t xml:space="preserve">As you can see, what this function does is compute a vector of factor levels which represents the interaction of the given columns. So the number before </w:t>
-      </w:r>
-      <w:proofErr w:type="gramStart"/>
-      <w:r>
-        <w:rPr>
-          <w:rFonts w:ascii="Times New Roman" w:eastAsia="Times New Roman" w:hAnsi="Times New Roman" w:cs="Times New Roman"/>
-          <w:sz w:val="20"/>
-          <w:szCs w:val="20"/>
-          <w:lang w:eastAsia="en-IN"/>
-        </w:rPr>
-        <w:t xml:space="preserve">the </w:t>
-      </w:r>
-      <w:r>
-        <w:rPr>
-          <w:rFonts w:ascii="Courier New" w:eastAsia="Times New Roman" w:hAnsi="Courier New" w:cs="Courier New"/>
-          <w:sz w:val="20"/>
-          <w:szCs w:val="20"/>
-          <w:lang w:eastAsia="en-IN"/>
-        </w:rPr>
-        <w:t>.</w:t>
-      </w:r>
-      <w:proofErr w:type="gramEnd"/>
-      <w:r>
-        <w:rPr>
-          <w:rFonts w:ascii="Times New Roman" w:eastAsia="Times New Roman" w:hAnsi="Times New Roman" w:cs="Times New Roman"/>
-          <w:sz w:val="20"/>
-          <w:szCs w:val="20"/>
-          <w:lang w:eastAsia="en-IN"/>
-        </w:rPr>
-        <w:t xml:space="preserve"> is the pupil and the letter after </w:t>
-      </w:r>
-      <w:proofErr w:type="gramStart"/>
-      <w:r>
-        <w:rPr>
-          <w:rFonts w:ascii="Times New Roman" w:eastAsia="Times New Roman" w:hAnsi="Times New Roman" w:cs="Times New Roman"/>
-          <w:sz w:val="20"/>
-          <w:szCs w:val="20"/>
-          <w:lang w:eastAsia="en-IN"/>
-        </w:rPr>
-        <w:t xml:space="preserve">the </w:t>
-      </w:r>
-      <w:r>
-        <w:rPr>
-          <w:rFonts w:ascii="Courier New" w:eastAsia="Times New Roman" w:hAnsi="Courier New" w:cs="Courier New"/>
-          <w:sz w:val="20"/>
-          <w:szCs w:val="20"/>
-          <w:lang w:eastAsia="en-IN"/>
-        </w:rPr>
-        <w:t>.</w:t>
-      </w:r>
-      <w:proofErr w:type="gramEnd"/>
-      <w:r>
-        <w:rPr>
-          <w:rFonts w:ascii="Times New Roman" w:eastAsia="Times New Roman" w:hAnsi="Times New Roman" w:cs="Times New Roman"/>
-          <w:sz w:val="20"/>
-          <w:szCs w:val="20"/>
-          <w:lang w:eastAsia="en-IN"/>
-        </w:rPr>
-        <w:t xml:space="preserve"> is the test they took. If we do this for both tables, we can figure out which levels are </w:t>
-      </w:r>
-      <w:r>
-        <w:rPr>
-          <w:rFonts w:ascii="Courier New" w:eastAsia="Times New Roman" w:hAnsi="Courier New" w:cs="Courier New"/>
-          <w:sz w:val="20"/>
-          <w:szCs w:val="20"/>
-          <w:lang w:eastAsia="en-IN"/>
-        </w:rPr>
-        <w:t>%in%</w:t>
-      </w:r>
-      <w:r>
-        <w:rPr>
-          <w:rFonts w:ascii="Times New Roman" w:eastAsia="Times New Roman" w:hAnsi="Times New Roman" w:cs="Times New Roman"/>
-          <w:sz w:val="20"/>
-          <w:szCs w:val="20"/>
-          <w:lang w:eastAsia="en-IN"/>
-        </w:rPr>
-        <w:t xml:space="preserve"> both tables. As we can see below, the results of </w:t>
-      </w:r>
-      <w:r>
-        <w:rPr>
-          <w:rFonts w:ascii="Courier New" w:eastAsia="Times New Roman" w:hAnsi="Courier New" w:cs="Courier New"/>
-          <w:sz w:val="20"/>
-          <w:szCs w:val="20"/>
-          <w:lang w:eastAsia="en-IN"/>
-        </w:rPr>
-        <w:t>%in%</w:t>
-      </w:r>
-      <w:r>
-        <w:rPr>
-          <w:rFonts w:ascii="Times New Roman" w:eastAsia="Times New Roman" w:hAnsi="Times New Roman" w:cs="Times New Roman"/>
-          <w:sz w:val="20"/>
-          <w:szCs w:val="20"/>
-          <w:lang w:eastAsia="en-IN"/>
-        </w:rPr>
-        <w:t xml:space="preserve"> returns a logical vector that we can use to filter </w:t>
+      <w:r>
+        <w:rPr>
+          <w:rFonts w:ascii="Times New Roman" w:eastAsia="Times New Roman" w:hAnsi="Times New Roman" w:cs="Times New Roman"/>
+          <w:sz w:val="20"/>
+          <w:szCs w:val="20"/>
+          <w:lang w:eastAsia="en-IN"/>
+        </w:rPr>
+        <w:t xml:space="preserve"> and </w:t>
+      </w:r>
+      <w:r>
+        <w:rPr>
+          <w:rFonts w:ascii="Courier New" w:eastAsia="Times New Roman" w:hAnsi="Courier New" w:cs="Courier New"/>
+          <w:sz w:val="20"/>
+          <w:szCs w:val="20"/>
+          <w:lang w:eastAsia="en-IN"/>
+        </w:rPr>
+        <w:t>2.B</w:t>
+      </w:r>
+      <w:r>
+        <w:rPr>
+          <w:rFonts w:ascii="Times New Roman" w:eastAsia="Times New Roman" w:hAnsi="Times New Roman" w:cs="Times New Roman"/>
+          <w:sz w:val="20"/>
+          <w:szCs w:val="20"/>
+          <w:lang w:eastAsia="en-IN"/>
+        </w:rPr>
+        <w:t xml:space="preserve"> appear in both </w:t>
       </w:r>
       <w:r>
         <w:rPr>
@@ -8150,412 +6656,6 @@
           <w:szCs w:val="20"/>
           <w:lang w:eastAsia="en-IN"/>
         </w:rPr>
-        <w:t>.</w:t>
-      </w:r>
-    </w:p>
-    <w:p>
-      <w:pPr>
-        <w:tabs>
-          <w:tab w:val="left" w:pos="916"/>
-          <w:tab w:val="left" w:pos="1832"/>
-          <w:tab w:val="left" w:pos="2748"/>
-          <w:tab w:val="left" w:pos="3664"/>
-          <w:tab w:val="left" w:pos="4580"/>
-          <w:tab w:val="left" w:pos="5496"/>
-          <w:tab w:val="left" w:pos="6412"/>
-          <w:tab w:val="left" w:pos="7328"/>
-          <w:tab w:val="left" w:pos="8244"/>
-          <w:tab w:val="left" w:pos="9160"/>
-          <w:tab w:val="left" w:pos="10076"/>
-          <w:tab w:val="left" w:pos="10992"/>
-          <w:tab w:val="left" w:pos="11908"/>
-          <w:tab w:val="left" w:pos="12824"/>
-          <w:tab w:val="left" w:pos="13740"/>
-          <w:tab w:val="left" w:pos="14656"/>
-        </w:tabs>
-        <w:spacing w:after="0" w:line="240" w:lineRule="auto"/>
-        <w:rPr>
-          <w:rFonts w:ascii="Courier New" w:eastAsia="Times New Roman" w:hAnsi="Courier New" w:cs="Courier New"/>
-          <w:sz w:val="20"/>
-          <w:szCs w:val="20"/>
-          <w:lang w:eastAsia="en-IN"/>
-        </w:rPr>
-      </w:pPr>
-      <w:proofErr w:type="gramStart"/>
-      <w:r>
-        <w:rPr>
-          <w:rFonts w:ascii="Courier New" w:eastAsia="Times New Roman" w:hAnsi="Courier New" w:cs="Courier New"/>
-          <w:sz w:val="20"/>
-          <w:szCs w:val="20"/>
-          <w:lang w:eastAsia="en-IN"/>
-        </w:rPr>
-        <w:t>interaction(</w:t>
-      </w:r>
-      <w:proofErr w:type="gramEnd"/>
-      <w:r>
-        <w:rPr>
-          <w:rFonts w:ascii="Courier New" w:eastAsia="Times New Roman" w:hAnsi="Courier New" w:cs="Courier New"/>
-          <w:sz w:val="20"/>
-          <w:szCs w:val="20"/>
-          <w:lang w:eastAsia="en-IN"/>
-        </w:rPr>
-        <w:t>table2[, by])</w:t>
-      </w:r>
-    </w:p>
-    <w:p>
-      <w:pPr>
-        <w:tabs>
-          <w:tab w:val="left" w:pos="916"/>
-          <w:tab w:val="left" w:pos="1832"/>
-          <w:tab w:val="left" w:pos="2748"/>
-          <w:tab w:val="left" w:pos="3664"/>
-          <w:tab w:val="left" w:pos="4580"/>
-          <w:tab w:val="left" w:pos="5496"/>
-          <w:tab w:val="left" w:pos="6412"/>
-          <w:tab w:val="left" w:pos="7328"/>
-          <w:tab w:val="left" w:pos="8244"/>
-          <w:tab w:val="left" w:pos="9160"/>
-          <w:tab w:val="left" w:pos="10076"/>
-          <w:tab w:val="left" w:pos="10992"/>
-          <w:tab w:val="left" w:pos="11908"/>
-          <w:tab w:val="left" w:pos="12824"/>
-          <w:tab w:val="left" w:pos="13740"/>
-          <w:tab w:val="left" w:pos="14656"/>
-        </w:tabs>
-        <w:spacing w:after="0" w:line="240" w:lineRule="auto"/>
-        <w:rPr>
-          <w:rFonts w:ascii="Courier New" w:eastAsia="Times New Roman" w:hAnsi="Courier New" w:cs="Courier New"/>
-          <w:sz w:val="20"/>
-          <w:szCs w:val="20"/>
-          <w:lang w:eastAsia="en-IN"/>
-        </w:rPr>
-      </w:pPr>
-      <w:r>
-        <w:rPr>
-          <w:rFonts w:ascii="Courier New" w:eastAsia="Times New Roman" w:hAnsi="Courier New" w:cs="Courier New"/>
-          <w:sz w:val="20"/>
-          <w:szCs w:val="20"/>
-          <w:lang w:eastAsia="en-IN"/>
-        </w:rPr>
-        <w:t xml:space="preserve"># [1] 1.A </w:t>
-      </w:r>
-      <w:proofErr w:type="gramStart"/>
-      <w:r>
-        <w:rPr>
-          <w:rFonts w:ascii="Courier New" w:eastAsia="Times New Roman" w:hAnsi="Courier New" w:cs="Courier New"/>
-          <w:sz w:val="20"/>
-          <w:szCs w:val="20"/>
-          <w:lang w:eastAsia="en-IN"/>
-        </w:rPr>
-        <w:t>2.A</w:t>
-      </w:r>
-      <w:proofErr w:type="gramEnd"/>
-      <w:r>
-        <w:rPr>
-          <w:rFonts w:ascii="Courier New" w:eastAsia="Times New Roman" w:hAnsi="Courier New" w:cs="Courier New"/>
-          <w:sz w:val="20"/>
-          <w:szCs w:val="20"/>
-          <w:lang w:eastAsia="en-IN"/>
-        </w:rPr>
-        <w:t xml:space="preserve"> 2.B</w:t>
-      </w:r>
-    </w:p>
-    <w:p>
-      <w:pPr>
-        <w:tabs>
-          <w:tab w:val="left" w:pos="916"/>
-          <w:tab w:val="left" w:pos="1832"/>
-          <w:tab w:val="left" w:pos="2748"/>
-          <w:tab w:val="left" w:pos="3664"/>
-          <w:tab w:val="left" w:pos="4580"/>
-          <w:tab w:val="left" w:pos="5496"/>
-          <w:tab w:val="left" w:pos="6412"/>
-          <w:tab w:val="left" w:pos="7328"/>
-          <w:tab w:val="left" w:pos="8244"/>
-          <w:tab w:val="left" w:pos="9160"/>
-          <w:tab w:val="left" w:pos="10076"/>
-          <w:tab w:val="left" w:pos="10992"/>
-          <w:tab w:val="left" w:pos="11908"/>
-          <w:tab w:val="left" w:pos="12824"/>
-          <w:tab w:val="left" w:pos="13740"/>
-          <w:tab w:val="left" w:pos="14656"/>
-        </w:tabs>
-        <w:spacing w:after="0" w:line="240" w:lineRule="auto"/>
-        <w:rPr>
-          <w:rFonts w:ascii="Courier New" w:eastAsia="Times New Roman" w:hAnsi="Courier New" w:cs="Courier New"/>
-          <w:sz w:val="20"/>
-          <w:szCs w:val="20"/>
-          <w:lang w:eastAsia="en-IN"/>
-        </w:rPr>
-      </w:pPr>
-      <w:r>
-        <w:rPr>
-          <w:rFonts w:ascii="Courier New" w:eastAsia="Times New Roman" w:hAnsi="Courier New" w:cs="Courier New"/>
-          <w:sz w:val="20"/>
-          <w:szCs w:val="20"/>
-          <w:lang w:eastAsia="en-IN"/>
-        </w:rPr>
-        <w:t xml:space="preserve"># Levels: 1.A </w:t>
-      </w:r>
-      <w:proofErr w:type="gramStart"/>
-      <w:r>
-        <w:rPr>
-          <w:rFonts w:ascii="Courier New" w:eastAsia="Times New Roman" w:hAnsi="Courier New" w:cs="Courier New"/>
-          <w:sz w:val="20"/>
-          <w:szCs w:val="20"/>
-          <w:lang w:eastAsia="en-IN"/>
-        </w:rPr>
-        <w:t>2.A</w:t>
-      </w:r>
-      <w:proofErr w:type="gramEnd"/>
-      <w:r>
-        <w:rPr>
-          <w:rFonts w:ascii="Courier New" w:eastAsia="Times New Roman" w:hAnsi="Courier New" w:cs="Courier New"/>
-          <w:sz w:val="20"/>
-          <w:szCs w:val="20"/>
-          <w:lang w:eastAsia="en-IN"/>
-        </w:rPr>
-        <w:t xml:space="preserve"> 1.B 2.B</w:t>
-      </w:r>
-    </w:p>
-    <w:p>
-      <w:pPr>
-        <w:tabs>
-          <w:tab w:val="left" w:pos="916"/>
-          <w:tab w:val="left" w:pos="1832"/>
-          <w:tab w:val="left" w:pos="2748"/>
-          <w:tab w:val="left" w:pos="3664"/>
-          <w:tab w:val="left" w:pos="4580"/>
-          <w:tab w:val="left" w:pos="5496"/>
-          <w:tab w:val="left" w:pos="6412"/>
-          <w:tab w:val="left" w:pos="7328"/>
-          <w:tab w:val="left" w:pos="8244"/>
-          <w:tab w:val="left" w:pos="9160"/>
-          <w:tab w:val="left" w:pos="10076"/>
-          <w:tab w:val="left" w:pos="10992"/>
-          <w:tab w:val="left" w:pos="11908"/>
-          <w:tab w:val="left" w:pos="12824"/>
-          <w:tab w:val="left" w:pos="13740"/>
-          <w:tab w:val="left" w:pos="14656"/>
-        </w:tabs>
-        <w:spacing w:after="0" w:line="240" w:lineRule="auto"/>
-        <w:rPr>
-          <w:rFonts w:ascii="Courier New" w:eastAsia="Times New Roman" w:hAnsi="Courier New" w:cs="Courier New"/>
-          <w:sz w:val="20"/>
-          <w:szCs w:val="20"/>
-          <w:lang w:eastAsia="en-IN"/>
-        </w:rPr>
-      </w:pPr>
-      <w:r>
-        <w:rPr>
-          <w:rFonts w:ascii="Courier New" w:eastAsia="Times New Roman" w:hAnsi="Courier New" w:cs="Courier New"/>
-          <w:sz w:val="20"/>
-          <w:szCs w:val="20"/>
-          <w:lang w:eastAsia="en-IN"/>
-        </w:rPr>
-        <w:t xml:space="preserve">rows &lt;- </w:t>
-      </w:r>
-      <w:proofErr w:type="gramStart"/>
-      <w:r>
-        <w:rPr>
-          <w:rFonts w:ascii="Courier New" w:eastAsia="Times New Roman" w:hAnsi="Courier New" w:cs="Courier New"/>
-          <w:sz w:val="20"/>
-          <w:szCs w:val="20"/>
-          <w:lang w:eastAsia="en-IN"/>
-        </w:rPr>
-        <w:t>interaction(</w:t>
-      </w:r>
-      <w:proofErr w:type="gramEnd"/>
-      <w:r>
-        <w:rPr>
-          <w:rFonts w:ascii="Courier New" w:eastAsia="Times New Roman" w:hAnsi="Courier New" w:cs="Courier New"/>
-          <w:sz w:val="20"/>
-          <w:szCs w:val="20"/>
-          <w:lang w:eastAsia="en-IN"/>
-        </w:rPr>
-        <w:t>table1[, by]) %in% interaction(table2[, by])</w:t>
-      </w:r>
-    </w:p>
-    <w:p>
-      <w:pPr>
-        <w:tabs>
-          <w:tab w:val="left" w:pos="916"/>
-          <w:tab w:val="left" w:pos="1832"/>
-          <w:tab w:val="left" w:pos="2748"/>
-          <w:tab w:val="left" w:pos="3664"/>
-          <w:tab w:val="left" w:pos="4580"/>
-          <w:tab w:val="left" w:pos="5496"/>
-          <w:tab w:val="left" w:pos="6412"/>
-          <w:tab w:val="left" w:pos="7328"/>
-          <w:tab w:val="left" w:pos="8244"/>
-          <w:tab w:val="left" w:pos="9160"/>
-          <w:tab w:val="left" w:pos="10076"/>
-          <w:tab w:val="left" w:pos="10992"/>
-          <w:tab w:val="left" w:pos="11908"/>
-          <w:tab w:val="left" w:pos="12824"/>
-          <w:tab w:val="left" w:pos="13740"/>
-          <w:tab w:val="left" w:pos="14656"/>
-        </w:tabs>
-        <w:spacing w:after="0" w:line="240" w:lineRule="auto"/>
-        <w:rPr>
-          <w:rFonts w:ascii="Courier New" w:eastAsia="Times New Roman" w:hAnsi="Courier New" w:cs="Courier New"/>
-          <w:sz w:val="20"/>
-          <w:szCs w:val="20"/>
-          <w:lang w:eastAsia="en-IN"/>
-        </w:rPr>
-      </w:pPr>
-      <w:r>
-        <w:rPr>
-          <w:rFonts w:ascii="Courier New" w:eastAsia="Times New Roman" w:hAnsi="Courier New" w:cs="Courier New"/>
-          <w:sz w:val="20"/>
-          <w:szCs w:val="20"/>
-          <w:lang w:eastAsia="en-IN"/>
-        </w:rPr>
-        <w:t>rows</w:t>
-      </w:r>
-    </w:p>
-    <w:p>
-      <w:pPr>
-        <w:tabs>
-          <w:tab w:val="left" w:pos="916"/>
-          <w:tab w:val="left" w:pos="1832"/>
-          <w:tab w:val="left" w:pos="2748"/>
-          <w:tab w:val="left" w:pos="3664"/>
-          <w:tab w:val="left" w:pos="4580"/>
-          <w:tab w:val="left" w:pos="5496"/>
-          <w:tab w:val="left" w:pos="6412"/>
-          <w:tab w:val="left" w:pos="7328"/>
-          <w:tab w:val="left" w:pos="8244"/>
-          <w:tab w:val="left" w:pos="9160"/>
-          <w:tab w:val="left" w:pos="10076"/>
-          <w:tab w:val="left" w:pos="10992"/>
-          <w:tab w:val="left" w:pos="11908"/>
-          <w:tab w:val="left" w:pos="12824"/>
-          <w:tab w:val="left" w:pos="13740"/>
-          <w:tab w:val="left" w:pos="14656"/>
-        </w:tabs>
-        <w:spacing w:after="0" w:line="240" w:lineRule="auto"/>
-        <w:rPr>
-          <w:rFonts w:ascii="Courier New" w:eastAsia="Times New Roman" w:hAnsi="Courier New" w:cs="Courier New"/>
-          <w:sz w:val="20"/>
-          <w:szCs w:val="20"/>
-          <w:lang w:eastAsia="en-IN"/>
-        </w:rPr>
-      </w:pPr>
-      <w:r>
-        <w:rPr>
-          <w:rFonts w:ascii="Courier New" w:eastAsia="Times New Roman" w:hAnsi="Courier New" w:cs="Courier New"/>
-          <w:sz w:val="20"/>
-          <w:szCs w:val="20"/>
-          <w:lang w:eastAsia="en-IN"/>
-        </w:rPr>
-        <w:t># [1</w:t>
-      </w:r>
-      <w:proofErr w:type="gramStart"/>
-      <w:r>
-        <w:rPr>
-          <w:rFonts w:ascii="Courier New" w:eastAsia="Times New Roman" w:hAnsi="Courier New" w:cs="Courier New"/>
-          <w:sz w:val="20"/>
-          <w:szCs w:val="20"/>
-          <w:lang w:eastAsia="en-IN"/>
-        </w:rPr>
-        <w:t>]  TRUE</w:t>
-      </w:r>
-      <w:proofErr w:type="gramEnd"/>
-      <w:r>
-        <w:rPr>
-          <w:rFonts w:ascii="Courier New" w:eastAsia="Times New Roman" w:hAnsi="Courier New" w:cs="Courier New"/>
-          <w:sz w:val="20"/>
-          <w:szCs w:val="20"/>
-          <w:lang w:eastAsia="en-IN"/>
-        </w:rPr>
-        <w:t xml:space="preserve"> FALSE  TRUE  </w:t>
-      </w:r>
-      <w:proofErr w:type="spellStart"/>
-      <w:r>
-        <w:rPr>
-          <w:rFonts w:ascii="Courier New" w:eastAsia="Times New Roman" w:hAnsi="Courier New" w:cs="Courier New"/>
-          <w:sz w:val="20"/>
-          <w:szCs w:val="20"/>
-          <w:lang w:eastAsia="en-IN"/>
-        </w:rPr>
-        <w:t>TRUE</w:t>
-      </w:r>
-      <w:proofErr w:type="spellEnd"/>
-      <w:r>
-        <w:rPr>
-          <w:rFonts w:ascii="Courier New" w:eastAsia="Times New Roman" w:hAnsi="Courier New" w:cs="Courier New"/>
-          <w:sz w:val="20"/>
-          <w:szCs w:val="20"/>
-          <w:lang w:eastAsia="en-IN"/>
-        </w:rPr>
-        <w:t xml:space="preserve"> FALSE </w:t>
-      </w:r>
-      <w:proofErr w:type="spellStart"/>
-      <w:r>
-        <w:rPr>
-          <w:rFonts w:ascii="Courier New" w:eastAsia="Times New Roman" w:hAnsi="Courier New" w:cs="Courier New"/>
-          <w:sz w:val="20"/>
-          <w:szCs w:val="20"/>
-          <w:lang w:eastAsia="en-IN"/>
-        </w:rPr>
-        <w:t>FALSE</w:t>
-      </w:r>
-      <w:proofErr w:type="spellEnd"/>
-    </w:p>
-    <w:p>
-      <w:pPr>
-        <w:spacing w:before="100" w:beforeAutospacing="1" w:after="100" w:afterAutospacing="1" w:line="240" w:lineRule="auto"/>
-        <w:rPr>
-          <w:rFonts w:ascii="Times New Roman" w:eastAsia="Times New Roman" w:hAnsi="Times New Roman" w:cs="Times New Roman"/>
-          <w:sz w:val="20"/>
-          <w:szCs w:val="20"/>
-          <w:lang w:eastAsia="en-IN"/>
-        </w:rPr>
-      </w:pPr>
-      <w:r>
-        <w:rPr>
-          <w:rFonts w:ascii="Times New Roman" w:eastAsia="Times New Roman" w:hAnsi="Times New Roman" w:cs="Times New Roman"/>
-          <w:sz w:val="20"/>
-          <w:szCs w:val="20"/>
-          <w:lang w:eastAsia="en-IN"/>
-        </w:rPr>
-        <w:t xml:space="preserve">So here we can see that levels </w:t>
-      </w:r>
-      <w:r>
-        <w:rPr>
-          <w:rFonts w:ascii="Courier New" w:eastAsia="Times New Roman" w:hAnsi="Courier New" w:cs="Courier New"/>
-          <w:sz w:val="20"/>
-          <w:szCs w:val="20"/>
-          <w:lang w:eastAsia="en-IN"/>
-        </w:rPr>
-        <w:t>1.A</w:t>
-      </w:r>
-      <w:r>
-        <w:rPr>
-          <w:rFonts w:ascii="Times New Roman" w:eastAsia="Times New Roman" w:hAnsi="Times New Roman" w:cs="Times New Roman"/>
-          <w:sz w:val="20"/>
-          <w:szCs w:val="20"/>
-          <w:lang w:eastAsia="en-IN"/>
-        </w:rPr>
-        <w:t xml:space="preserve">, </w:t>
-      </w:r>
-      <w:r>
-        <w:rPr>
-          <w:rFonts w:ascii="Courier New" w:eastAsia="Times New Roman" w:hAnsi="Courier New" w:cs="Courier New"/>
-          <w:sz w:val="20"/>
-          <w:szCs w:val="20"/>
-          <w:lang w:eastAsia="en-IN"/>
-        </w:rPr>
-        <w:t>2.A</w:t>
-      </w:r>
-      <w:r>
-        <w:rPr>
-          <w:rFonts w:ascii="Times New Roman" w:eastAsia="Times New Roman" w:hAnsi="Times New Roman" w:cs="Times New Roman"/>
-          <w:sz w:val="20"/>
-          <w:szCs w:val="20"/>
-          <w:lang w:eastAsia="en-IN"/>
-        </w:rPr>
         <w:t xml:space="preserve"> and </w:t>
       </w:r>
       <w:r>
@@ -8565,42 +6665,6 @@
           <w:szCs w:val="20"/>
           <w:lang w:eastAsia="en-IN"/>
         </w:rPr>
-        <w:t>2.B</w:t>
-      </w:r>
-      <w:r>
-        <w:rPr>
-          <w:rFonts w:ascii="Times New Roman" w:eastAsia="Times New Roman" w:hAnsi="Times New Roman" w:cs="Times New Roman"/>
-          <w:sz w:val="20"/>
-          <w:szCs w:val="20"/>
-          <w:lang w:eastAsia="en-IN"/>
-        </w:rPr>
-        <w:t xml:space="preserve"> appear in both </w:t>
-      </w:r>
-      <w:r>
-        <w:rPr>
-          <w:rFonts w:ascii="Courier New" w:eastAsia="Times New Roman" w:hAnsi="Courier New" w:cs="Courier New"/>
-          <w:sz w:val="20"/>
-          <w:szCs w:val="20"/>
-          <w:lang w:eastAsia="en-IN"/>
-        </w:rPr>
-        <w:t>table1</w:t>
-      </w:r>
-      <w:r>
-        <w:rPr>
-          <w:rFonts w:ascii="Times New Roman" w:eastAsia="Times New Roman" w:hAnsi="Times New Roman" w:cs="Times New Roman"/>
-          <w:sz w:val="20"/>
-          <w:szCs w:val="20"/>
-          <w:lang w:eastAsia="en-IN"/>
-        </w:rPr>
-        <w:t xml:space="preserve"> and </w:t>
-      </w:r>
-      <w:r>
-        <w:rPr>
-          <w:rFonts w:ascii="Courier New" w:eastAsia="Times New Roman" w:hAnsi="Courier New" w:cs="Courier New"/>
-          <w:sz w:val="20"/>
-          <w:szCs w:val="20"/>
-          <w:lang w:eastAsia="en-IN"/>
-        </w:rPr>
         <w:t>table2</w:t>
       </w:r>
       <w:r>
@@ -8648,76 +6712,45 @@
           <w:szCs w:val="20"/>
           <w:lang w:eastAsia="en-IN"/>
         </w:rPr>
-        <w:t>table1[rows</w:t>
-      </w:r>
-      <w:proofErr w:type="gramStart"/>
-      <w:r>
-        <w:rPr>
-          <w:rFonts w:ascii="Courier New" w:eastAsia="Times New Roman" w:hAnsi="Courier New" w:cs="Courier New"/>
-          <w:sz w:val="20"/>
-          <w:szCs w:val="20"/>
-          <w:lang w:eastAsia="en-IN"/>
-        </w:rPr>
-        <w:t>, ]</w:t>
-      </w:r>
-      <w:proofErr w:type="gramEnd"/>
-    </w:p>
-    <w:p>
-      <w:pPr>
-        <w:tabs>
-          <w:tab w:val="left" w:pos="916"/>
-          <w:tab w:val="left" w:pos="1832"/>
-          <w:tab w:val="left" w:pos="2748"/>
-          <w:tab w:val="left" w:pos="3664"/>
-          <w:tab w:val="left" w:pos="4580"/>
-          <w:tab w:val="left" w:pos="5496"/>
-          <w:tab w:val="left" w:pos="6412"/>
-          <w:tab w:val="left" w:pos="7328"/>
-          <w:tab w:val="left" w:pos="8244"/>
-          <w:tab w:val="left" w:pos="9160"/>
-          <w:tab w:val="left" w:pos="10076"/>
-          <w:tab w:val="left" w:pos="10992"/>
-          <w:tab w:val="left" w:pos="11908"/>
-          <w:tab w:val="left" w:pos="12824"/>
-          <w:tab w:val="left" w:pos="13740"/>
-          <w:tab w:val="left" w:pos="14656"/>
-        </w:tabs>
-        <w:spacing w:after="0" w:line="240" w:lineRule="auto"/>
-        <w:rPr>
-          <w:rFonts w:ascii="Courier New" w:eastAsia="Times New Roman" w:hAnsi="Courier New" w:cs="Courier New"/>
-          <w:sz w:val="20"/>
-          <w:szCs w:val="20"/>
-          <w:lang w:eastAsia="en-IN"/>
-        </w:rPr>
-      </w:pPr>
-      <w:r>
-        <w:rPr>
-          <w:rFonts w:ascii="Courier New" w:eastAsia="Times New Roman" w:hAnsi="Courier New" w:cs="Courier New"/>
-          <w:sz w:val="20"/>
-          <w:szCs w:val="20"/>
-          <w:lang w:eastAsia="en-IN"/>
-        </w:rPr>
-        <w:t xml:space="preserve">#   </w:t>
-      </w:r>
-      <w:proofErr w:type="gramStart"/>
-      <w:r>
-        <w:rPr>
-          <w:rFonts w:ascii="Courier New" w:eastAsia="Times New Roman" w:hAnsi="Courier New" w:cs="Courier New"/>
-          <w:sz w:val="20"/>
-          <w:szCs w:val="20"/>
-          <w:lang w:eastAsia="en-IN"/>
-        </w:rPr>
-        <w:t>pupil</w:t>
-      </w:r>
-      <w:proofErr w:type="gramEnd"/>
-      <w:r>
-        <w:rPr>
-          <w:rFonts w:ascii="Courier New" w:eastAsia="Times New Roman" w:hAnsi="Courier New" w:cs="Courier New"/>
-          <w:sz w:val="20"/>
-          <w:szCs w:val="20"/>
-          <w:lang w:eastAsia="en-IN"/>
-        </w:rPr>
-        <w:t xml:space="preserve"> test score</w:t>
+        <w:t>table1[rows, ]</w:t>
+      </w:r>
+    </w:p>
+    <w:p>
+      <w:pPr>
+        <w:tabs>
+          <w:tab w:val="left" w:pos="916"/>
+          <w:tab w:val="left" w:pos="1832"/>
+          <w:tab w:val="left" w:pos="2748"/>
+          <w:tab w:val="left" w:pos="3664"/>
+          <w:tab w:val="left" w:pos="4580"/>
+          <w:tab w:val="left" w:pos="5496"/>
+          <w:tab w:val="left" w:pos="6412"/>
+          <w:tab w:val="left" w:pos="7328"/>
+          <w:tab w:val="left" w:pos="8244"/>
+          <w:tab w:val="left" w:pos="9160"/>
+          <w:tab w:val="left" w:pos="10076"/>
+          <w:tab w:val="left" w:pos="10992"/>
+          <w:tab w:val="left" w:pos="11908"/>
+          <w:tab w:val="left" w:pos="12824"/>
+          <w:tab w:val="left" w:pos="13740"/>
+          <w:tab w:val="left" w:pos="14656"/>
+        </w:tabs>
+        <w:spacing w:after="0" w:line="240" w:lineRule="auto"/>
+        <w:rPr>
+          <w:rFonts w:ascii="Courier New" w:eastAsia="Times New Roman" w:hAnsi="Courier New" w:cs="Courier New"/>
+          <w:sz w:val="20"/>
+          <w:szCs w:val="20"/>
+          <w:lang w:eastAsia="en-IN"/>
+        </w:rPr>
+      </w:pPr>
+      <w:r>
+        <w:rPr>
+          <w:rFonts w:ascii="Courier New" w:eastAsia="Times New Roman" w:hAnsi="Courier New" w:cs="Courier New"/>
+          <w:sz w:val="20"/>
+          <w:szCs w:val="20"/>
+          <w:lang w:eastAsia="en-IN"/>
+        </w:rPr>
+        <w:t>#   pupil test score</w:t>
       </w:r>
     </w:p>
     <w:p>
@@ -8882,17 +6915,7 @@
           <w:szCs w:val="20"/>
           <w:lang w:eastAsia="en-IN"/>
         </w:rPr>
-        <w:t>semi_</w:t>
-      </w:r>
-      <w:proofErr w:type="gramStart"/>
-      <w:r>
-        <w:rPr>
-          <w:rFonts w:ascii="Courier New" w:eastAsia="Times New Roman" w:hAnsi="Courier New" w:cs="Courier New"/>
-          <w:sz w:val="20"/>
-          <w:szCs w:val="20"/>
-          <w:lang w:eastAsia="en-IN"/>
-        </w:rPr>
-        <w:t>join</w:t>
+        <w:t>semi_join</w:t>
       </w:r>
       <w:proofErr w:type="spellEnd"/>
       <w:r>
@@ -8902,17 +6925,7 @@
           <w:szCs w:val="20"/>
           <w:lang w:eastAsia="en-IN"/>
         </w:rPr>
-        <w:t>(</w:t>
-      </w:r>
-      <w:proofErr w:type="gramEnd"/>
-      <w:r>
-        <w:rPr>
-          <w:rFonts w:ascii="Courier New" w:eastAsia="Times New Roman" w:hAnsi="Courier New" w:cs="Courier New"/>
-          <w:sz w:val="20"/>
-          <w:szCs w:val="20"/>
-          <w:lang w:eastAsia="en-IN"/>
-        </w:rPr>
-        <w:t>)</w:t>
+        <w:t>()</w:t>
       </w:r>
       <w:r>
         <w:rPr>
@@ -9017,85 +7030,45 @@
           <w:szCs w:val="20"/>
           <w:lang w:eastAsia="en-IN"/>
         </w:rPr>
-        <w:t xml:space="preserve"># Joining, by = </w:t>
-      </w:r>
-      <w:proofErr w:type="gramStart"/>
-      <w:r>
-        <w:rPr>
-          <w:rFonts w:ascii="Courier New" w:eastAsia="Times New Roman" w:hAnsi="Courier New" w:cs="Courier New"/>
-          <w:sz w:val="20"/>
-          <w:szCs w:val="20"/>
-          <w:lang w:eastAsia="en-IN"/>
-        </w:rPr>
-        <w:t>c(</w:t>
-      </w:r>
-      <w:proofErr w:type="gramEnd"/>
-      <w:r>
-        <w:rPr>
-          <w:rFonts w:ascii="Courier New" w:eastAsia="Times New Roman" w:hAnsi="Courier New" w:cs="Courier New"/>
-          <w:sz w:val="20"/>
-          <w:szCs w:val="20"/>
-          <w:lang w:eastAsia="en-IN"/>
-        </w:rPr>
-        <w:t>"pupil", "test", "score")</w:t>
-      </w:r>
-    </w:p>
-    <w:p>
-      <w:pPr>
-        <w:tabs>
-          <w:tab w:val="left" w:pos="916"/>
-          <w:tab w:val="left" w:pos="1832"/>
-          <w:tab w:val="left" w:pos="2748"/>
-          <w:tab w:val="left" w:pos="3664"/>
-          <w:tab w:val="left" w:pos="4580"/>
-          <w:tab w:val="left" w:pos="5496"/>
-          <w:tab w:val="left" w:pos="6412"/>
-          <w:tab w:val="left" w:pos="7328"/>
-          <w:tab w:val="left" w:pos="8244"/>
-          <w:tab w:val="left" w:pos="9160"/>
-          <w:tab w:val="left" w:pos="10076"/>
-          <w:tab w:val="left" w:pos="10992"/>
-          <w:tab w:val="left" w:pos="11908"/>
-          <w:tab w:val="left" w:pos="12824"/>
-          <w:tab w:val="left" w:pos="13740"/>
-          <w:tab w:val="left" w:pos="14656"/>
-        </w:tabs>
-        <w:spacing w:after="0" w:line="240" w:lineRule="auto"/>
-        <w:rPr>
-          <w:rFonts w:ascii="Courier New" w:eastAsia="Times New Roman" w:hAnsi="Courier New" w:cs="Courier New"/>
-          <w:sz w:val="20"/>
-          <w:szCs w:val="20"/>
-          <w:lang w:eastAsia="en-IN"/>
-        </w:rPr>
-      </w:pPr>
-      <w:r>
-        <w:rPr>
-          <w:rFonts w:ascii="Courier New" w:eastAsia="Times New Roman" w:hAnsi="Courier New" w:cs="Courier New"/>
-          <w:sz w:val="20"/>
-          <w:szCs w:val="20"/>
-          <w:lang w:eastAsia="en-IN"/>
-        </w:rPr>
-        <w:t xml:space="preserve">#   </w:t>
-      </w:r>
-      <w:proofErr w:type="gramStart"/>
-      <w:r>
-        <w:rPr>
-          <w:rFonts w:ascii="Courier New" w:eastAsia="Times New Roman" w:hAnsi="Courier New" w:cs="Courier New"/>
-          <w:sz w:val="20"/>
-          <w:szCs w:val="20"/>
-          <w:lang w:eastAsia="en-IN"/>
-        </w:rPr>
-        <w:t>pupil</w:t>
-      </w:r>
-      <w:proofErr w:type="gramEnd"/>
-      <w:r>
-        <w:rPr>
-          <w:rFonts w:ascii="Courier New" w:eastAsia="Times New Roman" w:hAnsi="Courier New" w:cs="Courier New"/>
-          <w:sz w:val="20"/>
-          <w:szCs w:val="20"/>
-          <w:lang w:eastAsia="en-IN"/>
-        </w:rPr>
-        <w:t xml:space="preserve"> test score</w:t>
+        <w:t># Joining, by = c("pupil", "test", "score")</w:t>
+      </w:r>
+    </w:p>
+    <w:p>
+      <w:pPr>
+        <w:tabs>
+          <w:tab w:val="left" w:pos="916"/>
+          <w:tab w:val="left" w:pos="1832"/>
+          <w:tab w:val="left" w:pos="2748"/>
+          <w:tab w:val="left" w:pos="3664"/>
+          <w:tab w:val="left" w:pos="4580"/>
+          <w:tab w:val="left" w:pos="5496"/>
+          <w:tab w:val="left" w:pos="6412"/>
+          <w:tab w:val="left" w:pos="7328"/>
+          <w:tab w:val="left" w:pos="8244"/>
+          <w:tab w:val="left" w:pos="9160"/>
+          <w:tab w:val="left" w:pos="10076"/>
+          <w:tab w:val="left" w:pos="10992"/>
+          <w:tab w:val="left" w:pos="11908"/>
+          <w:tab w:val="left" w:pos="12824"/>
+          <w:tab w:val="left" w:pos="13740"/>
+          <w:tab w:val="left" w:pos="14656"/>
+        </w:tabs>
+        <w:spacing w:after="0" w:line="240" w:lineRule="auto"/>
+        <w:rPr>
+          <w:rFonts w:ascii="Courier New" w:eastAsia="Times New Roman" w:hAnsi="Courier New" w:cs="Courier New"/>
+          <w:sz w:val="20"/>
+          <w:szCs w:val="20"/>
+          <w:lang w:eastAsia="en-IN"/>
+        </w:rPr>
+      </w:pPr>
+      <w:r>
+        <w:rPr>
+          <w:rFonts w:ascii="Courier New" w:eastAsia="Times New Roman" w:hAnsi="Courier New" w:cs="Courier New"/>
+          <w:sz w:val="20"/>
+          <w:szCs w:val="20"/>
+          <w:lang w:eastAsia="en-IN"/>
+        </w:rPr>
+        <w:t>#   pupil test score</w:t>
       </w:r>
     </w:p>
     <w:p>
@@ -9328,17 +7301,7 @@
           <w:szCs w:val="20"/>
           <w:lang w:eastAsia="en-IN"/>
         </w:rPr>
-        <w:t xml:space="preserve"> variable, we can take the inverse of this logical vector </w:t>
-      </w:r>
-      <w:proofErr w:type="gramStart"/>
-      <w:r>
-        <w:rPr>
-          <w:rFonts w:ascii="Times New Roman" w:eastAsia="Times New Roman" w:hAnsi="Times New Roman" w:cs="Times New Roman"/>
-          <w:sz w:val="20"/>
-          <w:szCs w:val="20"/>
-          <w:lang w:eastAsia="en-IN"/>
-        </w:rPr>
-        <w:t xml:space="preserve">using </w:t>
+        <w:t xml:space="preserve"> variable, we can take the inverse of this logical vector using </w:t>
       </w:r>
       <w:r>
         <w:rPr>
@@ -9349,7 +7312,6 @@
         </w:rPr>
         <w:t>!</w:t>
       </w:r>
-      <w:proofErr w:type="gramEnd"/>
       <w:r>
         <w:rPr>
           <w:rFonts w:ascii="Times New Roman" w:eastAsia="Times New Roman" w:hAnsi="Times New Roman" w:cs="Times New Roman"/>
@@ -9395,19 +7357,8 @@
           <w:szCs w:val="20"/>
           <w:lang w:eastAsia="en-IN"/>
         </w:rPr>
-        <w:t>rows &lt;</w:t>
-      </w:r>
-      <w:proofErr w:type="gramStart"/>
-      <w:r>
-        <w:rPr>
-          <w:rFonts w:ascii="Courier New" w:eastAsia="Times New Roman" w:hAnsi="Courier New" w:cs="Courier New"/>
-          <w:sz w:val="20"/>
-          <w:szCs w:val="20"/>
-          <w:lang w:eastAsia="en-IN"/>
-        </w:rPr>
-        <w:t>- !rows</w:t>
-      </w:r>
-      <w:proofErr w:type="gramEnd"/>
+        <w:t>rows &lt;- !rows</w:t>
+      </w:r>
     </w:p>
     <w:p>
       <w:pPr>
@@ -9482,27 +7433,7 @@
           <w:szCs w:val="20"/>
           <w:lang w:eastAsia="en-IN"/>
         </w:rPr>
-        <w:t xml:space="preserve"># [1] </w:t>
-      </w:r>
-      <w:proofErr w:type="gramStart"/>
-      <w:r>
-        <w:rPr>
-          <w:rFonts w:ascii="Courier New" w:eastAsia="Times New Roman" w:hAnsi="Courier New" w:cs="Courier New"/>
-          <w:sz w:val="20"/>
-          <w:szCs w:val="20"/>
-          <w:lang w:eastAsia="en-IN"/>
-        </w:rPr>
-        <w:t>FALSE  TRUE</w:t>
-      </w:r>
-      <w:proofErr w:type="gramEnd"/>
-      <w:r>
-        <w:rPr>
-          <w:rFonts w:ascii="Courier New" w:eastAsia="Times New Roman" w:hAnsi="Courier New" w:cs="Courier New"/>
-          <w:sz w:val="20"/>
-          <w:szCs w:val="20"/>
-          <w:lang w:eastAsia="en-IN"/>
-        </w:rPr>
-        <w:t xml:space="preserve"> FALSE </w:t>
+        <w:t xml:space="preserve"># [1] FALSE  TRUE FALSE </w:t>
       </w:r>
       <w:proofErr w:type="spellStart"/>
       <w:r>
@@ -9571,76 +7502,45 @@
           <w:szCs w:val="20"/>
           <w:lang w:eastAsia="en-IN"/>
         </w:rPr>
-        <w:t>table1[rows</w:t>
-      </w:r>
-      <w:proofErr w:type="gramStart"/>
-      <w:r>
-        <w:rPr>
-          <w:rFonts w:ascii="Courier New" w:eastAsia="Times New Roman" w:hAnsi="Courier New" w:cs="Courier New"/>
-          <w:sz w:val="20"/>
-          <w:szCs w:val="20"/>
-          <w:lang w:eastAsia="en-IN"/>
-        </w:rPr>
-        <w:t>, ]</w:t>
-      </w:r>
-      <w:proofErr w:type="gramEnd"/>
-    </w:p>
-    <w:p>
-      <w:pPr>
-        <w:tabs>
-          <w:tab w:val="left" w:pos="916"/>
-          <w:tab w:val="left" w:pos="1832"/>
-          <w:tab w:val="left" w:pos="2748"/>
-          <w:tab w:val="left" w:pos="3664"/>
-          <w:tab w:val="left" w:pos="4580"/>
-          <w:tab w:val="left" w:pos="5496"/>
-          <w:tab w:val="left" w:pos="6412"/>
-          <w:tab w:val="left" w:pos="7328"/>
-          <w:tab w:val="left" w:pos="8244"/>
-          <w:tab w:val="left" w:pos="9160"/>
-          <w:tab w:val="left" w:pos="10076"/>
-          <w:tab w:val="left" w:pos="10992"/>
-          <w:tab w:val="left" w:pos="11908"/>
-          <w:tab w:val="left" w:pos="12824"/>
-          <w:tab w:val="left" w:pos="13740"/>
-          <w:tab w:val="left" w:pos="14656"/>
-        </w:tabs>
-        <w:spacing w:after="0" w:line="240" w:lineRule="auto"/>
-        <w:rPr>
-          <w:rFonts w:ascii="Courier New" w:eastAsia="Times New Roman" w:hAnsi="Courier New" w:cs="Courier New"/>
-          <w:sz w:val="20"/>
-          <w:szCs w:val="20"/>
-          <w:lang w:eastAsia="en-IN"/>
-        </w:rPr>
-      </w:pPr>
-      <w:r>
-        <w:rPr>
-          <w:rFonts w:ascii="Courier New" w:eastAsia="Times New Roman" w:hAnsi="Courier New" w:cs="Courier New"/>
-          <w:sz w:val="20"/>
-          <w:szCs w:val="20"/>
-          <w:lang w:eastAsia="en-IN"/>
-        </w:rPr>
-        <w:t xml:space="preserve">#   </w:t>
-      </w:r>
-      <w:proofErr w:type="gramStart"/>
-      <w:r>
-        <w:rPr>
-          <w:rFonts w:ascii="Courier New" w:eastAsia="Times New Roman" w:hAnsi="Courier New" w:cs="Courier New"/>
-          <w:sz w:val="20"/>
-          <w:szCs w:val="20"/>
-          <w:lang w:eastAsia="en-IN"/>
-        </w:rPr>
-        <w:t>pupil</w:t>
-      </w:r>
-      <w:proofErr w:type="gramEnd"/>
-      <w:r>
-        <w:rPr>
-          <w:rFonts w:ascii="Courier New" w:eastAsia="Times New Roman" w:hAnsi="Courier New" w:cs="Courier New"/>
-          <w:sz w:val="20"/>
-          <w:szCs w:val="20"/>
-          <w:lang w:eastAsia="en-IN"/>
-        </w:rPr>
-        <w:t xml:space="preserve"> test score</w:t>
+        <w:t>table1[rows, ]</w:t>
+      </w:r>
+    </w:p>
+    <w:p>
+      <w:pPr>
+        <w:tabs>
+          <w:tab w:val="left" w:pos="916"/>
+          <w:tab w:val="left" w:pos="1832"/>
+          <w:tab w:val="left" w:pos="2748"/>
+          <w:tab w:val="left" w:pos="3664"/>
+          <w:tab w:val="left" w:pos="4580"/>
+          <w:tab w:val="left" w:pos="5496"/>
+          <w:tab w:val="left" w:pos="6412"/>
+          <w:tab w:val="left" w:pos="7328"/>
+          <w:tab w:val="left" w:pos="8244"/>
+          <w:tab w:val="left" w:pos="9160"/>
+          <w:tab w:val="left" w:pos="10076"/>
+          <w:tab w:val="left" w:pos="10992"/>
+          <w:tab w:val="left" w:pos="11908"/>
+          <w:tab w:val="left" w:pos="12824"/>
+          <w:tab w:val="left" w:pos="13740"/>
+          <w:tab w:val="left" w:pos="14656"/>
+        </w:tabs>
+        <w:spacing w:after="0" w:line="240" w:lineRule="auto"/>
+        <w:rPr>
+          <w:rFonts w:ascii="Courier New" w:eastAsia="Times New Roman" w:hAnsi="Courier New" w:cs="Courier New"/>
+          <w:sz w:val="20"/>
+          <w:szCs w:val="20"/>
+          <w:lang w:eastAsia="en-IN"/>
+        </w:rPr>
+      </w:pPr>
+      <w:r>
+        <w:rPr>
+          <w:rFonts w:ascii="Courier New" w:eastAsia="Times New Roman" w:hAnsi="Courier New" w:cs="Courier New"/>
+          <w:sz w:val="20"/>
+          <w:szCs w:val="20"/>
+          <w:lang w:eastAsia="en-IN"/>
+        </w:rPr>
+        <w:t>#   pupil test score</w:t>
       </w:r>
     </w:p>
     <w:p>
@@ -9795,17 +7695,7 @@
           <w:szCs w:val="20"/>
           <w:lang w:eastAsia="en-IN"/>
         </w:rPr>
-        <w:t>anti_</w:t>
-      </w:r>
-      <w:proofErr w:type="gramStart"/>
-      <w:r>
-        <w:rPr>
-          <w:rFonts w:ascii="Courier New" w:eastAsia="Times New Roman" w:hAnsi="Courier New" w:cs="Courier New"/>
-          <w:sz w:val="20"/>
-          <w:szCs w:val="20"/>
-          <w:lang w:eastAsia="en-IN"/>
-        </w:rPr>
-        <w:t>join</w:t>
+        <w:t>anti_join</w:t>
       </w:r>
       <w:proofErr w:type="spellEnd"/>
       <w:r>
@@ -9815,17 +7705,7 @@
           <w:szCs w:val="20"/>
           <w:lang w:eastAsia="en-IN"/>
         </w:rPr>
-        <w:t>(</w:t>
-      </w:r>
-      <w:proofErr w:type="gramEnd"/>
-      <w:r>
-        <w:rPr>
-          <w:rFonts w:ascii="Courier New" w:eastAsia="Times New Roman" w:hAnsi="Courier New" w:cs="Courier New"/>
-          <w:sz w:val="20"/>
-          <w:szCs w:val="20"/>
-          <w:lang w:eastAsia="en-IN"/>
-        </w:rPr>
-        <w:t>)</w:t>
+        <w:t>()</w:t>
       </w:r>
       <w:r>
         <w:rPr>
@@ -9930,85 +7810,45 @@
           <w:szCs w:val="20"/>
           <w:lang w:eastAsia="en-IN"/>
         </w:rPr>
-        <w:t xml:space="preserve"># Joining, by = </w:t>
-      </w:r>
-      <w:proofErr w:type="gramStart"/>
-      <w:r>
-        <w:rPr>
-          <w:rFonts w:ascii="Courier New" w:eastAsia="Times New Roman" w:hAnsi="Courier New" w:cs="Courier New"/>
-          <w:sz w:val="20"/>
-          <w:szCs w:val="20"/>
-          <w:lang w:eastAsia="en-IN"/>
-        </w:rPr>
-        <w:t>c(</w:t>
-      </w:r>
-      <w:proofErr w:type="gramEnd"/>
-      <w:r>
-        <w:rPr>
-          <w:rFonts w:ascii="Courier New" w:eastAsia="Times New Roman" w:hAnsi="Courier New" w:cs="Courier New"/>
-          <w:sz w:val="20"/>
-          <w:szCs w:val="20"/>
-          <w:lang w:eastAsia="en-IN"/>
-        </w:rPr>
-        <w:t>"pupil", "test", "score")</w:t>
-      </w:r>
-    </w:p>
-    <w:p>
-      <w:pPr>
-        <w:tabs>
-          <w:tab w:val="left" w:pos="916"/>
-          <w:tab w:val="left" w:pos="1832"/>
-          <w:tab w:val="left" w:pos="2748"/>
-          <w:tab w:val="left" w:pos="3664"/>
-          <w:tab w:val="left" w:pos="4580"/>
-          <w:tab w:val="left" w:pos="5496"/>
-          <w:tab w:val="left" w:pos="6412"/>
-          <w:tab w:val="left" w:pos="7328"/>
-          <w:tab w:val="left" w:pos="8244"/>
-          <w:tab w:val="left" w:pos="9160"/>
-          <w:tab w:val="left" w:pos="10076"/>
-          <w:tab w:val="left" w:pos="10992"/>
-          <w:tab w:val="left" w:pos="11908"/>
-          <w:tab w:val="left" w:pos="12824"/>
-          <w:tab w:val="left" w:pos="13740"/>
-          <w:tab w:val="left" w:pos="14656"/>
-        </w:tabs>
-        <w:spacing w:after="0" w:line="240" w:lineRule="auto"/>
-        <w:rPr>
-          <w:rFonts w:ascii="Courier New" w:eastAsia="Times New Roman" w:hAnsi="Courier New" w:cs="Courier New"/>
-          <w:sz w:val="20"/>
-          <w:szCs w:val="20"/>
-          <w:lang w:eastAsia="en-IN"/>
-        </w:rPr>
-      </w:pPr>
-      <w:r>
-        <w:rPr>
-          <w:rFonts w:ascii="Courier New" w:eastAsia="Times New Roman" w:hAnsi="Courier New" w:cs="Courier New"/>
-          <w:sz w:val="20"/>
-          <w:szCs w:val="20"/>
-          <w:lang w:eastAsia="en-IN"/>
-        </w:rPr>
-        <w:t xml:space="preserve">#   </w:t>
-      </w:r>
-      <w:proofErr w:type="gramStart"/>
-      <w:r>
-        <w:rPr>
-          <w:rFonts w:ascii="Courier New" w:eastAsia="Times New Roman" w:hAnsi="Courier New" w:cs="Courier New"/>
-          <w:sz w:val="20"/>
-          <w:szCs w:val="20"/>
-          <w:lang w:eastAsia="en-IN"/>
-        </w:rPr>
-        <w:t>pupil</w:t>
-      </w:r>
-      <w:proofErr w:type="gramEnd"/>
-      <w:r>
-        <w:rPr>
-          <w:rFonts w:ascii="Courier New" w:eastAsia="Times New Roman" w:hAnsi="Courier New" w:cs="Courier New"/>
-          <w:sz w:val="20"/>
-          <w:szCs w:val="20"/>
-          <w:lang w:eastAsia="en-IN"/>
-        </w:rPr>
-        <w:t xml:space="preserve"> test score</w:t>
+        <w:t># Joining, by = c("pupil", "test", "score")</w:t>
+      </w:r>
+    </w:p>
+    <w:p>
+      <w:pPr>
+        <w:tabs>
+          <w:tab w:val="left" w:pos="916"/>
+          <w:tab w:val="left" w:pos="1832"/>
+          <w:tab w:val="left" w:pos="2748"/>
+          <w:tab w:val="left" w:pos="3664"/>
+          <w:tab w:val="left" w:pos="4580"/>
+          <w:tab w:val="left" w:pos="5496"/>
+          <w:tab w:val="left" w:pos="6412"/>
+          <w:tab w:val="left" w:pos="7328"/>
+          <w:tab w:val="left" w:pos="8244"/>
+          <w:tab w:val="left" w:pos="9160"/>
+          <w:tab w:val="left" w:pos="10076"/>
+          <w:tab w:val="left" w:pos="10992"/>
+          <w:tab w:val="left" w:pos="11908"/>
+          <w:tab w:val="left" w:pos="12824"/>
+          <w:tab w:val="left" w:pos="13740"/>
+          <w:tab w:val="left" w:pos="14656"/>
+        </w:tabs>
+        <w:spacing w:after="0" w:line="240" w:lineRule="auto"/>
+        <w:rPr>
+          <w:rFonts w:ascii="Courier New" w:eastAsia="Times New Roman" w:hAnsi="Courier New" w:cs="Courier New"/>
+          <w:sz w:val="20"/>
+          <w:szCs w:val="20"/>
+          <w:lang w:eastAsia="en-IN"/>
+        </w:rPr>
+      </w:pPr>
+      <w:r>
+        <w:rPr>
+          <w:rFonts w:ascii="Courier New" w:eastAsia="Times New Roman" w:hAnsi="Courier New" w:cs="Courier New"/>
+          <w:sz w:val="20"/>
+          <w:szCs w:val="20"/>
+          <w:lang w:eastAsia="en-IN"/>
+        </w:rPr>
+        <w:t>#   pupil test score</w:t>
       </w:r>
     </w:p>
     <w:p>
@@ -10257,17 +8097,7 @@
           <w:szCs w:val="20"/>
           <w:lang w:eastAsia="en-IN"/>
         </w:rPr>
-        <w:t>inner_</w:t>
-      </w:r>
-      <w:proofErr w:type="gramStart"/>
-      <w:r>
-        <w:rPr>
-          <w:rFonts w:ascii="Courier New" w:eastAsia="Times New Roman" w:hAnsi="Courier New" w:cs="Courier New"/>
-          <w:sz w:val="20"/>
-          <w:szCs w:val="20"/>
-          <w:lang w:eastAsia="en-IN"/>
-        </w:rPr>
-        <w:t>join</w:t>
+        <w:t>inner_join</w:t>
       </w:r>
       <w:proofErr w:type="spellEnd"/>
       <w:r>
@@ -10277,17 +8107,7 @@
           <w:szCs w:val="20"/>
           <w:lang w:eastAsia="en-IN"/>
         </w:rPr>
-        <w:t>(</w:t>
-      </w:r>
-      <w:proofErr w:type="gramEnd"/>
-      <w:r>
-        <w:rPr>
-          <w:rFonts w:ascii="Courier New" w:eastAsia="Times New Roman" w:hAnsi="Courier New" w:cs="Courier New"/>
-          <w:sz w:val="20"/>
-          <w:szCs w:val="20"/>
-          <w:lang w:eastAsia="en-IN"/>
-        </w:rPr>
-        <w:t>)</w:t>
+        <w:t>()</w:t>
       </w:r>
       <w:r>
         <w:rPr>
@@ -10444,7 +8264,6 @@
         <w:t xml:space="preserve">. See </w:t>
       </w:r>
       <w:proofErr w:type="spellStart"/>
-      <w:proofErr w:type="gramStart"/>
       <w:r>
         <w:rPr>
           <w:rFonts w:ascii="Courier New" w:eastAsia="Times New Roman" w:hAnsi="Courier New" w:cs="Courier New"/>
@@ -10462,17 +8281,7 @@
           <w:szCs w:val="20"/>
           <w:lang w:eastAsia="en-IN"/>
         </w:rPr>
-        <w:t>::</w:t>
-      </w:r>
-      <w:proofErr w:type="gramEnd"/>
-      <w:r>
-        <w:rPr>
-          <w:rFonts w:ascii="Courier New" w:eastAsia="Times New Roman" w:hAnsi="Courier New" w:cs="Courier New"/>
-          <w:sz w:val="20"/>
-          <w:szCs w:val="20"/>
-          <w:lang w:eastAsia="en-IN"/>
-        </w:rPr>
-        <w:t>joins</w:t>
+        <w:t>::joins</w:t>
       </w:r>
       <w:r>
         <w:rPr>
